--- a/War Congress Data/House Hearings - Foreign Affairs/1911.Zoellick.06.22.05.docx
+++ b/War Congress Data/House Hearings - Foreign Affairs/1911.Zoellick.06.22.05.docx
@@ -2,7 +2,7 @@
 <file path=word/document.xml><?xml version="1.0" encoding="utf-8"?>
 <w:document xmlns:wpc="http://schemas.microsoft.com/office/word/2010/wordprocessingCanvas" xmlns:mc="http://schemas.openxmlformats.org/markup-compatibility/2006" xmlns:o="urn:schemas-microsoft-com:office:office" xmlns:r="http://schemas.openxmlformats.org/officeDocument/2006/relationships" xmlns:m="http://schemas.openxmlformats.org/officeDocument/2006/math" xmlns:v="urn:schemas-microsoft-com:vml" xmlns:wp14="http://schemas.microsoft.com/office/word/2010/wordprocessingDrawing" xmlns:wp="http://schemas.openxmlformats.org/drawingml/2006/wordprocessingDrawing" xmlns:w10="urn:schemas-microsoft-com:office:word" xmlns:w="http://schemas.openxmlformats.org/wordprocessingml/2006/main" xmlns:w14="http://schemas.microsoft.com/office/word/2010/wordml" xmlns:w15="http://schemas.microsoft.com/office/word/2012/wordml" xmlns:wpg="http://schemas.microsoft.com/office/word/2010/wordprocessingGroup" xmlns:wpi="http://schemas.microsoft.com/office/word/2010/wordprocessingInk" xmlns:wne="http://schemas.microsoft.com/office/word/2006/wordml" xmlns:wps="http://schemas.microsoft.com/office/word/2010/wordprocessingShape" mc:Ignorable="w14 w15 wp14">
   <w:body>
-    <w:p>
+    <w:p xmlns:wp14="http://schemas.microsoft.com/office/word/2010/wordml" wp14:textId="77777777">
       <w:pPr>
         <w:autoSpaceDE w:val="0"/>
         <w:autoSpaceDN w:val="0"/>
@@ -25,7 +25,7 @@
         <w:t>Well, thank you very much, Mr. Chairman, Mr.</w:t>
       </w:r>
     </w:p>
-    <w:p>
+    <w:p xmlns:wp14="http://schemas.microsoft.com/office/word/2010/wordml" wp14:textId="77777777">
       <w:pPr>
         <w:autoSpaceDE w:val="0"/>
         <w:autoSpaceDN w:val="0"/>
@@ -48,7 +48,7 @@
         <w:t>Lantos, Members of the Committee.</w:t>
       </w:r>
     </w:p>
-    <w:p>
+    <w:p xmlns:wp14="http://schemas.microsoft.com/office/word/2010/wordml" wp14:textId="77777777">
       <w:pPr>
         <w:autoSpaceDE w:val="0"/>
         <w:autoSpaceDN w:val="0"/>
@@ -71,7 +71,7 @@
         <w:t>Mr. Lantos, I will be pleased to relay your compliments to the</w:t>
       </w:r>
     </w:p>
-    <w:p>
+    <w:p xmlns:wp14="http://schemas.microsoft.com/office/word/2010/wordml" wp14:textId="77777777">
       <w:pPr>
         <w:autoSpaceDE w:val="0"/>
         <w:autoSpaceDN w:val="0"/>
@@ -94,7 +94,7 @@
         <w:t>Secretary when she gets back later this week.</w:t>
       </w:r>
     </w:p>
-    <w:p>
+    <w:p xmlns:wp14="http://schemas.microsoft.com/office/word/2010/wordml" wp14:textId="77777777">
       <w:pPr>
         <w:autoSpaceDE w:val="0"/>
         <w:autoSpaceDN w:val="0"/>
@@ -117,7 +117,7 @@
         <w:t>As all the statements suggested, I know there is extremely</w:t>
       </w:r>
     </w:p>
-    <w:p>
+    <w:p xmlns:wp14="http://schemas.microsoft.com/office/word/2010/wordml" wp14:textId="77777777">
       <w:pPr>
         <w:autoSpaceDE w:val="0"/>
         <w:autoSpaceDN w:val="0"/>
@@ -151,7 +151,7 @@
         <w:t xml:space="preserve"> interest in this Committee, as there is across the United</w:t>
       </w:r>
     </w:p>
-    <w:p>
+    <w:p xmlns:wp14="http://schemas.microsoft.com/office/word/2010/wordml" wp14:textId="77777777">
       <w:pPr>
         <w:autoSpaceDE w:val="0"/>
         <w:autoSpaceDN w:val="0"/>
@@ -174,7 +174,7 @@
         <w:t>States, in the problems of Sudan and Darfur.</w:t>
       </w:r>
     </w:p>
-    <w:p>
+    <w:p xmlns:wp14="http://schemas.microsoft.com/office/word/2010/wordml" wp14:textId="77777777">
       <w:pPr>
         <w:autoSpaceDE w:val="0"/>
         <w:autoSpaceDN w:val="0"/>
@@ -197,7 +197,7 @@
         <w:t>Mr. Chairman, just to underscore one of the points you made in</w:t>
       </w:r>
     </w:p>
-    <w:p>
+    <w:p xmlns:wp14="http://schemas.microsoft.com/office/word/2010/wordml" wp14:textId="77777777">
       <w:pPr>
         <w:autoSpaceDE w:val="0"/>
         <w:autoSpaceDN w:val="0"/>
@@ -231,7 +231,7 @@
         <w:t xml:space="preserve"> opening comment, I have discussed this with the President, as</w:t>
       </w:r>
     </w:p>
-    <w:p>
+    <w:p xmlns:wp14="http://schemas.microsoft.com/office/word/2010/wordml" wp14:textId="77777777">
       <w:pPr>
         <w:autoSpaceDE w:val="0"/>
         <w:autoSpaceDN w:val="0"/>
@@ -265,7 +265,7 @@
         <w:t xml:space="preserve"> as the Secretary of State at length. Both of them are extremely</w:t>
       </w:r>
     </w:p>
-    <w:p>
+    <w:p xmlns:wp14="http://schemas.microsoft.com/office/word/2010/wordml" wp14:textId="77777777">
       <w:pPr>
         <w:autoSpaceDE w:val="0"/>
         <w:autoSpaceDN w:val="0"/>
@@ -299,7 +299,7 @@
         <w:t xml:space="preserve"> in the issue. It is one of the reasons that they</w:t>
       </w:r>
     </w:p>
-    <w:p>
+    <w:p xmlns:wp14="http://schemas.microsoft.com/office/word/2010/wordml" wp14:textId="77777777">
       <w:pPr>
         <w:autoSpaceDE w:val="0"/>
         <w:autoSpaceDN w:val="0"/>
@@ -333,7 +333,7 @@
         <w:t xml:space="preserve"> me to focus on Darfur and the issues of Sudan. I will discuss</w:t>
       </w:r>
     </w:p>
-    <w:p>
+    <w:p xmlns:wp14="http://schemas.microsoft.com/office/word/2010/wordml" wp14:textId="77777777">
       <w:pPr>
         <w:autoSpaceDE w:val="0"/>
         <w:autoSpaceDN w:val="0"/>
@@ -367,7 +367,7 @@
         <w:t xml:space="preserve"> of this in the PowerPoint testimony. I tried to present this</w:t>
       </w:r>
     </w:p>
-    <w:p>
+    <w:p xmlns:wp14="http://schemas.microsoft.com/office/word/2010/wordml" wp14:textId="77777777">
       <w:pPr>
         <w:autoSpaceDE w:val="0"/>
         <w:autoSpaceDN w:val="0"/>
@@ -421,7 +421,7 @@
         <w:t>.</w:t>
       </w:r>
     </w:p>
-    <w:p>
+    <w:p xmlns:wp14="http://schemas.microsoft.com/office/word/2010/wordml" wp14:textId="77777777">
       <w:pPr>
         <w:autoSpaceDE w:val="0"/>
         <w:autoSpaceDN w:val="0"/>
@@ -444,7 +444,7 @@
         <w:t>But I will try to move through it quickly so we have plenty</w:t>
       </w:r>
     </w:p>
-    <w:p>
+    <w:p xmlns:wp14="http://schemas.microsoft.com/office/word/2010/wordml" wp14:textId="77777777">
       <w:pPr>
         <w:autoSpaceDE w:val="0"/>
         <w:autoSpaceDN w:val="0"/>
@@ -478,7 +478,7 @@
         <w:t xml:space="preserve"> chances to get through questions.</w:t>
       </w:r>
     </w:p>
-    <w:p>
+    <w:p xmlns:wp14="http://schemas.microsoft.com/office/word/2010/wordml" wp14:textId="77777777">
       <w:pPr>
         <w:autoSpaceDE w:val="0"/>
         <w:autoSpaceDN w:val="0"/>
@@ -501,7 +501,7 @@
         <w:t>The second slide is just a map. It is a good reference point.</w:t>
       </w:r>
     </w:p>
-    <w:p>
+    <w:p xmlns:wp14="http://schemas.microsoft.com/office/word/2010/wordml" wp14:textId="77777777">
       <w:pPr>
         <w:autoSpaceDE w:val="0"/>
         <w:autoSpaceDN w:val="0"/>
@@ -524,7 +524,7 @@
         <w:t>But, on page 3, you see, I have tried to identify the goals of</w:t>
       </w:r>
     </w:p>
-    <w:p>
+    <w:p xmlns:wp14="http://schemas.microsoft.com/office/word/2010/wordml" wp14:textId="77777777">
       <w:pPr>
         <w:autoSpaceDE w:val="0"/>
         <w:autoSpaceDN w:val="0"/>
@@ -547,7 +547,7 @@
         <w:t>United States policy, because I think it is very important, amidst</w:t>
       </w:r>
     </w:p>
-    <w:p>
+    <w:p xmlns:wp14="http://schemas.microsoft.com/office/word/2010/wordml" wp14:textId="77777777">
       <w:pPr>
         <w:autoSpaceDE w:val="0"/>
         <w:autoSpaceDN w:val="0"/>
@@ -581,7 +581,7 @@
         <w:t xml:space="preserve"> the challenges, that one has a clear sense of what one is trying</w:t>
       </w:r>
     </w:p>
-    <w:p>
+    <w:p xmlns:wp14="http://schemas.microsoft.com/office/word/2010/wordml" wp14:textId="77777777">
       <w:pPr>
         <w:autoSpaceDE w:val="0"/>
         <w:autoSpaceDN w:val="0"/>
@@ -615,7 +615,7 @@
         <w:t xml:space="preserve"> achieve, and that is a unified and peaceful Sudan that contributes</w:t>
       </w:r>
     </w:p>
-    <w:p>
+    <w:p xmlns:wp14="http://schemas.microsoft.com/office/word/2010/wordml" wp14:textId="77777777">
       <w:pPr>
         <w:autoSpaceDE w:val="0"/>
         <w:autoSpaceDN w:val="0"/>
@@ -649,7 +649,7 @@
         <w:t xml:space="preserve"> regional development and cooperates on counterterrorism;</w:t>
       </w:r>
     </w:p>
-    <w:p>
+    <w:p xmlns:wp14="http://schemas.microsoft.com/office/word/2010/wordml" wp14:textId="77777777">
       <w:pPr>
         <w:autoSpaceDE w:val="0"/>
         <w:autoSpaceDN w:val="0"/>
@@ -683,7 +683,7 @@
         <w:t xml:space="preserve"> participatory and inclusive democratic government in a Federal</w:t>
       </w:r>
     </w:p>
-    <w:p>
+    <w:p xmlns:wp14="http://schemas.microsoft.com/office/word/2010/wordml" wp14:textId="77777777">
       <w:pPr>
         <w:autoSpaceDE w:val="0"/>
         <w:autoSpaceDN w:val="0"/>
@@ -717,7 +717,7 @@
         <w:t xml:space="preserve"> that respects human rights, shares resources for the benefit</w:t>
       </w:r>
     </w:p>
-    <w:p>
+    <w:p xmlns:wp14="http://schemas.microsoft.com/office/word/2010/wordml" wp14:textId="77777777">
       <w:pPr>
         <w:autoSpaceDE w:val="0"/>
         <w:autoSpaceDN w:val="0"/>
@@ -751,7 +751,7 @@
         <w:t xml:space="preserve"> all Sudanese, and a key aspect of that are free, fair and democratic</w:t>
       </w:r>
     </w:p>
-    <w:p>
+    <w:p xmlns:wp14="http://schemas.microsoft.com/office/word/2010/wordml" wp14:textId="77777777">
       <w:pPr>
         <w:autoSpaceDE w:val="0"/>
         <w:autoSpaceDN w:val="0"/>
@@ -785,7 +785,7 @@
         <w:t xml:space="preserve"> at the local, regional and national levels within 4 years.</w:t>
       </w:r>
     </w:p>
-    <w:p>
+    <w:p xmlns:wp14="http://schemas.microsoft.com/office/word/2010/wordml" wp14:textId="77777777">
       <w:pPr>
         <w:autoSpaceDE w:val="0"/>
         <w:autoSpaceDN w:val="0"/>
@@ -808,7 +808,7 @@
         <w:t>To make this happen, we have to have an end to violence in</w:t>
       </w:r>
     </w:p>
-    <w:p>
+    <w:p xmlns:wp14="http://schemas.microsoft.com/office/word/2010/wordml" wp14:textId="77777777">
       <w:pPr>
         <w:autoSpaceDE w:val="0"/>
         <w:autoSpaceDN w:val="0"/>
@@ -831,7 +831,7 @@
         <w:t>Darfur, reconciliation among tribal and other groups, the voluntary</w:t>
       </w:r>
     </w:p>
-    <w:p>
+    <w:p xmlns:wp14="http://schemas.microsoft.com/office/word/2010/wordml" wp14:textId="77777777">
       <w:pPr>
         <w:autoSpaceDE w:val="0"/>
         <w:autoSpaceDN w:val="0"/>
@@ -865,7 +865,7 @@
         <w:t xml:space="preserve"> of people to their homes and, of course, accountability for the perpetrators.</w:t>
       </w:r>
     </w:p>
-    <w:p>
+    <w:p xmlns:wp14="http://schemas.microsoft.com/office/word/2010/wordml" wp14:textId="77777777">
       <w:pPr>
         <w:autoSpaceDE w:val="0"/>
         <w:autoSpaceDN w:val="0"/>
@@ -888,7 +888,7 @@
         <w:t>In the meantime, I will come back to some of the particulars on</w:t>
       </w:r>
     </w:p>
-    <w:p>
+    <w:p xmlns:wp14="http://schemas.microsoft.com/office/word/2010/wordml" wp14:textId="77777777">
       <w:pPr>
         <w:autoSpaceDE w:val="0"/>
         <w:autoSpaceDN w:val="0"/>
@@ -922,7 +922,7 @@
         <w:t>, we have to make sure we provide the humanitarian care and</w:t>
       </w:r>
     </w:p>
-    <w:p>
+    <w:p xmlns:wp14="http://schemas.microsoft.com/office/word/2010/wordml" wp14:textId="77777777">
       <w:pPr>
         <w:autoSpaceDE w:val="0"/>
         <w:autoSpaceDN w:val="0"/>
@@ -956,7 +956,7 @@
         <w:t xml:space="preserve"> for the internally displaced people and other civilians in</w:t>
       </w:r>
     </w:p>
-    <w:p>
+    <w:p xmlns:wp14="http://schemas.microsoft.com/office/word/2010/wordml" wp14:textId="77777777">
       <w:pPr>
         <w:autoSpaceDE w:val="0"/>
         <w:autoSpaceDN w:val="0"/>
@@ -979,7 +979,7 @@
         <w:t>Darfur, as well as the refugees in Chad, and try to improve conditions in South Sudan.</w:t>
       </w:r>
     </w:p>
-    <w:p>
+    <w:p xmlns:wp14="http://schemas.microsoft.com/office/word/2010/wordml" wp14:textId="77777777">
       <w:pPr>
         <w:autoSpaceDE w:val="0"/>
         <w:autoSpaceDN w:val="0"/>
@@ -1002,7 +1002,7 @@
         <w:t>I want to focus on economic development and effective integration</w:t>
       </w:r>
     </w:p>
-    <w:p>
+    <w:p xmlns:wp14="http://schemas.microsoft.com/office/word/2010/wordml" wp14:textId="77777777">
       <w:pPr>
         <w:autoSpaceDE w:val="0"/>
         <w:autoSpaceDN w:val="0"/>
@@ -1036,7 +1036,7 @@
         <w:t xml:space="preserve"> all areas of Sudan and to the global economy; thereby ending</w:t>
       </w:r>
     </w:p>
-    <w:p>
+    <w:p xmlns:wp14="http://schemas.microsoft.com/office/word/2010/wordml" wp14:textId="77777777">
       <w:pPr>
         <w:autoSpaceDE w:val="0"/>
         <w:autoSpaceDN w:val="0"/>
@@ -1070,7 +1070,7 @@
         <w:t xml:space="preserve"> of the problems for Sudan, which has been a recurring</w:t>
       </w:r>
     </w:p>
-    <w:p>
+    <w:p xmlns:wp14="http://schemas.microsoft.com/office/word/2010/wordml" wp14:textId="77777777">
       <w:pPr>
         <w:autoSpaceDE w:val="0"/>
         <w:autoSpaceDN w:val="0"/>
@@ -1104,7 +1104,7 @@
         <w:t xml:space="preserve"> of famine and suffering leading to cross-border violence, as</w:t>
       </w:r>
     </w:p>
-    <w:p>
+    <w:p xmlns:wp14="http://schemas.microsoft.com/office/word/2010/wordml" wp14:textId="77777777">
       <w:pPr>
         <w:autoSpaceDE w:val="0"/>
         <w:autoSpaceDN w:val="0"/>
@@ -1138,7 +1138,7 @@
         <w:t xml:space="preserve"> as some of the points that Mr. Rohrabacher is referencing, and the refugee flows.</w:t>
       </w:r>
     </w:p>
-    <w:p>
+    <w:p xmlns:wp14="http://schemas.microsoft.com/office/word/2010/wordml" wp14:textId="77777777">
       <w:pPr>
         <w:autoSpaceDE w:val="0"/>
         <w:autoSpaceDN w:val="0"/>
@@ -1161,7 +1161,7 @@
         <w:t>In the process, we want to try to strengthen the African Union’s</w:t>
       </w:r>
     </w:p>
-    <w:p>
+    <w:p xmlns:wp14="http://schemas.microsoft.com/office/word/2010/wordml" wp14:textId="77777777">
       <w:pPr>
         <w:autoSpaceDE w:val="0"/>
         <w:autoSpaceDN w:val="0"/>
@@ -1195,7 +1195,7 @@
         <w:t xml:space="preserve"> to provide basic security, ensure humanitarian access, mediate</w:t>
       </w:r>
     </w:p>
-    <w:p>
+    <w:p xmlns:wp14="http://schemas.microsoft.com/office/word/2010/wordml" wp14:textId="77777777">
       <w:pPr>
         <w:autoSpaceDE w:val="0"/>
         <w:autoSpaceDN w:val="0"/>
@@ -1229,7 +1229,7 @@
         <w:t xml:space="preserve"> conflicts, trying to demonstrate a success in Darfur</w:t>
       </w:r>
     </w:p>
-    <w:p>
+    <w:p xmlns:wp14="http://schemas.microsoft.com/office/word/2010/wordml" wp14:textId="77777777">
       <w:pPr>
         <w:autoSpaceDE w:val="0"/>
         <w:autoSpaceDN w:val="0"/>
@@ -1263,7 +1263,7 @@
         <w:t xml:space="preserve"> all of Sudan, and, in the process, also demonstrate strong</w:t>
       </w:r>
     </w:p>
-    <w:p>
+    <w:p xmlns:wp14="http://schemas.microsoft.com/office/word/2010/wordml" wp14:textId="77777777">
       <w:pPr>
         <w:autoSpaceDE w:val="0"/>
         <w:autoSpaceDN w:val="0"/>
@@ -1286,7 +1286,7 @@
         <w:t>United States support for Africa’s peaceful development and democracy.</w:t>
       </w:r>
     </w:p>
-    <w:p>
+    <w:p xmlns:wp14="http://schemas.microsoft.com/office/word/2010/wordml" wp14:textId="77777777">
       <w:pPr>
         <w:autoSpaceDE w:val="0"/>
         <w:autoSpaceDN w:val="0"/>
@@ -1309,7 +1309,7 @@
         <w:t>The next slide, page 4, tries to give a quick sense of background</w:t>
       </w:r>
     </w:p>
-    <w:p>
+    <w:p xmlns:wp14="http://schemas.microsoft.com/office/word/2010/wordml" wp14:textId="77777777">
       <w:pPr>
         <w:autoSpaceDE w:val="0"/>
         <w:autoSpaceDN w:val="0"/>
@@ -1343,7 +1343,7 @@
         <w:t xml:space="preserve"> context. Because, as I know many of you that have visited and</w:t>
       </w:r>
     </w:p>
-    <w:p>
+    <w:p xmlns:wp14="http://schemas.microsoft.com/office/word/2010/wordml" wp14:textId="77777777">
       <w:pPr>
         <w:autoSpaceDE w:val="0"/>
         <w:autoSpaceDN w:val="0"/>
@@ -1377,7 +1377,7 @@
         <w:t xml:space="preserve"> to others and me about this, is that there are a number of</w:t>
       </w:r>
     </w:p>
-    <w:p>
+    <w:p xmlns:wp14="http://schemas.microsoft.com/office/word/2010/wordml" wp14:textId="77777777">
       <w:pPr>
         <w:autoSpaceDE w:val="0"/>
         <w:autoSpaceDN w:val="0"/>
@@ -1411,7 +1411,7 @@
         <w:t xml:space="preserve"> strands here coming together, and I just thought it would</w:t>
       </w:r>
     </w:p>
-    <w:p>
+    <w:p xmlns:wp14="http://schemas.microsoft.com/office/word/2010/wordml" wp14:textId="77777777">
       <w:pPr>
         <w:autoSpaceDE w:val="0"/>
         <w:autoSpaceDN w:val="0"/>
@@ -1445,7 +1445,7 @@
         <w:t xml:space="preserve"> useful to try to highlight some of them. Most important is that</w:t>
       </w:r>
     </w:p>
-    <w:p>
+    <w:p xmlns:wp14="http://schemas.microsoft.com/office/word/2010/wordml" wp14:textId="77777777">
       <w:pPr>
         <w:autoSpaceDE w:val="0"/>
         <w:autoSpaceDN w:val="0"/>
@@ -1468,7 +1468,7 @@
         <w:t>Sudan as a country has been marked by ethno-religious</w:t>
       </w:r>
     </w:p>
-    <w:p>
+    <w:p xmlns:wp14="http://schemas.microsoft.com/office/word/2010/wordml" wp14:textId="77777777">
       <w:pPr>
         <w:autoSpaceDE w:val="0"/>
         <w:autoSpaceDN w:val="0"/>
@@ -1502,7 +1502,7 @@
         <w:t xml:space="preserve"> since the Khartoum traders and mercenaries first</w:t>
       </w:r>
     </w:p>
-    <w:p>
+    <w:p xmlns:wp14="http://schemas.microsoft.com/office/word/2010/wordml" wp14:textId="77777777">
       <w:pPr>
         <w:autoSpaceDE w:val="0"/>
         <w:autoSpaceDN w:val="0"/>
@@ -1555,7 +1555,7 @@
         <w:t xml:space="preserve"> century.</w:t>
       </w:r>
     </w:p>
-    <w:p>
+    <w:p xmlns:wp14="http://schemas.microsoft.com/office/word/2010/wordml" wp14:textId="77777777">
       <w:pPr>
         <w:autoSpaceDE w:val="0"/>
         <w:autoSpaceDN w:val="0"/>
@@ -1578,7 +1578,7 @@
         <w:t>So, historically, you have a country that has been dominated by</w:t>
       </w:r>
     </w:p>
-    <w:p>
+    <w:p xmlns:wp14="http://schemas.microsoft.com/office/word/2010/wordml" wp14:textId="77777777">
       <w:pPr>
         <w:autoSpaceDE w:val="0"/>
         <w:autoSpaceDN w:val="0"/>
@@ -1612,7 +1612,7 @@
         <w:t xml:space="preserve"> very small clique of traders, soldiers, and administrators. They</w:t>
       </w:r>
     </w:p>
-    <w:p>
+    <w:p xmlns:wp14="http://schemas.microsoft.com/office/word/2010/wordml" wp14:textId="77777777">
       <w:pPr>
         <w:autoSpaceDE w:val="0"/>
         <w:autoSpaceDN w:val="0"/>
@@ -1646,7 +1646,7 @@
         <w:t xml:space="preserve"> to be drawn from a limited set of tribes, frankly three Arab</w:t>
       </w:r>
     </w:p>
-    <w:p>
+    <w:p xmlns:wp14="http://schemas.microsoft.com/office/word/2010/wordml" wp14:textId="77777777">
       <w:pPr>
         <w:autoSpaceDE w:val="0"/>
         <w:autoSpaceDN w:val="0"/>
@@ -1680,7 +1680,7 @@
         <w:t xml:space="preserve"> north of Khartoum. Because of this, the country at large has</w:t>
       </w:r>
     </w:p>
-    <w:p>
+    <w:p xmlns:wp14="http://schemas.microsoft.com/office/word/2010/wordml" wp14:textId="77777777">
       <w:pPr>
         <w:autoSpaceDE w:val="0"/>
         <w:autoSpaceDN w:val="0"/>
@@ -1714,7 +1714,7 @@
         <w:t xml:space="preserve"> a large Arab cultural-religious orientation. The ties are traditionally</w:t>
       </w:r>
     </w:p>
-    <w:p>
+    <w:p xmlns:wp14="http://schemas.microsoft.com/office/word/2010/wordml" wp14:textId="77777777">
       <w:pPr>
         <w:autoSpaceDE w:val="0"/>
         <w:autoSpaceDN w:val="0"/>
@@ -1749,7 +1749,7 @@
         <w:t xml:space="preserve"> Cairo, to Damascus in the past years, to Saudi Arabia,</w:t>
       </w:r>
     </w:p>
-    <w:p>
+    <w:p xmlns:wp14="http://schemas.microsoft.com/office/word/2010/wordml" wp14:textId="77777777">
       <w:pPr>
         <w:autoSpaceDE w:val="0"/>
         <w:autoSpaceDN w:val="0"/>
@@ -1783,7 +1783,7 @@
         <w:t xml:space="preserve"> not to the rest of Africa.</w:t>
       </w:r>
     </w:p>
-    <w:p>
+    <w:p xmlns:wp14="http://schemas.microsoft.com/office/word/2010/wordml" wp14:textId="77777777">
       <w:pPr>
         <w:autoSpaceDE w:val="0"/>
         <w:autoSpaceDN w:val="0"/>
@@ -1806,7 +1806,7 @@
         <w:t>So what that has produced is Khartoum fundamentally operates</w:t>
       </w:r>
     </w:p>
-    <w:p>
+    <w:p xmlns:wp14="http://schemas.microsoft.com/office/word/2010/wordml" wp14:textId="77777777">
       <w:pPr>
         <w:autoSpaceDE w:val="0"/>
         <w:autoSpaceDN w:val="0"/>
@@ -1840,7 +1840,7 @@
         <w:t xml:space="preserve"> an Arab metropolis that is surrounded by impoverished sub-Saharan expanses.</w:t>
       </w:r>
     </w:p>
-    <w:p>
+    <w:p xmlns:wp14="http://schemas.microsoft.com/office/word/2010/wordml" wp14:textId="77777777">
       <w:pPr>
         <w:autoSpaceDE w:val="0"/>
         <w:autoSpaceDN w:val="0"/>
@@ -1863,7 +1863,7 @@
         <w:t>So in the South, you have traditional African tribal structures,</w:t>
       </w:r>
     </w:p>
-    <w:p>
+    <w:p xmlns:wp14="http://schemas.microsoft.com/office/word/2010/wordml" wp14:textId="77777777">
       <w:pPr>
         <w:autoSpaceDE w:val="0"/>
         <w:autoSpaceDN w:val="0"/>
@@ -1897,7 +1897,7 @@
         <w:t xml:space="preserve"> and Christian communities.</w:t>
       </w:r>
     </w:p>
-    <w:p>
+    <w:p xmlns:wp14="http://schemas.microsoft.com/office/word/2010/wordml" wp14:textId="77777777">
       <w:pPr>
         <w:autoSpaceDE w:val="0"/>
         <w:autoSpaceDN w:val="0"/>
@@ -1920,7 +1920,7 @@
         <w:t>In the West, in Darfur, you have had a fascinating historical</w:t>
       </w:r>
     </w:p>
-    <w:p>
+    <w:p xmlns:wp14="http://schemas.microsoft.com/office/word/2010/wordml" wp14:textId="77777777">
       <w:pPr>
         <w:autoSpaceDE w:val="0"/>
         <w:autoSpaceDN w:val="0"/>
@@ -1954,7 +1954,7 @@
         <w:t xml:space="preserve"> over the centuries of African and Arab-Muslim tribes. Some</w:t>
       </w:r>
     </w:p>
-    <w:p>
+    <w:p xmlns:wp14="http://schemas.microsoft.com/office/word/2010/wordml" wp14:textId="77777777">
       <w:pPr>
         <w:autoSpaceDE w:val="0"/>
         <w:autoSpaceDN w:val="0"/>
@@ -1988,7 +1988,7 @@
         <w:t xml:space="preserve"> come from the West over a long migration, some of them economic,</w:t>
       </w:r>
     </w:p>
-    <w:p>
+    <w:p xmlns:wp14="http://schemas.microsoft.com/office/word/2010/wordml" wp14:textId="77777777">
       <w:pPr>
         <w:autoSpaceDE w:val="0"/>
         <w:autoSpaceDN w:val="0"/>
@@ -2022,7 +2022,7 @@
         <w:t xml:space="preserve"> of them religious. You have ancient Saharan peoples</w:t>
       </w:r>
     </w:p>
-    <w:p>
+    <w:p xmlns:wp14="http://schemas.microsoft.com/office/word/2010/wordml" wp14:textId="77777777">
       <w:pPr>
         <w:autoSpaceDE w:val="0"/>
         <w:autoSpaceDN w:val="0"/>
@@ -2056,7 +2056,7 @@
         <w:t xml:space="preserve"> Arab tribes from the North.</w:t>
       </w:r>
     </w:p>
-    <w:p>
+    <w:p xmlns:wp14="http://schemas.microsoft.com/office/word/2010/wordml" wp14:textId="77777777">
       <w:pPr>
         <w:autoSpaceDE w:val="0"/>
         <w:autoSpaceDN w:val="0"/>
@@ -2079,7 +2079,7 @@
         <w:t>Economically, this has led to a mixture. You have nomads and</w:t>
       </w:r>
     </w:p>
-    <w:p>
+    <w:p xmlns:wp14="http://schemas.microsoft.com/office/word/2010/wordml" wp14:textId="77777777">
       <w:pPr>
         <w:autoSpaceDE w:val="0"/>
         <w:autoSpaceDN w:val="0"/>
@@ -2113,7 +2113,7 @@
         <w:t xml:space="preserve"> farmers, and this creates a very complex network where livelihood</w:t>
       </w:r>
     </w:p>
-    <w:p>
+    <w:p xmlns:wp14="http://schemas.microsoft.com/office/word/2010/wordml" wp14:textId="77777777">
       <w:pPr>
         <w:autoSpaceDE w:val="0"/>
         <w:autoSpaceDN w:val="0"/>
@@ -2147,7 +2147,7 @@
         <w:t xml:space="preserve"> been based on desert-edge villages, very dependent on</w:t>
       </w:r>
     </w:p>
-    <w:p>
+    <w:p xmlns:wp14="http://schemas.microsoft.com/office/word/2010/wordml" wp14:textId="77777777">
       <w:pPr>
         <w:autoSpaceDE w:val="0"/>
         <w:autoSpaceDN w:val="0"/>
@@ -2181,7 +2181,7 @@
         <w:t xml:space="preserve"> and ‘‘boom-and-bust’’ agriculture and grasses. As I will talk</w:t>
       </w:r>
     </w:p>
-    <w:p>
+    <w:p xmlns:wp14="http://schemas.microsoft.com/office/word/2010/wordml" wp14:textId="77777777">
       <w:pPr>
         <w:autoSpaceDE w:val="0"/>
         <w:autoSpaceDN w:val="0"/>
@@ -2215,7 +2215,7 @@
         <w:t>, this has been one of the precipitators of the problem in the</w:t>
       </w:r>
     </w:p>
-    <w:p>
+    <w:p xmlns:wp14="http://schemas.microsoft.com/office/word/2010/wordml" wp14:textId="77777777">
       <w:pPr>
         <w:autoSpaceDE w:val="0"/>
         <w:autoSpaceDN w:val="0"/>
@@ -2249,7 +2249,7 @@
         <w:t>. If we are really going to address this problem over time, understanding</w:t>
       </w:r>
     </w:p>
-    <w:p>
+    <w:p xmlns:wp14="http://schemas.microsoft.com/office/word/2010/wordml" wp14:textId="77777777">
       <w:pPr>
         <w:autoSpaceDE w:val="0"/>
         <w:autoSpaceDN w:val="0"/>
@@ -2283,7 +2283,7 @@
         <w:t xml:space="preserve"> of the economic and ethnic connections will be</w:t>
       </w:r>
     </w:p>
-    <w:p>
+    <w:p xmlns:wp14="http://schemas.microsoft.com/office/word/2010/wordml" wp14:textId="77777777">
       <w:pPr>
         <w:autoSpaceDE w:val="0"/>
         <w:autoSpaceDN w:val="0"/>
@@ -2317,7 +2317,7 @@
         <w:t xml:space="preserve"> to address.</w:t>
       </w:r>
     </w:p>
-    <w:p>
+    <w:p xmlns:wp14="http://schemas.microsoft.com/office/word/2010/wordml" wp14:textId="77777777">
       <w:pPr>
         <w:autoSpaceDE w:val="0"/>
         <w:autoSpaceDN w:val="0"/>
@@ -2340,7 +2340,7 @@
         <w:t>In the North, you have a mixture of Arab tribes, and they predominate</w:t>
       </w:r>
     </w:p>
-    <w:p>
+    <w:p xmlns:wp14="http://schemas.microsoft.com/office/word/2010/wordml" wp14:textId="77777777">
       <w:pPr>
         <w:autoSpaceDE w:val="0"/>
         <w:autoSpaceDN w:val="0"/>
@@ -2374,7 +2374,7 @@
         <w:t xml:space="preserve"> the urban areas.</w:t>
       </w:r>
     </w:p>
-    <w:p>
+    <w:p xmlns:wp14="http://schemas.microsoft.com/office/word/2010/wordml" wp14:textId="77777777">
       <w:pPr>
         <w:autoSpaceDE w:val="0"/>
         <w:autoSpaceDN w:val="0"/>
@@ -2408,7 +2408,7 @@
       </w:r>
       <w:proofErr w:type="spellEnd"/>
     </w:p>
-    <w:p>
+    <w:p xmlns:wp14="http://schemas.microsoft.com/office/word/2010/wordml" wp14:textId="77777777">
       <w:pPr>
         <w:autoSpaceDE w:val="0"/>
         <w:autoSpaceDN w:val="0"/>
@@ -2442,7 +2442,7 @@
         <w:t xml:space="preserve"> have ancestral ties to Egypt and the Nubians.</w:t>
       </w:r>
     </w:p>
-    <w:p>
+    <w:p xmlns:wp14="http://schemas.microsoft.com/office/word/2010/wordml" wp14:textId="77777777">
       <w:pPr>
         <w:autoSpaceDE w:val="0"/>
         <w:autoSpaceDN w:val="0"/>
@@ -2465,7 +2465,7 @@
         <w:t>Now, in the past, and this basically references up to 1989, the</w:t>
       </w:r>
     </w:p>
-    <w:p>
+    <w:p xmlns:wp14="http://schemas.microsoft.com/office/word/2010/wordml" wp14:textId="77777777">
       <w:pPr>
         <w:autoSpaceDE w:val="0"/>
         <w:autoSpaceDN w:val="0"/>
@@ -2499,7 +2499,7 @@
         <w:t xml:space="preserve"> of the system is a very weak center, Khartoum, that has</w:t>
       </w:r>
     </w:p>
-    <w:p>
+    <w:p xmlns:wp14="http://schemas.microsoft.com/office/word/2010/wordml" wp14:textId="77777777">
       <w:pPr>
         <w:autoSpaceDE w:val="0"/>
         <w:autoSpaceDN w:val="0"/>
@@ -2533,7 +2533,7 @@
         <w:t xml:space="preserve"> to co-opt regional constituencies to create a power base,</w:t>
       </w:r>
     </w:p>
-    <w:p>
+    <w:p xmlns:wp14="http://schemas.microsoft.com/office/word/2010/wordml" wp14:textId="77777777">
       <w:pPr>
         <w:autoSpaceDE w:val="0"/>
         <w:autoSpaceDN w:val="0"/>
@@ -2567,7 +2567,7 @@
         <w:t xml:space="preserve"> is based on this Arab sort of center with the tribes from</w:t>
       </w:r>
     </w:p>
-    <w:p>
+    <w:p xmlns:wp14="http://schemas.microsoft.com/office/word/2010/wordml" wp14:textId="77777777">
       <w:pPr>
         <w:autoSpaceDE w:val="0"/>
         <w:autoSpaceDN w:val="0"/>
@@ -2601,7 +2601,7 @@
         <w:t xml:space="preserve"> of the Nile.</w:t>
       </w:r>
     </w:p>
-    <w:p>
+    <w:p xmlns:wp14="http://schemas.microsoft.com/office/word/2010/wordml" wp14:textId="77777777">
       <w:pPr>
         <w:autoSpaceDE w:val="0"/>
         <w:autoSpaceDN w:val="0"/>
@@ -2624,7 +2624,7 @@
         <w:t>Just to give you an example, since we focused on Darfur; Darfur</w:t>
       </w:r>
     </w:p>
-    <w:p>
+    <w:p xmlns:wp14="http://schemas.microsoft.com/office/word/2010/wordml" wp14:textId="77777777">
       <w:pPr>
         <w:autoSpaceDE w:val="0"/>
         <w:autoSpaceDN w:val="0"/>
@@ -2658,7 +2658,7 @@
         <w:t xml:space="preserve"> the Independent Fur Sultanate, so Dar was the land of the</w:t>
       </w:r>
     </w:p>
-    <w:p>
+    <w:p xmlns:wp14="http://schemas.microsoft.com/office/word/2010/wordml" wp14:textId="77777777">
       <w:pPr>
         <w:autoSpaceDE w:val="0"/>
         <w:autoSpaceDN w:val="0"/>
@@ -2681,7 +2681,7 @@
         <w:t>Fur dating back to the 17th century. This was overthrown by the</w:t>
       </w:r>
     </w:p>
-    <w:p>
+    <w:p xmlns:wp14="http://schemas.microsoft.com/office/word/2010/wordml" wp14:textId="77777777">
       <w:pPr>
         <w:autoSpaceDE w:val="0"/>
         <w:autoSpaceDN w:val="0"/>
@@ -2704,7 +2704,7 @@
         <w:t>British at the start of the 20th century, in 1916. The way that the</w:t>
       </w:r>
     </w:p>
-    <w:p>
+    <w:p xmlns:wp14="http://schemas.microsoft.com/office/word/2010/wordml" wp14:textId="77777777">
       <w:pPr>
         <w:autoSpaceDE w:val="0"/>
         <w:autoSpaceDN w:val="0"/>
@@ -2747,7 +2747,7 @@
         <w:t>-</w:t>
       </w:r>
     </w:p>
-    <w:p>
+    <w:p xmlns:wp14="http://schemas.microsoft.com/office/word/2010/wordml" wp14:textId="77777777">
       <w:pPr>
         <w:autoSpaceDE w:val="0"/>
         <w:autoSpaceDN w:val="0"/>
@@ -2783,7 +2783,7 @@
         <w:t xml:space="preserve"> administrations that awarded homelands with paramount</w:t>
       </w:r>
     </w:p>
-    <w:p>
+    <w:p xmlns:wp14="http://schemas.microsoft.com/office/word/2010/wordml" wp14:textId="77777777">
       <w:pPr>
         <w:autoSpaceDE w:val="0"/>
         <w:autoSpaceDN w:val="0"/>
@@ -2817,7 +2817,7 @@
         <w:t>. This displaced the older, more fluid social order.</w:t>
       </w:r>
     </w:p>
-    <w:p>
+    <w:p xmlns:wp14="http://schemas.microsoft.com/office/word/2010/wordml" wp14:textId="77777777">
       <w:pPr>
         <w:autoSpaceDE w:val="0"/>
         <w:autoSpaceDN w:val="0"/>
@@ -2840,7 +2840,7 @@
         <w:t>Now a key point for today is some of the nomadic groups didn’t</w:t>
       </w:r>
     </w:p>
-    <w:p>
+    <w:p xmlns:wp14="http://schemas.microsoft.com/office/word/2010/wordml" wp14:textId="77777777">
       <w:pPr>
         <w:autoSpaceDE w:val="0"/>
         <w:autoSpaceDN w:val="0"/>
@@ -2874,7 +2874,7 @@
         <w:t xml:space="preserve"> lands in this process. As I noted, this set a long fuse for the</w:t>
       </w:r>
     </w:p>
-    <w:p>
+    <w:p xmlns:wp14="http://schemas.microsoft.com/office/word/2010/wordml" wp14:textId="77777777">
       <w:pPr>
         <w:autoSpaceDE w:val="0"/>
         <w:autoSpaceDN w:val="0"/>
@@ -2908,7 +2908,7 @@
         <w:t xml:space="preserve"> when some of those groups ran out of area for their grasses.</w:t>
       </w:r>
     </w:p>
-    <w:p>
+    <w:p xmlns:wp14="http://schemas.microsoft.com/office/word/2010/wordml" wp14:textId="77777777">
       <w:pPr>
         <w:autoSpaceDE w:val="0"/>
         <w:autoSpaceDN w:val="0"/>
@@ -2931,7 +2931,7 @@
         <w:t>The rule depended on the effectiveness of local leadership in government.</w:t>
       </w:r>
     </w:p>
-    <w:p>
+    <w:p xmlns:wp14="http://schemas.microsoft.com/office/word/2010/wordml" wp14:textId="77777777">
       <w:pPr>
         <w:autoSpaceDE w:val="0"/>
         <w:autoSpaceDN w:val="0"/>
@@ -2954,7 +2954,7 @@
         <w:t>This was and remains a very important aspect for tribal</w:t>
       </w:r>
     </w:p>
-    <w:p>
+    <w:p xmlns:wp14="http://schemas.microsoft.com/office/word/2010/wordml" wp14:textId="77777777">
       <w:pPr>
         <w:autoSpaceDE w:val="0"/>
         <w:autoSpaceDN w:val="0"/>
@@ -2988,7 +2988,7 @@
         <w:t xml:space="preserve"> to try to help settle disputes.</w:t>
       </w:r>
     </w:p>
-    <w:p>
+    <w:p xmlns:wp14="http://schemas.microsoft.com/office/word/2010/wordml" wp14:textId="77777777">
       <w:pPr>
         <w:autoSpaceDE w:val="0"/>
         <w:autoSpaceDN w:val="0"/>
@@ -3011,7 +3011,7 @@
         <w:t>Sudan achieved its independence in 1956. As some of you alluded</w:t>
       </w:r>
     </w:p>
-    <w:p>
+    <w:p xmlns:wp14="http://schemas.microsoft.com/office/word/2010/wordml" wp14:textId="77777777">
       <w:pPr>
         <w:autoSpaceDE w:val="0"/>
         <w:autoSpaceDN w:val="0"/>
@@ -3045,7 +3045,7 @@
         <w:t>, this is the largest country in the continent. It borders nine other</w:t>
       </w:r>
     </w:p>
-    <w:p>
+    <w:p xmlns:wp14="http://schemas.microsoft.com/office/word/2010/wordml" wp14:textId="77777777">
       <w:pPr>
         <w:autoSpaceDE w:val="0"/>
         <w:autoSpaceDN w:val="0"/>
@@ -3079,7 +3079,7 @@
         <w:t>. So what happens in Sudan affects a lot of others, it has</w:t>
       </w:r>
     </w:p>
-    <w:p>
+    <w:p xmlns:wp14="http://schemas.microsoft.com/office/word/2010/wordml" wp14:textId="77777777">
       <w:pPr>
         <w:autoSpaceDE w:val="0"/>
         <w:autoSpaceDN w:val="0"/>
@@ -3113,7 +3113,7 @@
         <w:t xml:space="preserve"> estimated 40 million people.</w:t>
       </w:r>
     </w:p>
-    <w:p>
+    <w:p xmlns:wp14="http://schemas.microsoft.com/office/word/2010/wordml" wp14:textId="77777777">
       <w:pPr>
         <w:autoSpaceDE w:val="0"/>
         <w:autoSpaceDN w:val="0"/>
@@ -3136,7 +3136,7 @@
         <w:t>Now the roots of the conflict date back to this point that I mentioned</w:t>
       </w:r>
     </w:p>
-    <w:p>
+    <w:p xmlns:wp14="http://schemas.microsoft.com/office/word/2010/wordml" wp14:textId="77777777">
       <w:pPr>
         <w:autoSpaceDE w:val="0"/>
         <w:autoSpaceDN w:val="0"/>
@@ -3170,7 +3170,7 @@
         <w:t xml:space="preserve"> a strong resentment from the periphery of the Muslim-</w:t>
       </w:r>
     </w:p>
-    <w:p>
+    <w:p xmlns:wp14="http://schemas.microsoft.com/office/word/2010/wordml" wp14:textId="77777777">
       <w:pPr>
         <w:autoSpaceDE w:val="0"/>
         <w:autoSpaceDN w:val="0"/>
@@ -3193,7 +3193,7 @@
         <w:t>Arab domination at the center. So the strife really starts with</w:t>
       </w:r>
     </w:p>
-    <w:p>
+    <w:p xmlns:wp14="http://schemas.microsoft.com/office/word/2010/wordml" wp14:textId="77777777">
       <w:pPr>
         <w:autoSpaceDE w:val="0"/>
         <w:autoSpaceDN w:val="0"/>
@@ -3227,7 +3227,7 @@
         <w:t xml:space="preserve"> in 1956, when the Southern groups start to struggle</w:t>
       </w:r>
     </w:p>
-    <w:p>
+    <w:p xmlns:wp14="http://schemas.microsoft.com/office/word/2010/wordml" wp14:textId="77777777">
       <w:pPr>
         <w:autoSpaceDE w:val="0"/>
         <w:autoSpaceDN w:val="0"/>
@@ -3261,7 +3261,7 @@
         <w:t xml:space="preserve"> their potential independence. There is a peace agreement in</w:t>
       </w:r>
     </w:p>
-    <w:p>
+    <w:p xmlns:wp14="http://schemas.microsoft.com/office/word/2010/wordml" wp14:textId="77777777">
       <w:pPr>
         <w:autoSpaceDE w:val="0"/>
         <w:autoSpaceDN w:val="0"/>
@@ -3284,7 +3284,7 @@
         <w:t>1972, and that failed because it was not fully implemented, a caution</w:t>
       </w:r>
     </w:p>
-    <w:p>
+    <w:p xmlns:wp14="http://schemas.microsoft.com/office/word/2010/wordml" wp14:textId="77777777">
       <w:pPr>
         <w:autoSpaceDE w:val="0"/>
         <w:autoSpaceDN w:val="0"/>
@@ -3318,7 +3318,7 @@
         <w:t xml:space="preserve"> all of us today related to the Comprehensive Peace Agreement</w:t>
       </w:r>
     </w:p>
-    <w:p>
+    <w:p xmlns:wp14="http://schemas.microsoft.com/office/word/2010/wordml" wp14:textId="77777777">
       <w:pPr>
         <w:autoSpaceDE w:val="0"/>
         <w:autoSpaceDN w:val="0"/>
@@ -3352,7 +3352,7 @@
         <w:t xml:space="preserve"> signed earlier this year.</w:t>
       </w:r>
     </w:p>
-    <w:p>
+    <w:p xmlns:wp14="http://schemas.microsoft.com/office/word/2010/wordml" wp14:textId="77777777">
       <w:pPr>
         <w:autoSpaceDE w:val="0"/>
         <w:autoSpaceDN w:val="0"/>
@@ -3395,7 +3395,7 @@
         <w:t xml:space="preserve"> Law in 1983.</w:t>
       </w:r>
     </w:p>
-    <w:p>
+    <w:p xmlns:wp14="http://schemas.microsoft.com/office/word/2010/wordml" wp14:textId="77777777">
       <w:pPr>
         <w:autoSpaceDE w:val="0"/>
         <w:autoSpaceDN w:val="0"/>
@@ -3418,7 +3418,7 @@
         <w:t>This re-triggered the Southern civil war now under the leadership</w:t>
       </w:r>
     </w:p>
-    <w:p>
+    <w:p xmlns:wp14="http://schemas.microsoft.com/office/word/2010/wordml" wp14:textId="77777777">
       <w:pPr>
         <w:autoSpaceDE w:val="0"/>
         <w:autoSpaceDN w:val="0"/>
@@ -3472,7 +3472,7 @@
         <w:t>, a Southerner who had been part of the Sudanese</w:t>
       </w:r>
     </w:p>
-    <w:p>
+    <w:p xmlns:wp14="http://schemas.microsoft.com/office/word/2010/wordml" wp14:textId="77777777">
       <w:pPr>
         <w:autoSpaceDE w:val="0"/>
         <w:autoSpaceDN w:val="0"/>
@@ -3507,7 +3507,7 @@
         <w:t>, integrated as part of the 1972 peace implementation.</w:t>
       </w:r>
     </w:p>
-    <w:p>
+    <w:p xmlns:wp14="http://schemas.microsoft.com/office/word/2010/wordml" wp14:textId="77777777">
       <w:pPr>
         <w:autoSpaceDE w:val="0"/>
         <w:autoSpaceDN w:val="0"/>
@@ -3530,7 +3530,7 @@
         <w:t>As many of you who know him, he was educated in the United</w:t>
       </w:r>
     </w:p>
-    <w:p>
+    <w:p xmlns:wp14="http://schemas.microsoft.com/office/word/2010/wordml" wp14:textId="77777777">
       <w:pPr>
         <w:autoSpaceDE w:val="0"/>
         <w:autoSpaceDN w:val="0"/>
@@ -3553,7 +3553,7 @@
         <w:t>States, went to Iowa State, as I recall, also had military training</w:t>
       </w:r>
     </w:p>
-    <w:p>
+    <w:p xmlns:wp14="http://schemas.microsoft.com/office/word/2010/wordml" wp14:textId="77777777">
       <w:pPr>
         <w:autoSpaceDE w:val="0"/>
         <w:autoSpaceDN w:val="0"/>
@@ -3587,7 +3587,7 @@
         <w:t>. An important point, this battle in the South was the first use</w:t>
       </w:r>
     </w:p>
-    <w:p>
+    <w:p xmlns:wp14="http://schemas.microsoft.com/office/word/2010/wordml" wp14:textId="77777777">
       <w:pPr>
         <w:autoSpaceDE w:val="0"/>
         <w:autoSpaceDN w:val="0"/>
@@ -3621,7 +3621,7 @@
         <w:t xml:space="preserve"> the Government of Sudan of government-mobilized militias as</w:t>
       </w:r>
     </w:p>
-    <w:p>
+    <w:p xmlns:wp14="http://schemas.microsoft.com/office/word/2010/wordml" wp14:textId="77777777">
       <w:pPr>
         <w:autoSpaceDE w:val="0"/>
         <w:autoSpaceDN w:val="0"/>
@@ -3655,7 +3655,7 @@
         <w:t xml:space="preserve"> counterinsurgency strategy, interestingly and, in some cases, a</w:t>
       </w:r>
     </w:p>
-    <w:p>
+    <w:p xmlns:wp14="http://schemas.microsoft.com/office/word/2010/wordml" wp14:textId="77777777">
       <w:pPr>
         <w:autoSpaceDE w:val="0"/>
         <w:autoSpaceDN w:val="0"/>
@@ -3689,7 +3689,7 @@
         <w:t xml:space="preserve"> irony, drawing on some of the cattle herding areas of Darfur.</w:t>
       </w:r>
     </w:p>
-    <w:p>
+    <w:p xmlns:wp14="http://schemas.microsoft.com/office/word/2010/wordml" wp14:textId="77777777">
       <w:pPr>
         <w:autoSpaceDE w:val="0"/>
         <w:autoSpaceDN w:val="0"/>
@@ -3712,7 +3712,7 @@
         <w:t>It is a basic strategy of brutality, starvation, and robbery. Of</w:t>
       </w:r>
     </w:p>
-    <w:p>
+    <w:p xmlns:wp14="http://schemas.microsoft.com/office/word/2010/wordml" wp14:textId="77777777">
       <w:pPr>
         <w:autoSpaceDE w:val="0"/>
         <w:autoSpaceDN w:val="0"/>
@@ -3746,7 +3746,7 @@
         <w:t xml:space="preserve"> these tactics, these counterinsurgency tactics, have been</w:t>
       </w:r>
     </w:p>
-    <w:p>
+    <w:p xmlns:wp14="http://schemas.microsoft.com/office/word/2010/wordml" wp14:textId="77777777">
       <w:pPr>
         <w:autoSpaceDE w:val="0"/>
         <w:autoSpaceDN w:val="0"/>
@@ -3780,7 +3780,7 @@
         <w:t xml:space="preserve"> against Darfur 20 years later. So in the North-South struggle,</w:t>
       </w:r>
     </w:p>
-    <w:p>
+    <w:p xmlns:wp14="http://schemas.microsoft.com/office/word/2010/wordml" wp14:textId="77777777">
       <w:pPr>
         <w:autoSpaceDE w:val="0"/>
         <w:autoSpaceDN w:val="0"/>
@@ -3814,7 +3814,7 @@
         <w:t xml:space="preserve"> I think Mr. Lantos and the Chairman mentioned, you had</w:t>
       </w:r>
     </w:p>
-    <w:p>
+    <w:p xmlns:wp14="http://schemas.microsoft.com/office/word/2010/wordml" wp14:textId="77777777">
       <w:pPr>
         <w:autoSpaceDE w:val="0"/>
         <w:autoSpaceDN w:val="0"/>
@@ -3848,7 +3848,7 @@
         <w:t xml:space="preserve"> 2.5 million people die over the course of this 21-year struggle.</w:t>
       </w:r>
     </w:p>
-    <w:p>
+    <w:p xmlns:wp14="http://schemas.microsoft.com/office/word/2010/wordml" wp14:textId="77777777">
       <w:pPr>
         <w:autoSpaceDE w:val="0"/>
         <w:autoSpaceDN w:val="0"/>
@@ -3871,7 +3871,7 @@
         <w:t>So, meanwhile, in Darfur, in the mid-1980s, this trouble really</w:t>
       </w:r>
     </w:p>
-    <w:p>
+    <w:p xmlns:wp14="http://schemas.microsoft.com/office/word/2010/wordml" wp14:textId="77777777">
       <w:pPr>
         <w:autoSpaceDE w:val="0"/>
         <w:autoSpaceDN w:val="0"/>
@@ -3905,7 +3905,7 @@
         <w:t xml:space="preserve"> with the drought and famine in 1984. This led to the breakdown</w:t>
       </w:r>
     </w:p>
-    <w:p>
+    <w:p xmlns:wp14="http://schemas.microsoft.com/office/word/2010/wordml" wp14:textId="77777777">
       <w:pPr>
         <w:autoSpaceDE w:val="0"/>
         <w:autoSpaceDN w:val="0"/>
@@ -3939,7 +3939,7 @@
         <w:t xml:space="preserve"> this fragile social structure that I mentioned, including the</w:t>
       </w:r>
     </w:p>
-    <w:p>
+    <w:p xmlns:wp14="http://schemas.microsoft.com/office/word/2010/wordml" wp14:textId="77777777">
       <w:pPr>
         <w:autoSpaceDE w:val="0"/>
         <w:autoSpaceDN w:val="0"/>
@@ -3973,7 +3973,7 @@
         <w:t xml:space="preserve"> patterns between the settled agriculturalists and the herders.</w:t>
       </w:r>
     </w:p>
-    <w:p>
+    <w:p xmlns:wp14="http://schemas.microsoft.com/office/word/2010/wordml" wp14:textId="77777777">
       <w:pPr>
         <w:autoSpaceDE w:val="0"/>
         <w:autoSpaceDN w:val="0"/>
@@ -3996,7 +3996,7 @@
         <w:t>An important part, as many of you may recall, Libya, which was</w:t>
       </w:r>
     </w:p>
-    <w:p>
+    <w:p xmlns:wp14="http://schemas.microsoft.com/office/word/2010/wordml" wp14:textId="77777777">
       <w:pPr>
         <w:autoSpaceDE w:val="0"/>
         <w:autoSpaceDN w:val="0"/>
@@ -4030,7 +4030,7 @@
         <w:t xml:space="preserve"> to go after Chad in 1987, uses the region as sort of a backdoor</w:t>
       </w:r>
     </w:p>
-    <w:p>
+    <w:p xmlns:wp14="http://schemas.microsoft.com/office/word/2010/wordml" wp14:textId="77777777">
       <w:pPr>
         <w:autoSpaceDE w:val="0"/>
         <w:autoSpaceDN w:val="0"/>
@@ -4064,7 +4064,7 @@
         <w:t xml:space="preserve"> movement. It formed something called the Arab Legion.</w:t>
       </w:r>
     </w:p>
-    <w:p>
+    <w:p xmlns:wp14="http://schemas.microsoft.com/office/word/2010/wordml" wp14:textId="77777777">
       <w:pPr>
         <w:autoSpaceDE w:val="0"/>
         <w:autoSpaceDN w:val="0"/>
@@ -4087,7 +4087,7 @@
         <w:t>This is very important, because the description I gave you of this</w:t>
       </w:r>
     </w:p>
-    <w:p>
+    <w:p xmlns:wp14="http://schemas.microsoft.com/office/word/2010/wordml" wp14:textId="77777777">
       <w:pPr>
         <w:autoSpaceDE w:val="0"/>
         <w:autoSpaceDN w:val="0"/>
@@ -4121,7 +4121,7 @@
         <w:t xml:space="preserve"> suggests you had a mixing of Arabs and Africans over centuries</w:t>
       </w:r>
     </w:p>
-    <w:p>
+    <w:p xmlns:wp14="http://schemas.microsoft.com/office/word/2010/wordml" wp14:textId="77777777">
       <w:pPr>
         <w:autoSpaceDE w:val="0"/>
         <w:autoSpaceDN w:val="0"/>
@@ -4155,7 +4155,7 @@
         <w:t xml:space="preserve"> this region. The sharp borders between Arabs and Africans</w:t>
       </w:r>
     </w:p>
-    <w:p>
+    <w:p xmlns:wp14="http://schemas.microsoft.com/office/word/2010/wordml" wp14:textId="77777777">
       <w:pPr>
         <w:autoSpaceDE w:val="0"/>
         <w:autoSpaceDN w:val="0"/>
@@ -4189,7 +4189,7 @@
         <w:t xml:space="preserve"> not really been drawn until you start this racial ideology</w:t>
       </w:r>
     </w:p>
-    <w:p>
+    <w:p xmlns:wp14="http://schemas.microsoft.com/office/word/2010/wordml" wp14:textId="77777777">
       <w:pPr>
         <w:autoSpaceDE w:val="0"/>
         <w:autoSpaceDN w:val="0"/>
@@ -4223,7 +4223,7 @@
         <w:t xml:space="preserve"> Arabism that comes out of the Chad movement. Frankly, this is</w:t>
       </w:r>
     </w:p>
-    <w:p>
+    <w:p xmlns:wp14="http://schemas.microsoft.com/office/word/2010/wordml" wp14:textId="77777777">
       <w:pPr>
         <w:autoSpaceDE w:val="0"/>
         <w:autoSpaceDN w:val="0"/>
@@ -4257,7 +4257,7 @@
         <w:t xml:space="preserve"> to some of the definitions of genocide, at least the United</w:t>
       </w:r>
     </w:p>
-    <w:p>
+    <w:p xmlns:wp14="http://schemas.microsoft.com/office/word/2010/wordml" wp14:textId="77777777">
       <w:pPr>
         <w:autoSpaceDE w:val="0"/>
         <w:autoSpaceDN w:val="0"/>
@@ -4280,7 +4280,7 @@
         <w:t>States view of them.</w:t>
       </w:r>
     </w:p>
-    <w:p>
+    <w:p xmlns:wp14="http://schemas.microsoft.com/office/word/2010/wordml" wp14:textId="77777777">
       <w:pPr>
         <w:autoSpaceDE w:val="0"/>
         <w:autoSpaceDN w:val="0"/>
@@ -4303,7 +4303,7 @@
         <w:t>In 1989, General Bashir overthrows the government, establishes</w:t>
       </w:r>
     </w:p>
-    <w:p>
+    <w:p xmlns:wp14="http://schemas.microsoft.com/office/word/2010/wordml" wp14:textId="77777777">
       <w:pPr>
         <w:autoSpaceDE w:val="0"/>
         <w:autoSpaceDN w:val="0"/>
@@ -4337,7 +4337,7 @@
         <w:t xml:space="preserve"> Revolutionary Command Council for the National Salvation.</w:t>
       </w:r>
     </w:p>
-    <w:p>
+    <w:p xmlns:wp14="http://schemas.microsoft.com/office/word/2010/wordml" wp14:textId="77777777">
       <w:pPr>
         <w:autoSpaceDE w:val="0"/>
         <w:autoSpaceDN w:val="0"/>
@@ -4380,7 +4380,7 @@
         <w:t xml:space="preserve"> takes over</w:t>
       </w:r>
     </w:p>
-    <w:p>
+    <w:p xmlns:wp14="http://schemas.microsoft.com/office/word/2010/wordml" wp14:textId="77777777">
       <w:pPr>
         <w:autoSpaceDE w:val="0"/>
         <w:autoSpaceDN w:val="0"/>
@@ -4414,7 +4414,7 @@
         <w:t xml:space="preserve"> the leading party. You also have economic effort, a terrible</w:t>
       </w:r>
     </w:p>
-    <w:p>
+    <w:p xmlns:wp14="http://schemas.microsoft.com/office/word/2010/wordml" wp14:textId="77777777">
       <w:pPr>
         <w:autoSpaceDE w:val="0"/>
         <w:autoSpaceDN w:val="0"/>
@@ -4448,7 +4448,7 @@
         <w:t xml:space="preserve"> during this period, that wipes out the traditional</w:t>
       </w:r>
     </w:p>
-    <w:p>
+    <w:p xmlns:wp14="http://schemas.microsoft.com/office/word/2010/wordml" wp14:textId="77777777">
       <w:pPr>
         <w:autoSpaceDE w:val="0"/>
         <w:autoSpaceDN w:val="0"/>
@@ -4502,7 +4502,7 @@
         <w:t xml:space="preserve"> prosecutes a vicious war in the South. Meanwhile,</w:t>
       </w:r>
     </w:p>
-    <w:p>
+    <w:p xmlns:wp14="http://schemas.microsoft.com/office/word/2010/wordml" wp14:textId="77777777">
       <w:pPr>
         <w:autoSpaceDE w:val="0"/>
         <w:autoSpaceDN w:val="0"/>
@@ -4536,7 +4536,7 @@
         <w:t xml:space="preserve"> is also trying to use an Islamic embrace on Darfur, but</w:t>
       </w:r>
     </w:p>
-    <w:p>
+    <w:p xmlns:wp14="http://schemas.microsoft.com/office/word/2010/wordml" wp14:textId="77777777">
       <w:pPr>
         <w:autoSpaceDE w:val="0"/>
         <w:autoSpaceDN w:val="0"/>
@@ -4570,7 +4570,7 @@
         <w:t xml:space="preserve"> any real effects on development.</w:t>
       </w:r>
     </w:p>
-    <w:p>
+    <w:p xmlns:wp14="http://schemas.microsoft.com/office/word/2010/wordml" wp14:textId="77777777">
       <w:pPr>
         <w:autoSpaceDE w:val="0"/>
         <w:autoSpaceDN w:val="0"/>
@@ -4593,7 +4593,7 @@
         <w:t>Just again, to give you a sense of the interconnecting conflicts</w:t>
       </w:r>
     </w:p>
-    <w:p>
+    <w:p xmlns:wp14="http://schemas.microsoft.com/office/word/2010/wordml" wp14:textId="77777777">
       <w:pPr>
         <w:autoSpaceDE w:val="0"/>
         <w:autoSpaceDN w:val="0"/>
@@ -4647,7 +4647,7 @@
         <w:t xml:space="preserve"> against</w:t>
       </w:r>
     </w:p>
-    <w:p>
+    <w:p xmlns:wp14="http://schemas.microsoft.com/office/word/2010/wordml" wp14:textId="77777777">
       <w:pPr>
         <w:autoSpaceDE w:val="0"/>
         <w:autoSpaceDN w:val="0"/>
@@ -4681,7 +4681,7 @@
         <w:t xml:space="preserve"> group that is associated with the SPLA. That is the Southern</w:t>
       </w:r>
     </w:p>
-    <w:p>
+    <w:p xmlns:wp14="http://schemas.microsoft.com/office/word/2010/wordml" wp14:textId="77777777">
       <w:pPr>
         <w:autoSpaceDE w:val="0"/>
         <w:autoSpaceDN w:val="0"/>
@@ -4735,7 +4735,7 @@
         <w:t xml:space="preserve"> Mountains. This tries to create an Islamic state</w:t>
       </w:r>
     </w:p>
-    <w:p>
+    <w:p xmlns:wp14="http://schemas.microsoft.com/office/word/2010/wordml" wp14:textId="77777777">
       <w:pPr>
         <w:autoSpaceDE w:val="0"/>
         <w:autoSpaceDN w:val="0"/>
@@ -4769,7 +4769,7 @@
         <w:t xml:space="preserve"> force, but it fails.</w:t>
       </w:r>
     </w:p>
-    <w:p>
+    <w:p xmlns:wp14="http://schemas.microsoft.com/office/word/2010/wordml" wp14:textId="77777777">
       <w:pPr>
         <w:autoSpaceDE w:val="0"/>
         <w:autoSpaceDN w:val="0"/>
@@ -4792,7 +4792,7 @@
         <w:t>In 1998 the army, the militia, uses starvation efforts in the oilfield</w:t>
       </w:r>
     </w:p>
-    <w:p>
+    <w:p xmlns:wp14="http://schemas.microsoft.com/office/word/2010/wordml" wp14:textId="77777777">
       <w:pPr>
         <w:autoSpaceDE w:val="0"/>
         <w:autoSpaceDN w:val="0"/>
@@ -4826,7 +4826,7 @@
         <w:t xml:space="preserve"> of Upper Nile Province in Southern Sudan. This is</w:t>
       </w:r>
     </w:p>
-    <w:p>
+    <w:p xmlns:wp14="http://schemas.microsoft.com/office/word/2010/wordml" wp14:textId="77777777">
       <w:pPr>
         <w:autoSpaceDE w:val="0"/>
         <w:autoSpaceDN w:val="0"/>
@@ -4860,7 +4860,7 @@
         <w:t xml:space="preserve"> Southern Sudan and a little further north. But, again, the</w:t>
       </w:r>
     </w:p>
-    <w:p>
+    <w:p xmlns:wp14="http://schemas.microsoft.com/office/word/2010/wordml" wp14:textId="77777777">
       <w:pPr>
         <w:autoSpaceDE w:val="0"/>
         <w:autoSpaceDN w:val="0"/>
@@ -4894,7 +4894,7 @@
         <w:t xml:space="preserve"> now—and this is understanding the regime—is on money and</w:t>
       </w:r>
     </w:p>
-    <w:p>
+    <w:p xmlns:wp14="http://schemas.microsoft.com/office/word/2010/wordml" wp14:textId="77777777">
       <w:pPr>
         <w:autoSpaceDE w:val="0"/>
         <w:autoSpaceDN w:val="0"/>
@@ -4928,7 +4928,7 @@
         <w:t>. This is not an Islamic purpose.</w:t>
       </w:r>
     </w:p>
-    <w:p>
+    <w:p xmlns:wp14="http://schemas.microsoft.com/office/word/2010/wordml" wp14:textId="77777777">
       <w:pPr>
         <w:autoSpaceDE w:val="0"/>
         <w:autoSpaceDN w:val="0"/>
@@ -4971,7 +4971,7 @@
         <w:t xml:space="preserve"> hosts Osama</w:t>
       </w:r>
     </w:p>
-    <w:p>
+    <w:p xmlns:wp14="http://schemas.microsoft.com/office/word/2010/wordml" wp14:textId="77777777">
       <w:pPr>
         <w:autoSpaceDE w:val="0"/>
         <w:autoSpaceDN w:val="0"/>
@@ -5005,7 +5005,7 @@
         <w:t xml:space="preserve"> Laden. The United States attacks Sudan in August 1998 at a</w:t>
       </w:r>
     </w:p>
-    <w:p>
+    <w:p xmlns:wp14="http://schemas.microsoft.com/office/word/2010/wordml" wp14:textId="77777777">
       <w:pPr>
         <w:autoSpaceDE w:val="0"/>
         <w:autoSpaceDN w:val="0"/>
@@ -5039,7 +5039,7 @@
         <w:t xml:space="preserve"> weapons of mass destruction facility. In 1999, partly precipitated</w:t>
       </w:r>
     </w:p>
-    <w:p>
+    <w:p xmlns:wp14="http://schemas.microsoft.com/office/word/2010/wordml" wp14:textId="77777777">
       <w:pPr>
         <w:autoSpaceDE w:val="0"/>
         <w:autoSpaceDN w:val="0"/>
@@ -5073,7 +5073,7 @@
         <w:t xml:space="preserve"> this, you have a split within the Islamic movement in</w:t>
       </w:r>
     </w:p>
-    <w:p>
+    <w:p xmlns:wp14="http://schemas.microsoft.com/office/word/2010/wordml" wp14:textId="77777777">
       <w:pPr>
         <w:autoSpaceDE w:val="0"/>
         <w:autoSpaceDN w:val="0"/>
@@ -5116,7 +5116,7 @@
         <w:t>.</w:t>
       </w:r>
     </w:p>
-    <w:p>
+    <w:p xmlns:wp14="http://schemas.microsoft.com/office/word/2010/wordml" wp14:textId="77777777">
       <w:pPr>
         <w:autoSpaceDE w:val="0"/>
         <w:autoSpaceDN w:val="0"/>
@@ -5139,7 +5139,7 @@
         <w:t>September 11, 2001, the Government of Sudan starts to accelerate</w:t>
       </w:r>
     </w:p>
-    <w:p>
+    <w:p xmlns:wp14="http://schemas.microsoft.com/office/word/2010/wordml" wp14:textId="77777777">
       <w:pPr>
         <w:autoSpaceDE w:val="0"/>
         <w:autoSpaceDN w:val="0"/>
@@ -5173,7 +5173,7 @@
         <w:t xml:space="preserve"> reorientation toward the United States. This goes back to,</w:t>
       </w:r>
     </w:p>
-    <w:p>
+    <w:p xmlns:wp14="http://schemas.microsoft.com/office/word/2010/wordml" wp14:textId="77777777">
       <w:pPr>
         <w:autoSpaceDE w:val="0"/>
         <w:autoSpaceDN w:val="0"/>
@@ -5196,7 +5196,7 @@
         <w:t>I think, to Mr. Tancredo’s and some of the other points. This clearly</w:t>
       </w:r>
     </w:p>
-    <w:p>
+    <w:p xmlns:wp14="http://schemas.microsoft.com/office/word/2010/wordml" wp14:textId="77777777">
       <w:pPr>
         <w:autoSpaceDE w:val="0"/>
         <w:autoSpaceDN w:val="0"/>
@@ -5230,7 +5230,7 @@
         <w:t xml:space="preserve"> a recognition of reality. It is not a change of heart. Bashir is</w:t>
       </w:r>
     </w:p>
-    <w:p>
+    <w:p xmlns:wp14="http://schemas.microsoft.com/office/word/2010/wordml" wp14:textId="77777777">
       <w:pPr>
         <w:autoSpaceDE w:val="0"/>
         <w:autoSpaceDN w:val="0"/>
@@ -5264,7 +5264,7 @@
         <w:t xml:space="preserve"> of Sudan’s association with terrorists. The Government of</w:t>
       </w:r>
     </w:p>
-    <w:p>
+    <w:p xmlns:wp14="http://schemas.microsoft.com/office/word/2010/wordml" wp14:textId="77777777">
       <w:pPr>
         <w:autoSpaceDE w:val="0"/>
         <w:autoSpaceDN w:val="0"/>
@@ -5307,7 +5307,7 @@
         <w:t xml:space="preserve"> and the SPLM militarily. So, in a</w:t>
       </w:r>
     </w:p>
-    <w:p>
+    <w:p xmlns:wp14="http://schemas.microsoft.com/office/word/2010/wordml" wp14:textId="77777777">
       <w:pPr>
         <w:autoSpaceDE w:val="0"/>
         <w:autoSpaceDN w:val="0"/>
@@ -5341,7 +5341,7 @@
         <w:t>, you have politics driven by exhaustion. They are worn down</w:t>
       </w:r>
     </w:p>
-    <w:p>
+    <w:p xmlns:wp14="http://schemas.microsoft.com/office/word/2010/wordml" wp14:textId="77777777">
       <w:pPr>
         <w:autoSpaceDE w:val="0"/>
         <w:autoSpaceDN w:val="0"/>
@@ -5376,7 +5376,7 @@
         <w:t xml:space="preserve"> decades of war, failure of the ambitious, ideological projects.</w:t>
       </w:r>
     </w:p>
-    <w:p>
+    <w:p xmlns:wp14="http://schemas.microsoft.com/office/word/2010/wordml" wp14:textId="77777777">
       <w:pPr>
         <w:autoSpaceDE w:val="0"/>
         <w:autoSpaceDN w:val="0"/>
@@ -5399,7 +5399,7 @@
         <w:t>These are the conditions that led to the negotiation of the North-</w:t>
       </w:r>
     </w:p>
-    <w:p>
+    <w:p xmlns:wp14="http://schemas.microsoft.com/office/word/2010/wordml" wp14:textId="77777777">
       <w:pPr>
         <w:autoSpaceDE w:val="0"/>
         <w:autoSpaceDN w:val="0"/>
@@ -5422,7 +5422,7 @@
         <w:t>South Accord that was signed in January 2005. This accord creates</w:t>
       </w:r>
     </w:p>
-    <w:p>
+    <w:p xmlns:wp14="http://schemas.microsoft.com/office/word/2010/wordml" wp14:textId="77777777">
       <w:pPr>
         <w:autoSpaceDE w:val="0"/>
         <w:autoSpaceDN w:val="0"/>
@@ -5456,7 +5456,7 @@
         <w:t xml:space="preserve"> possibility of a new pattern of power-sharing among geographically-</w:t>
       </w:r>
     </w:p>
-    <w:p>
+    <w:p xmlns:wp14="http://schemas.microsoft.com/office/word/2010/wordml" wp14:textId="77777777">
       <w:pPr>
         <w:autoSpaceDE w:val="0"/>
         <w:autoSpaceDN w:val="0"/>
@@ -5490,7 +5490,7 @@
         <w:t xml:space="preserve"> constituencies and some prospects for development, in</w:t>
       </w:r>
     </w:p>
-    <w:p>
+    <w:p xmlns:wp14="http://schemas.microsoft.com/office/word/2010/wordml" wp14:textId="77777777">
       <w:pPr>
         <w:autoSpaceDE w:val="0"/>
         <w:autoSpaceDN w:val="0"/>
@@ -5524,7 +5524,7 @@
         <w:t xml:space="preserve"> through energy resources. The government, of course, is looking</w:t>
       </w:r>
     </w:p>
-    <w:p>
+    <w:p xmlns:wp14="http://schemas.microsoft.com/office/word/2010/wordml" wp14:textId="77777777">
       <w:pPr>
         <w:autoSpaceDE w:val="0"/>
         <w:autoSpaceDN w:val="0"/>
@@ -5558,7 +5558,7 @@
         <w:t xml:space="preserve"> greater international acceptance.</w:t>
       </w:r>
     </w:p>
-    <w:p>
+    <w:p xmlns:wp14="http://schemas.microsoft.com/office/word/2010/wordml" wp14:textId="77777777">
       <w:pPr>
         <w:autoSpaceDE w:val="0"/>
         <w:autoSpaceDN w:val="0"/>
@@ -5581,7 +5581,7 @@
         <w:t>But outside Khartoum, you have got a potential conflict. You</w:t>
       </w:r>
     </w:p>
-    <w:p>
+    <w:p xmlns:wp14="http://schemas.microsoft.com/office/word/2010/wordml" wp14:textId="77777777">
       <w:pPr>
         <w:autoSpaceDE w:val="0"/>
         <w:autoSpaceDN w:val="0"/>
@@ -5615,7 +5615,7 @@
         <w:t xml:space="preserve"> got an impulse, on the one hand, for equality and another one</w:t>
       </w:r>
     </w:p>
-    <w:p>
+    <w:p xmlns:wp14="http://schemas.microsoft.com/office/word/2010/wordml" wp14:textId="77777777">
       <w:pPr>
         <w:autoSpaceDE w:val="0"/>
         <w:autoSpaceDN w:val="0"/>
@@ -5649,7 +5649,7 @@
         <w:t xml:space="preserve"> emancipation. These pull in opposite directions, because the peripheries</w:t>
       </w:r>
     </w:p>
-    <w:p>
+    <w:p xmlns:wp14="http://schemas.microsoft.com/office/word/2010/wordml" wp14:textId="77777777">
       <w:pPr>
         <w:autoSpaceDE w:val="0"/>
         <w:autoSpaceDN w:val="0"/>
@@ -5683,7 +5683,7 @@
         <w:t xml:space="preserve"> to decide: Should they try to get the strongest possible</w:t>
       </w:r>
     </w:p>
-    <w:p>
+    <w:p xmlns:wp14="http://schemas.microsoft.com/office/word/2010/wordml" wp14:textId="77777777">
       <w:pPr>
         <w:autoSpaceDE w:val="0"/>
         <w:autoSpaceDN w:val="0"/>
@@ -5717,7 +5717,7 @@
         <w:t xml:space="preserve"> at the center to overcome the history of Sudan,</w:t>
       </w:r>
     </w:p>
-    <w:p>
+    <w:p xmlns:wp14="http://schemas.microsoft.com/office/word/2010/wordml" wp14:textId="77777777">
       <w:pPr>
         <w:autoSpaceDE w:val="0"/>
         <w:autoSpaceDN w:val="0"/>
@@ -5751,7 +5751,7 @@
         <w:t xml:space="preserve"> should they try to break away?</w:t>
       </w:r>
     </w:p>
-    <w:p>
+    <w:p xmlns:wp14="http://schemas.microsoft.com/office/word/2010/wordml" wp14:textId="77777777">
       <w:pPr>
         <w:autoSpaceDE w:val="0"/>
         <w:autoSpaceDN w:val="0"/>
@@ -5774,7 +5774,7 @@
         <w:t>Khartoum’s old habits also haven’t changed, a caution that many</w:t>
       </w:r>
     </w:p>
-    <w:p>
+    <w:p xmlns:wp14="http://schemas.microsoft.com/office/word/2010/wordml" wp14:textId="77777777">
       <w:pPr>
         <w:autoSpaceDE w:val="0"/>
         <w:autoSpaceDN w:val="0"/>
@@ -5819,7 +5819,7 @@
       </w:r>
       <w:proofErr w:type="gramEnd"/>
     </w:p>
-    <w:p>
+    <w:p xmlns:wp14="http://schemas.microsoft.com/office/word/2010/wordml" wp14:textId="77777777">
       <w:pPr>
         <w:autoSpaceDE w:val="0"/>
         <w:autoSpaceDN w:val="0"/>
@@ -5853,7 +5853,7 @@
         <w:t xml:space="preserve"> have the tension of negotiated power-sharing. So, in 2002,</w:t>
       </w:r>
     </w:p>
-    <w:p>
+    <w:p xmlns:wp14="http://schemas.microsoft.com/office/word/2010/wordml" wp14:textId="77777777">
       <w:pPr>
         <w:autoSpaceDE w:val="0"/>
         <w:autoSpaceDN w:val="0"/>
@@ -5907,7 +5907,7 @@
         <w:t xml:space="preserve"> were complaining of Arab militia harassment. The</w:t>
       </w:r>
     </w:p>
-    <w:p>
+    <w:p xmlns:wp14="http://schemas.microsoft.com/office/word/2010/wordml" wp14:textId="77777777">
       <w:pPr>
         <w:autoSpaceDE w:val="0"/>
         <w:autoSpaceDN w:val="0"/>
@@ -5941,7 +5941,7 @@
         <w:t xml:space="preserve"> festered. What launched the genocide was an early attack</w:t>
       </w:r>
     </w:p>
-    <w:p>
+    <w:p xmlns:wp14="http://schemas.microsoft.com/office/word/2010/wordml" wp14:textId="77777777">
       <w:pPr>
         <w:autoSpaceDE w:val="0"/>
         <w:autoSpaceDN w:val="0"/>
@@ -5975,7 +5975,7 @@
         <w:t xml:space="preserve"> a police station by some rebel groups in 2003.</w:t>
       </w:r>
     </w:p>
-    <w:p>
+    <w:p xmlns:wp14="http://schemas.microsoft.com/office/word/2010/wordml" wp14:textId="77777777">
       <w:pPr>
         <w:autoSpaceDE w:val="0"/>
         <w:autoSpaceDN w:val="0"/>
@@ -5998,7 +5998,7 @@
         <w:t>So even as Khartoum is negotiating with the South, starting in</w:t>
       </w:r>
     </w:p>
-    <w:p>
+    <w:p xmlns:wp14="http://schemas.microsoft.com/office/word/2010/wordml" wp14:textId="77777777">
       <w:pPr>
         <w:autoSpaceDE w:val="0"/>
         <w:autoSpaceDN w:val="0"/>
@@ -6021,7 +6021,7 @@
         <w:t>2002, it turns to the old habits. It unleashes the Army as well as</w:t>
       </w:r>
     </w:p>
-    <w:p>
+    <w:p xmlns:wp14="http://schemas.microsoft.com/office/word/2010/wordml" wp14:textId="77777777">
       <w:pPr>
         <w:autoSpaceDE w:val="0"/>
         <w:autoSpaceDN w:val="0"/>
@@ -6055,7 +6055,7 @@
         <w:t xml:space="preserve"> brutal militia counterinsurgency in Darfur.</w:t>
       </w:r>
     </w:p>
-    <w:p>
+    <w:p xmlns:wp14="http://schemas.microsoft.com/office/word/2010/wordml" wp14:textId="77777777">
       <w:pPr>
         <w:autoSpaceDE w:val="0"/>
         <w:autoSpaceDN w:val="0"/>
@@ -6078,7 +6078,7 @@
         <w:t>Again, at least I think there is some thought that what was also</w:t>
       </w:r>
     </w:p>
-    <w:p>
+    <w:p xmlns:wp14="http://schemas.microsoft.com/office/word/2010/wordml" wp14:textId="77777777">
       <w:pPr>
         <w:autoSpaceDE w:val="0"/>
         <w:autoSpaceDN w:val="0"/>
@@ -6112,7 +6112,7 @@
         <w:t xml:space="preserve"> on in Khartoum is that some were feeling that maybe others</w:t>
       </w:r>
     </w:p>
-    <w:p>
+    <w:p xmlns:wp14="http://schemas.microsoft.com/office/word/2010/wordml" wp14:textId="77777777">
       <w:pPr>
         <w:autoSpaceDE w:val="0"/>
         <w:autoSpaceDN w:val="0"/>
@@ -6146,7 +6146,7 @@
         <w:t xml:space="preserve"> Khartoum were maybe giving away too much in the North-South</w:t>
       </w:r>
     </w:p>
-    <w:p>
+    <w:p xmlns:wp14="http://schemas.microsoft.com/office/word/2010/wordml" wp14:textId="77777777">
       <w:pPr>
         <w:autoSpaceDE w:val="0"/>
         <w:autoSpaceDN w:val="0"/>
@@ -6180,7 +6180,7 @@
         <w:t>. So you have the extraordinary tragedy, the large-scale</w:t>
       </w:r>
     </w:p>
-    <w:p>
+    <w:p xmlns:wp14="http://schemas.microsoft.com/office/word/2010/wordml" wp14:textId="77777777">
       <w:pPr>
         <w:autoSpaceDE w:val="0"/>
         <w:autoSpaceDN w:val="0"/>
@@ -6214,7 +6214,7 @@
         <w:t xml:space="preserve"> of life, widespread raids and destruction of villages. Over 2</w:t>
       </w:r>
     </w:p>
-    <w:p>
+    <w:p xmlns:wp14="http://schemas.microsoft.com/office/word/2010/wordml" wp14:textId="77777777">
       <w:pPr>
         <w:autoSpaceDE w:val="0"/>
         <w:autoSpaceDN w:val="0"/>
@@ -6248,7 +6248,7 @@
         <w:t xml:space="preserve"> people forced from their homelands, violence carried out by</w:t>
       </w:r>
     </w:p>
-    <w:p>
+    <w:p xmlns:wp14="http://schemas.microsoft.com/office/word/2010/wordml" wp14:textId="77777777">
       <w:pPr>
         <w:autoSpaceDE w:val="0"/>
         <w:autoSpaceDN w:val="0"/>
@@ -6282,7 +6282,7 @@
         <w:t xml:space="preserve"> forces, the Arab militia, Janjaweed, and the rebel</w:t>
       </w:r>
     </w:p>
-    <w:p>
+    <w:p xmlns:wp14="http://schemas.microsoft.com/office/word/2010/wordml" wp14:textId="77777777">
       <w:pPr>
         <w:autoSpaceDE w:val="0"/>
         <w:autoSpaceDN w:val="0"/>
@@ -6316,7 +6316,7 @@
         <w:t>, the SLA and JEM, which I will come back to, which have</w:t>
       </w:r>
     </w:p>
-    <w:p>
+    <w:p xmlns:wp14="http://schemas.microsoft.com/office/word/2010/wordml" wp14:textId="77777777">
       <w:pPr>
         <w:autoSpaceDE w:val="0"/>
         <w:autoSpaceDN w:val="0"/>
@@ -6350,7 +6350,7 @@
         <w:t xml:space="preserve"> own internal conflicts.</w:t>
       </w:r>
     </w:p>
-    <w:p>
+    <w:p xmlns:wp14="http://schemas.microsoft.com/office/word/2010/wordml" wp14:textId="77777777">
       <w:pPr>
         <w:autoSpaceDE w:val="0"/>
         <w:autoSpaceDN w:val="0"/>
@@ -6373,7 +6373,7 @@
         <w:t>Some of the Darfur rebels, the SLA, have ties with some of the</w:t>
       </w:r>
     </w:p>
-    <w:p>
+    <w:p xmlns:wp14="http://schemas.microsoft.com/office/word/2010/wordml" wp14:textId="77777777">
       <w:pPr>
         <w:autoSpaceDE w:val="0"/>
         <w:autoSpaceDN w:val="0"/>
@@ -6427,7 +6427,7 @@
         <w:t xml:space="preserve"> SPLM. These are the larger</w:t>
       </w:r>
     </w:p>
-    <w:p>
+    <w:p xmlns:wp14="http://schemas.microsoft.com/office/word/2010/wordml" wp14:textId="77777777">
       <w:pPr>
         <w:autoSpaceDE w:val="0"/>
         <w:autoSpaceDN w:val="0"/>
@@ -6461,7 +6461,7 @@
         <w:t>, the SPLA—the JEM group, just to add to the complexity,</w:t>
       </w:r>
     </w:p>
-    <w:p>
+    <w:p xmlns:wp14="http://schemas.microsoft.com/office/word/2010/wordml" wp14:textId="77777777">
       <w:pPr>
         <w:autoSpaceDE w:val="0"/>
         <w:autoSpaceDN w:val="0"/>
@@ -6515,7 +6515,7 @@
         <w:t>, the person who was pushed out.</w:t>
       </w:r>
     </w:p>
-    <w:p>
+    <w:p xmlns:wp14="http://schemas.microsoft.com/office/word/2010/wordml" wp14:textId="77777777">
       <w:pPr>
         <w:autoSpaceDE w:val="0"/>
         <w:autoSpaceDN w:val="0"/>
@@ -6538,7 +6538,7 @@
         <w:t>The United States made a finding of genocide again in Darfur in</w:t>
       </w:r>
     </w:p>
-    <w:p>
+    <w:p xmlns:wp14="http://schemas.microsoft.com/office/word/2010/wordml" wp14:textId="77777777">
       <w:pPr>
         <w:autoSpaceDE w:val="0"/>
         <w:autoSpaceDN w:val="0"/>
@@ -6561,7 +6561,7 @@
         <w:t>2004. This is a point I will be happy to come back to.</w:t>
       </w:r>
     </w:p>
-    <w:p>
+    <w:p xmlns:wp14="http://schemas.microsoft.com/office/word/2010/wordml" wp14:textId="77777777">
       <w:pPr>
         <w:autoSpaceDE w:val="0"/>
         <w:autoSpaceDN w:val="0"/>
@@ -6584,7 +6584,7 @@
         <w:t>The UN did not find genocide. They found crimes against humanity</w:t>
       </w:r>
     </w:p>
-    <w:p>
+    <w:p xmlns:wp14="http://schemas.microsoft.com/office/word/2010/wordml" wp14:textId="77777777">
       <w:pPr>
         <w:autoSpaceDE w:val="0"/>
         <w:autoSpaceDN w:val="0"/>
@@ -6618,7 +6618,7 @@
         <w:t xml:space="preserve"> 2005. Many people will recall—Mr. Lantos made this point—</w:t>
       </w:r>
     </w:p>
-    <w:p>
+    <w:p xmlns:wp14="http://schemas.microsoft.com/office/word/2010/wordml" wp14:textId="77777777">
       <w:pPr>
         <w:autoSpaceDE w:val="0"/>
         <w:autoSpaceDN w:val="0"/>
@@ -6652,7 +6652,7 @@
         <w:t xml:space="preserve"> Nuremberg Trials were crimes against humanity. The United</w:t>
       </w:r>
     </w:p>
-    <w:p>
+    <w:p xmlns:wp14="http://schemas.microsoft.com/office/word/2010/wordml" wp14:textId="77777777">
       <w:pPr>
         <w:autoSpaceDE w:val="0"/>
         <w:autoSpaceDN w:val="0"/>
@@ -6675,7 +6675,7 @@
         <w:t>States’ position is that it is genocide.</w:t>
       </w:r>
     </w:p>
-    <w:p>
+    <w:p xmlns:wp14="http://schemas.microsoft.com/office/word/2010/wordml" wp14:textId="77777777">
       <w:pPr>
         <w:autoSpaceDE w:val="0"/>
         <w:autoSpaceDN w:val="0"/>
@@ -6698,7 +6698,7 @@
         <w:t>But one point is that, at least in terms of dealing with this internationally,</w:t>
       </w:r>
     </w:p>
-    <w:p>
+    <w:p xmlns:wp14="http://schemas.microsoft.com/office/word/2010/wordml" wp14:textId="77777777">
       <w:pPr>
         <w:autoSpaceDE w:val="0"/>
         <w:autoSpaceDN w:val="0"/>
@@ -6732,7 +6732,7 @@
         <w:t xml:space="preserve"> own view is, while we are not changing our position</w:t>
       </w:r>
     </w:p>
-    <w:p>
+    <w:p xmlns:wp14="http://schemas.microsoft.com/office/word/2010/wordml" wp14:textId="77777777">
       <w:pPr>
         <w:autoSpaceDE w:val="0"/>
         <w:autoSpaceDN w:val="0"/>
@@ -6766,7 +6766,7 @@
         <w:t xml:space="preserve"> genocide, crimes against humanity are bad enough for most people</w:t>
       </w:r>
     </w:p>
-    <w:p>
+    <w:p xmlns:wp14="http://schemas.microsoft.com/office/word/2010/wordml" wp14:textId="77777777">
       <w:pPr>
         <w:autoSpaceDE w:val="0"/>
         <w:autoSpaceDN w:val="0"/>
@@ -6800,7 +6800,7 @@
         <w:t xml:space="preserve"> work on. So rather than get too caught up in the labels, what</w:t>
       </w:r>
     </w:p>
-    <w:p>
+    <w:p xmlns:wp14="http://schemas.microsoft.com/office/word/2010/wordml" wp14:textId="77777777">
       <w:pPr>
         <w:autoSpaceDE w:val="0"/>
         <w:autoSpaceDN w:val="0"/>
@@ -6834,7 +6834,7 @@
         <w:t xml:space="preserve"> should try to do is focus on the problems here. It is not changing</w:t>
       </w:r>
     </w:p>
-    <w:p>
+    <w:p xmlns:wp14="http://schemas.microsoft.com/office/word/2010/wordml" wp14:textId="77777777">
       <w:pPr>
         <w:autoSpaceDE w:val="0"/>
         <w:autoSpaceDN w:val="0"/>
@@ -6868,7 +6868,7 @@
         <w:t xml:space="preserve"> about it. Frankly, I don’t think it is best for us to get</w:t>
       </w:r>
     </w:p>
-    <w:p>
+    <w:p xmlns:wp14="http://schemas.microsoft.com/office/word/2010/wordml" wp14:textId="77777777">
       <w:pPr>
         <w:autoSpaceDE w:val="0"/>
         <w:autoSpaceDN w:val="0"/>
@@ -6902,7 +6902,7 @@
         <w:t xml:space="preserve"> in the fight with the UN whether it is crimes against humanity</w:t>
       </w:r>
     </w:p>
-    <w:p>
+    <w:p xmlns:wp14="http://schemas.microsoft.com/office/word/2010/wordml" wp14:textId="77777777">
       <w:pPr>
         <w:autoSpaceDE w:val="0"/>
         <w:autoSpaceDN w:val="0"/>
@@ -6936,7 +6936,7 @@
         <w:t xml:space="preserve"> genocide. We have our view. Frankly, it goes back to</w:t>
       </w:r>
     </w:p>
-    <w:p>
+    <w:p xmlns:wp14="http://schemas.microsoft.com/office/word/2010/wordml" wp14:textId="77777777">
       <w:pPr>
         <w:autoSpaceDE w:val="0"/>
         <w:autoSpaceDN w:val="0"/>
@@ -6970,7 +6970,7 @@
         <w:t xml:space="preserve"> legal questions in international law about whether or not</w:t>
       </w:r>
     </w:p>
-    <w:p>
+    <w:p xmlns:wp14="http://schemas.microsoft.com/office/word/2010/wordml" wp14:textId="77777777">
       <w:pPr>
         <w:autoSpaceDE w:val="0"/>
         <w:autoSpaceDN w:val="0"/>
@@ -7004,7 +7004,7 @@
         <w:t xml:space="preserve"> are some ethnic issues. Frankly, I believe our position is</w:t>
       </w:r>
     </w:p>
-    <w:p>
+    <w:p xmlns:wp14="http://schemas.microsoft.com/office/word/2010/wordml" wp14:textId="77777777">
       <w:pPr>
         <w:autoSpaceDE w:val="0"/>
         <w:autoSpaceDN w:val="0"/>
@@ -7038,7 +7038,7 @@
         <w:t>, but the key thing is we have got to focus on solving the problem.</w:t>
       </w:r>
     </w:p>
-    <w:p>
+    <w:p xmlns:wp14="http://schemas.microsoft.com/office/word/2010/wordml" wp14:textId="77777777">
       <w:pPr>
         <w:autoSpaceDE w:val="0"/>
         <w:autoSpaceDN w:val="0"/>
@@ -7061,7 +7061,7 @@
         <w:t>Again, as some people mentioned—Mr. Rohrabacher—when we</w:t>
       </w:r>
     </w:p>
-    <w:p>
+    <w:p xmlns:wp14="http://schemas.microsoft.com/office/word/2010/wordml" wp14:textId="77777777">
       <w:pPr>
         <w:autoSpaceDE w:val="0"/>
         <w:autoSpaceDN w:val="0"/>
@@ -7095,7 +7095,7 @@
         <w:t xml:space="preserve"> at Sudan as a whole, we focus on the South, we focus on</w:t>
       </w:r>
     </w:p>
-    <w:p>
+    <w:p xmlns:wp14="http://schemas.microsoft.com/office/word/2010/wordml" wp14:textId="77777777">
       <w:pPr>
         <w:autoSpaceDE w:val="0"/>
         <w:autoSpaceDN w:val="0"/>
@@ -7118,7 +7118,7 @@
         <w:t>Darfur. There are other potential problems out there, in the Eastern</w:t>
       </w:r>
     </w:p>
-    <w:p>
+    <w:p xmlns:wp14="http://schemas.microsoft.com/office/word/2010/wordml" wp14:textId="77777777">
       <w:pPr>
         <w:autoSpaceDE w:val="0"/>
         <w:autoSpaceDN w:val="0"/>
@@ -7152,7 +7152,7 @@
         <w:t xml:space="preserve"> Northern provinces, and we have to be careful as we proceed</w:t>
       </w:r>
     </w:p>
-    <w:p>
+    <w:p xmlns:wp14="http://schemas.microsoft.com/office/word/2010/wordml" wp14:textId="77777777">
       <w:pPr>
         <w:autoSpaceDE w:val="0"/>
         <w:autoSpaceDN w:val="0"/>
@@ -7187,7 +7187,7 @@
         <w:t xml:space="preserve"> try to prevent a flare-up of violence elsewhere.</w:t>
       </w:r>
     </w:p>
-    <w:p>
+    <w:p xmlns:wp14="http://schemas.microsoft.com/office/word/2010/wordml" wp14:textId="77777777">
       <w:pPr>
         <w:autoSpaceDE w:val="0"/>
         <w:autoSpaceDN w:val="0"/>
@@ -7210,7 +7210,7 @@
         <w:t>Indeed, some of you may have seen, there was a report in the</w:t>
       </w:r>
     </w:p>
-    <w:p>
+    <w:p xmlns:wp14="http://schemas.microsoft.com/office/word/2010/wordml" wp14:textId="77777777">
       <w:pPr>
         <w:autoSpaceDE w:val="0"/>
         <w:autoSpaceDN w:val="0"/>
@@ -7255,7 +7255,7 @@
       </w:r>
       <w:proofErr w:type="spellEnd"/>
     </w:p>
-    <w:p>
+    <w:p xmlns:wp14="http://schemas.microsoft.com/office/word/2010/wordml" wp14:textId="77777777">
       <w:pPr>
         <w:autoSpaceDE w:val="0"/>
         <w:autoSpaceDN w:val="0"/>
@@ -7289,7 +7289,7 @@
         <w:t xml:space="preserve"> that I referenced took 20 Sudanese soldiers captive. This is,</w:t>
       </w:r>
     </w:p>
-    <w:p>
+    <w:p xmlns:wp14="http://schemas.microsoft.com/office/word/2010/wordml" wp14:textId="77777777">
       <w:pPr>
         <w:autoSpaceDE w:val="0"/>
         <w:autoSpaceDN w:val="0"/>
@@ -7312,7 +7312,7 @@
         <w:t>I expect, one of their moves to try to sort of influence the overall process.</w:t>
       </w:r>
     </w:p>
-    <w:p>
+    <w:p xmlns:wp14="http://schemas.microsoft.com/office/word/2010/wordml" wp14:textId="77777777">
       <w:pPr>
         <w:autoSpaceDE w:val="0"/>
         <w:autoSpaceDN w:val="0"/>
@@ -7335,7 +7335,7 @@
         <w:t>But as we have seen, starting with the attack on the police station</w:t>
       </w:r>
     </w:p>
-    <w:p>
+    <w:p xmlns:wp14="http://schemas.microsoft.com/office/word/2010/wordml" wp14:textId="77777777">
       <w:pPr>
         <w:autoSpaceDE w:val="0"/>
         <w:autoSpaceDN w:val="0"/>
@@ -7369,7 +7369,7 @@
         <w:t xml:space="preserve"> Darfur in 2002/2003, a little spark with a lot of wood could</w:t>
       </w:r>
     </w:p>
-    <w:p>
+    <w:p xmlns:wp14="http://schemas.microsoft.com/office/word/2010/wordml" wp14:textId="77777777">
       <w:pPr>
         <w:autoSpaceDE w:val="0"/>
         <w:autoSpaceDN w:val="0"/>
@@ -7403,7 +7403,7 @@
         <w:t xml:space="preserve"> to big flare-ups.</w:t>
       </w:r>
     </w:p>
-    <w:p>
+    <w:p xmlns:wp14="http://schemas.microsoft.com/office/word/2010/wordml" wp14:textId="77777777">
       <w:pPr>
         <w:autoSpaceDE w:val="0"/>
         <w:autoSpaceDN w:val="0"/>
@@ -7426,7 +7426,7 @@
         <w:t>As a number of you also mentioned, there is a very strong African</w:t>
       </w:r>
     </w:p>
-    <w:p>
+    <w:p xmlns:wp14="http://schemas.microsoft.com/office/word/2010/wordml" wp14:textId="77777777">
       <w:pPr>
         <w:autoSpaceDE w:val="0"/>
         <w:autoSpaceDN w:val="0"/>
@@ -7460,7 +7460,7 @@
         <w:t xml:space="preserve"> as a whole. You have got the largest country in Africa.</w:t>
       </w:r>
     </w:p>
-    <w:p>
+    <w:p xmlns:wp14="http://schemas.microsoft.com/office/word/2010/wordml" wp14:textId="77777777">
       <w:pPr>
         <w:autoSpaceDE w:val="0"/>
         <w:autoSpaceDN w:val="0"/>
@@ -7483,7 +7483,7 @@
         <w:t>It has got nine neighbors. They are Arabic. They are African.</w:t>
       </w:r>
     </w:p>
-    <w:p>
+    <w:p xmlns:wp14="http://schemas.microsoft.com/office/word/2010/wordml" wp14:textId="77777777">
       <w:pPr>
         <w:autoSpaceDE w:val="0"/>
         <w:autoSpaceDN w:val="0"/>
@@ -7506,7 +7506,7 @@
         <w:t>Frankly, it is not only the worry about the spillover, but it is the</w:t>
       </w:r>
     </w:p>
-    <w:p>
+    <w:p xmlns:wp14="http://schemas.microsoft.com/office/word/2010/wordml" wp14:textId="77777777">
       <w:pPr>
         <w:autoSpaceDE w:val="0"/>
         <w:autoSpaceDN w:val="0"/>
@@ -7540,7 +7540,7 @@
         <w:t xml:space="preserve"> that all of Africa is basically divided on old colonial lines and</w:t>
       </w:r>
     </w:p>
-    <w:p>
+    <w:p xmlns:wp14="http://schemas.microsoft.com/office/word/2010/wordml" wp14:textId="77777777">
       <w:pPr>
         <w:autoSpaceDE w:val="0"/>
         <w:autoSpaceDN w:val="0"/>
@@ -7574,7 +7574,7 @@
         <w:t xml:space="preserve"> worry about the break-up of states. Also, the African Union is</w:t>
       </w:r>
     </w:p>
-    <w:p>
+    <w:p xmlns:wp14="http://schemas.microsoft.com/office/word/2010/wordml" wp14:textId="77777777">
       <w:pPr>
         <w:autoSpaceDE w:val="0"/>
         <w:autoSpaceDN w:val="0"/>
@@ -7628,7 +7628,7 @@
         <w:t xml:space="preserve"> its ability to try to deal with African problems.</w:t>
       </w:r>
     </w:p>
-    <w:p>
+    <w:p xmlns:wp14="http://schemas.microsoft.com/office/word/2010/wordml" wp14:textId="77777777">
       <w:pPr>
         <w:autoSpaceDE w:val="0"/>
         <w:autoSpaceDN w:val="0"/>
@@ -7651,7 +7651,7 @@
         <w:t>So a quick run through.</w:t>
       </w:r>
     </w:p>
-    <w:p>
+    <w:p xmlns:wp14="http://schemas.microsoft.com/office/word/2010/wordml" wp14:textId="77777777">
       <w:pPr>
         <w:autoSpaceDE w:val="0"/>
         <w:autoSpaceDN w:val="0"/>
@@ -7674,7 +7674,7 @@
         <w:t>Now, turning to page 10, the North-South Accord, just to get to</w:t>
       </w:r>
     </w:p>
-    <w:p>
+    <w:p xmlns:wp14="http://schemas.microsoft.com/office/word/2010/wordml" wp14:textId="77777777">
       <w:pPr>
         <w:autoSpaceDE w:val="0"/>
         <w:autoSpaceDN w:val="0"/>
@@ -7708,7 +7708,7 @@
         <w:t xml:space="preserve"> baseline. This agreement was begun in negotiations in 2002,</w:t>
       </w:r>
     </w:p>
-    <w:p>
+    <w:p xmlns:wp14="http://schemas.microsoft.com/office/word/2010/wordml" wp14:textId="77777777">
       <w:pPr>
         <w:autoSpaceDE w:val="0"/>
         <w:autoSpaceDN w:val="0"/>
@@ -7742,7 +7742,7 @@
         <w:t xml:space="preserve"> in January 2005. This is the one that Senator Danforth</w:t>
       </w:r>
     </w:p>
-    <w:p>
+    <w:p xmlns:wp14="http://schemas.microsoft.com/office/word/2010/wordml" wp14:textId="77777777">
       <w:pPr>
         <w:autoSpaceDE w:val="0"/>
         <w:autoSpaceDN w:val="0"/>
@@ -7776,7 +7776,7 @@
         <w:t xml:space="preserve"> an important leadership role in. It is a fair political arrangement,</w:t>
       </w:r>
     </w:p>
-    <w:p>
+    <w:p xmlns:wp14="http://schemas.microsoft.com/office/word/2010/wordml" wp14:textId="77777777">
       <w:pPr>
         <w:autoSpaceDE w:val="0"/>
         <w:autoSpaceDN w:val="0"/>
@@ -7810,7 +7810,7 @@
         <w:t xml:space="preserve"> on this changed concept of power and wealth</w:t>
       </w:r>
     </w:p>
-    <w:p>
+    <w:p xmlns:wp14="http://schemas.microsoft.com/office/word/2010/wordml" wp14:textId="77777777">
       <w:pPr>
         <w:autoSpaceDE w:val="0"/>
         <w:autoSpaceDN w:val="0"/>
@@ -7844,7 +7844,7 @@
         <w:t xml:space="preserve"> to lead to national elections in 4 years. It has got very,</w:t>
       </w:r>
     </w:p>
-    <w:p>
+    <w:p xmlns:wp14="http://schemas.microsoft.com/office/word/2010/wordml" wp14:textId="77777777">
       <w:pPr>
         <w:autoSpaceDE w:val="0"/>
         <w:autoSpaceDN w:val="0"/>
@@ -7878,7 +7878,7 @@
         <w:t xml:space="preserve"> detailed implementation requirements. I emphasize that be-</w:t>
       </w:r>
     </w:p>
-    <w:p>
+    <w:p xmlns:wp14="http://schemas.microsoft.com/office/word/2010/wordml" wp14:textId="77777777">
       <w:pPr>
         <w:autoSpaceDE w:val="0"/>
         <w:autoSpaceDN w:val="0"/>
@@ -7912,7 +7912,7 @@
         <w:t xml:space="preserve"> we have an agreement; it is starting, but there is a tremendous</w:t>
       </w:r>
     </w:p>
-    <w:p>
+    <w:p xmlns:wp14="http://schemas.microsoft.com/office/word/2010/wordml" wp14:textId="77777777">
       <w:pPr>
         <w:autoSpaceDE w:val="0"/>
         <w:autoSpaceDN w:val="0"/>
@@ -7946,7 +7946,7 @@
         <w:t xml:space="preserve"> to do in order to make this work.</w:t>
       </w:r>
     </w:p>
-    <w:p>
+    <w:p xmlns:wp14="http://schemas.microsoft.com/office/word/2010/wordml" wp14:textId="77777777">
       <w:pPr>
         <w:autoSpaceDE w:val="0"/>
         <w:autoSpaceDN w:val="0"/>
@@ -7969,7 +7969,7 @@
         <w:t>I highlighted some of the key ones: Commitments to develop an</w:t>
       </w:r>
     </w:p>
-    <w:p>
+    <w:p xmlns:wp14="http://schemas.microsoft.com/office/word/2010/wordml" wp14:textId="77777777">
       <w:pPr>
         <w:autoSpaceDE w:val="0"/>
         <w:autoSpaceDN w:val="0"/>
@@ -8003,7 +8003,7 @@
         <w:t xml:space="preserve"> Constitution, which is going on right now; a bicameral national</w:t>
       </w:r>
     </w:p>
-    <w:p>
+    <w:p xmlns:wp14="http://schemas.microsoft.com/office/word/2010/wordml" wp14:textId="77777777">
       <w:pPr>
         <w:autoSpaceDE w:val="0"/>
         <w:autoSpaceDN w:val="0"/>
@@ -8037,7 +8037,7 @@
         <w:t>; process for competitive elections; a new institution</w:t>
       </w:r>
     </w:p>
-    <w:p>
+    <w:p xmlns:wp14="http://schemas.microsoft.com/office/word/2010/wordml" wp14:textId="77777777">
       <w:pPr>
         <w:autoSpaceDE w:val="0"/>
         <w:autoSpaceDN w:val="0"/>
@@ -8071,7 +8071,7 @@
         <w:t xml:space="preserve"> the Presidency that would draw the Southerners in with the</w:t>
       </w:r>
     </w:p>
-    <w:p>
+    <w:p xmlns:wp14="http://schemas.microsoft.com/office/word/2010/wordml" wp14:textId="77777777">
       <w:pPr>
         <w:autoSpaceDE w:val="0"/>
         <w:autoSpaceDN w:val="0"/>
@@ -8094,7 +8094,7 @@
         <w:t>Khartoum Government; allocation of ministerial posts in this new</w:t>
       </w:r>
     </w:p>
-    <w:p>
+    <w:p xmlns:wp14="http://schemas.microsoft.com/office/word/2010/wordml" wp14:textId="77777777">
       <w:pPr>
         <w:autoSpaceDE w:val="0"/>
         <w:autoSpaceDN w:val="0"/>
@@ -8117,7 +8117,7 @@
         <w:t>Government of National Unity; oil revenue sharing; joint integrated</w:t>
       </w:r>
     </w:p>
-    <w:p>
+    <w:p xmlns:wp14="http://schemas.microsoft.com/office/word/2010/wordml" wp14:textId="77777777">
       <w:pPr>
         <w:autoSpaceDE w:val="0"/>
         <w:autoSpaceDN w:val="0"/>
@@ -8151,7 +8151,7 @@
         <w:t xml:space="preserve"> units; human rights provisions.</w:t>
       </w:r>
     </w:p>
-    <w:p>
+    <w:p xmlns:wp14="http://schemas.microsoft.com/office/word/2010/wordml" wp14:textId="77777777">
       <w:pPr>
         <w:autoSpaceDE w:val="0"/>
         <w:autoSpaceDN w:val="0"/>
@@ -8174,7 +8174,7 @@
         <w:t>We are now in what is called the Pre-Interim Period. This is supposed</w:t>
       </w:r>
     </w:p>
-    <w:p>
+    <w:p xmlns:wp14="http://schemas.microsoft.com/office/word/2010/wordml" wp14:textId="77777777">
       <w:pPr>
         <w:autoSpaceDE w:val="0"/>
         <w:autoSpaceDN w:val="0"/>
@@ -8208,7 +8208,7 @@
         <w:t xml:space="preserve"> be completed by July 9th, at which time the North and</w:t>
       </w:r>
     </w:p>
-    <w:p>
+    <w:p xmlns:wp14="http://schemas.microsoft.com/office/word/2010/wordml" wp14:textId="77777777">
       <w:pPr>
         <w:autoSpaceDE w:val="0"/>
         <w:autoSpaceDN w:val="0"/>
@@ -8242,7 +8242,7 @@
         <w:t xml:space="preserve"> South are supposed to create a Government of National Unity.</w:t>
       </w:r>
     </w:p>
-    <w:p>
+    <w:p xmlns:wp14="http://schemas.microsoft.com/office/word/2010/wordml" wp14:textId="77777777">
       <w:pPr>
         <w:autoSpaceDE w:val="0"/>
         <w:autoSpaceDN w:val="0"/>
@@ -8285,7 +8285,7 @@
         <w:t xml:space="preserve"> actually becomes the first Vice President in this new</w:t>
       </w:r>
     </w:p>
-    <w:p>
+    <w:p xmlns:wp14="http://schemas.microsoft.com/office/word/2010/wordml" wp14:textId="77777777">
       <w:pPr>
         <w:autoSpaceDE w:val="0"/>
         <w:autoSpaceDN w:val="0"/>
@@ -8319,7 +8319,7 @@
         <w:t>.</w:t>
       </w:r>
     </w:p>
-    <w:p>
+    <w:p xmlns:wp14="http://schemas.microsoft.com/office/word/2010/wordml" wp14:textId="77777777">
       <w:pPr>
         <w:autoSpaceDE w:val="0"/>
         <w:autoSpaceDN w:val="0"/>
@@ -8342,7 +8342,7 @@
         <w:t>One of the things we have been pressing for is to move that process</w:t>
       </w:r>
     </w:p>
-    <w:p>
+    <w:p xmlns:wp14="http://schemas.microsoft.com/office/word/2010/wordml" wp14:textId="77777777">
       <w:pPr>
         <w:autoSpaceDE w:val="0"/>
         <w:autoSpaceDN w:val="0"/>
@@ -8376,7 +8376,7 @@
         <w:t>, and then that triggers a 6-Year Interim Period. Part</w:t>
       </w:r>
     </w:p>
-    <w:p>
+    <w:p xmlns:wp14="http://schemas.microsoft.com/office/word/2010/wordml" wp14:textId="77777777">
       <w:pPr>
         <w:autoSpaceDE w:val="0"/>
         <w:autoSpaceDN w:val="0"/>
@@ -8410,7 +8410,7 @@
         <w:t xml:space="preserve"> the South’s ongoing leverage is they have the ability to opt out</w:t>
       </w:r>
     </w:p>
-    <w:p>
+    <w:p xmlns:wp14="http://schemas.microsoft.com/office/word/2010/wordml" wp14:textId="77777777">
       <w:pPr>
         <w:autoSpaceDE w:val="0"/>
         <w:autoSpaceDN w:val="0"/>
@@ -8444,7 +8444,7 @@
         <w:t xml:space="preserve"> this process at the end of the 6-Year Interim Period.</w:t>
       </w:r>
     </w:p>
-    <w:p>
+    <w:p xmlns:wp14="http://schemas.microsoft.com/office/word/2010/wordml" wp14:textId="77777777">
       <w:pPr>
         <w:autoSpaceDE w:val="0"/>
         <w:autoSpaceDN w:val="0"/>
@@ -8467,7 +8467,7 @@
         <w:t>Now, the next page, 11—and a number of you referenced this—</w:t>
       </w:r>
     </w:p>
-    <w:p>
+    <w:p xmlns:wp14="http://schemas.microsoft.com/office/word/2010/wordml" wp14:textId="77777777">
       <w:pPr>
         <w:autoSpaceDE w:val="0"/>
         <w:autoSpaceDN w:val="0"/>
@@ -8490,7 +8490,7 @@
         <w:t>CPA and Darfur. And as the Chairman put it, you could add the</w:t>
       </w:r>
     </w:p>
-    <w:p>
+    <w:p xmlns:wp14="http://schemas.microsoft.com/office/word/2010/wordml" wp14:textId="77777777">
       <w:pPr>
         <w:autoSpaceDE w:val="0"/>
         <w:autoSpaceDN w:val="0"/>
@@ -8524,7 +8524,7 @@
         <w:t xml:space="preserve"> element here. It is the challenge of trying to reinforce upward</w:t>
       </w:r>
     </w:p>
-    <w:p>
+    <w:p xmlns:wp14="http://schemas.microsoft.com/office/word/2010/wordml" wp14:textId="77777777">
       <w:pPr>
         <w:autoSpaceDE w:val="0"/>
         <w:autoSpaceDN w:val="0"/>
@@ -8558,7 +8558,7 @@
         <w:t xml:space="preserve"> or arresting downward spirals. So the CPA creates a</w:t>
       </w:r>
     </w:p>
-    <w:p>
+    <w:p xmlns:wp14="http://schemas.microsoft.com/office/word/2010/wordml" wp14:textId="77777777">
       <w:pPr>
         <w:autoSpaceDE w:val="0"/>
         <w:autoSpaceDN w:val="0"/>
@@ -8592,7 +8592,7 @@
         <w:t xml:space="preserve"> and, indeed, fundamental constitutional framework for trying</w:t>
       </w:r>
     </w:p>
-    <w:p>
+    <w:p xmlns:wp14="http://schemas.microsoft.com/office/word/2010/wordml" wp14:textId="77777777">
       <w:pPr>
         <w:autoSpaceDE w:val="0"/>
         <w:autoSpaceDN w:val="0"/>
@@ -8626,7 +8626,7 @@
         <w:t xml:space="preserve"> share authority and wealth, which does create the possibility</w:t>
       </w:r>
     </w:p>
-    <w:p>
+    <w:p xmlns:wp14="http://schemas.microsoft.com/office/word/2010/wordml" wp14:textId="77777777">
       <w:pPr>
         <w:autoSpaceDE w:val="0"/>
         <w:autoSpaceDN w:val="0"/>
@@ -8660,7 +8660,7 @@
         <w:t xml:space="preserve"> ending the conflicts, not only in the South but in Darfur and the</w:t>
       </w:r>
     </w:p>
-    <w:p>
+    <w:p xmlns:wp14="http://schemas.microsoft.com/office/word/2010/wordml" wp14:textId="77777777">
       <w:pPr>
         <w:autoSpaceDE w:val="0"/>
         <w:autoSpaceDN w:val="0"/>
@@ -8694,7 +8694,7 @@
         <w:t xml:space="preserve"> ones in the East and other regions.</w:t>
       </w:r>
     </w:p>
-    <w:p>
+    <w:p xmlns:wp14="http://schemas.microsoft.com/office/word/2010/wordml" wp14:textId="77777777">
       <w:pPr>
         <w:autoSpaceDE w:val="0"/>
         <w:autoSpaceDN w:val="0"/>
@@ -8728,7 +8728,7 @@
         <w:t xml:space="preserve"> and his group, the SPLM’s involvement with the new</w:t>
       </w:r>
     </w:p>
-    <w:p>
+    <w:p xmlns:wp14="http://schemas.microsoft.com/office/word/2010/wordml" wp14:textId="77777777">
       <w:pPr>
         <w:autoSpaceDE w:val="0"/>
         <w:autoSpaceDN w:val="0"/>
@@ -8762,7 +8762,7 @@
       </w:r>
       <w:proofErr w:type="spellEnd"/>
     </w:p>
-    <w:p>
+    <w:p xmlns:wp14="http://schemas.microsoft.com/office/word/2010/wordml" wp14:textId="77777777">
       <w:pPr>
         <w:autoSpaceDE w:val="0"/>
         <w:autoSpaceDN w:val="0"/>
@@ -8796,7 +8796,7 @@
         <w:t xml:space="preserve"> made the point that the government shouldn’t spend $1—he</w:t>
       </w:r>
     </w:p>
-    <w:p>
+    <w:p xmlns:wp14="http://schemas.microsoft.com/office/word/2010/wordml" wp14:textId="77777777">
       <w:pPr>
         <w:autoSpaceDE w:val="0"/>
         <w:autoSpaceDN w:val="0"/>
@@ -8830,7 +8830,7 @@
         <w:t xml:space="preserve"> the local currency—in terms of the fighting in Darfur.</w:t>
       </w:r>
     </w:p>
-    <w:p>
+    <w:p xmlns:wp14="http://schemas.microsoft.com/office/word/2010/wordml" wp14:textId="77777777">
       <w:pPr>
         <w:autoSpaceDE w:val="0"/>
         <w:autoSpaceDN w:val="0"/>
@@ -8853,7 +8853,7 @@
         <w:t>Also, an important signal, the backing by the U.S., substantially</w:t>
       </w:r>
     </w:p>
-    <w:p>
+    <w:p xmlns:wp14="http://schemas.microsoft.com/office/word/2010/wordml" wp14:textId="77777777">
       <w:pPr>
         <w:autoSpaceDE w:val="0"/>
         <w:autoSpaceDN w:val="0"/>
@@ -8887,7 +8887,7 @@
         <w:t xml:space="preserve"> the Congress, has helped, including financial resources and</w:t>
       </w:r>
     </w:p>
-    <w:p>
+    <w:p xmlns:wp14="http://schemas.microsoft.com/office/word/2010/wordml" wp14:textId="77777777">
       <w:pPr>
         <w:autoSpaceDE w:val="0"/>
         <w:autoSpaceDN w:val="0"/>
@@ -8921,7 +8921,7 @@
         <w:t xml:space="preserve"> around the world for the North-South Accord. This creates</w:t>
       </w:r>
     </w:p>
-    <w:p>
+    <w:p xmlns:wp14="http://schemas.microsoft.com/office/word/2010/wordml" wp14:textId="77777777">
       <w:pPr>
         <w:autoSpaceDE w:val="0"/>
         <w:autoSpaceDN w:val="0"/>
@@ -8956,7 +8956,7 @@
         <w:t xml:space="preserve"> positive incentive for others to try to come to terms within</w:t>
       </w:r>
     </w:p>
-    <w:p>
+    <w:p xmlns:wp14="http://schemas.microsoft.com/office/word/2010/wordml" wp14:textId="77777777">
       <w:pPr>
         <w:autoSpaceDE w:val="0"/>
         <w:autoSpaceDN w:val="0"/>
@@ -8990,7 +8990,7 @@
         <w:t xml:space="preserve"> potential political framework. So the potential upward spiral</w:t>
       </w:r>
     </w:p>
-    <w:p>
+    <w:p xmlns:wp14="http://schemas.microsoft.com/office/word/2010/wordml" wp14:textId="77777777">
       <w:pPr>
         <w:autoSpaceDE w:val="0"/>
         <w:autoSpaceDN w:val="0"/>
@@ -9024,7 +9024,7 @@
         <w:t xml:space="preserve"> the CPA implementation, a new Sudanese Government approach,</w:t>
       </w:r>
     </w:p>
-    <w:p>
+    <w:p xmlns:wp14="http://schemas.microsoft.com/office/word/2010/wordml" wp14:textId="77777777">
       <w:pPr>
         <w:autoSpaceDE w:val="0"/>
         <w:autoSpaceDN w:val="0"/>
@@ -9058,7 +9058,7 @@
         <w:t xml:space="preserve"> expanded African Union mission on the ground, focusing</w:t>
       </w:r>
     </w:p>
-    <w:p>
+    <w:p xmlns:wp14="http://schemas.microsoft.com/office/word/2010/wordml" wp14:textId="77777777">
       <w:pPr>
         <w:autoSpaceDE w:val="0"/>
         <w:autoSpaceDN w:val="0"/>
@@ -9092,7 +9092,7 @@
         <w:t xml:space="preserve"> on reconciliation in Darfur and other areas, within this political framework.</w:t>
       </w:r>
     </w:p>
-    <w:p>
+    <w:p xmlns:wp14="http://schemas.microsoft.com/office/word/2010/wordml" wp14:textId="77777777">
       <w:pPr>
         <w:autoSpaceDE w:val="0"/>
         <w:autoSpaceDN w:val="0"/>
@@ -9115,7 +9115,7 @@
         <w:t>But there is the potential downward spiral, and a point that I</w:t>
       </w:r>
     </w:p>
-    <w:p>
+    <w:p xmlns:wp14="http://schemas.microsoft.com/office/word/2010/wordml" wp14:textId="77777777">
       <w:pPr>
         <w:autoSpaceDE w:val="0"/>
         <w:autoSpaceDN w:val="0"/>
@@ -9149,7 +9149,7 @@
         <w:t xml:space="preserve"> others have emphasized, which is that if we have an ongoing</w:t>
       </w:r>
     </w:p>
-    <w:p>
+    <w:p xmlns:wp14="http://schemas.microsoft.com/office/word/2010/wordml" wp14:textId="77777777">
       <w:pPr>
         <w:autoSpaceDE w:val="0"/>
         <w:autoSpaceDN w:val="0"/>
@@ -9183,7 +9183,7 @@
         <w:t xml:space="preserve"> in Darfur, this will preclude United States support for the</w:t>
       </w:r>
     </w:p>
-    <w:p>
+    <w:p xmlns:wp14="http://schemas.microsoft.com/office/word/2010/wordml" wp14:textId="77777777">
       <w:pPr>
         <w:autoSpaceDE w:val="0"/>
         <w:autoSpaceDN w:val="0"/>
@@ -9228,7 +9228,7 @@
       </w:r>
       <w:proofErr w:type="gramEnd"/>
     </w:p>
-    <w:p>
+    <w:p xmlns:wp14="http://schemas.microsoft.com/office/word/2010/wordml" wp14:textId="77777777">
       <w:pPr>
         <w:autoSpaceDE w:val="0"/>
         <w:autoSpaceDN w:val="0"/>
@@ -9262,7 +9262,7 @@
         <w:t xml:space="preserve"> together could drag the process down.</w:t>
       </w:r>
     </w:p>
-    <w:p>
+    <w:p xmlns:wp14="http://schemas.microsoft.com/office/word/2010/wordml" wp14:textId="77777777">
       <w:pPr>
         <w:autoSpaceDE w:val="0"/>
         <w:autoSpaceDN w:val="0"/>
@@ -9285,7 +9285,7 @@
         <w:t>On page 12, I just tried to identify some of Darfur’s key needs.</w:t>
       </w:r>
     </w:p>
-    <w:p>
+    <w:p xmlns:wp14="http://schemas.microsoft.com/office/word/2010/wordml" wp14:textId="77777777">
       <w:pPr>
         <w:autoSpaceDE w:val="0"/>
         <w:autoSpaceDN w:val="0"/>
@@ -9308,7 +9308,7 @@
         <w:t>The first is to try to supply food and basic necessities for the people</w:t>
       </w:r>
     </w:p>
-    <w:p>
+    <w:p xmlns:wp14="http://schemas.microsoft.com/office/word/2010/wordml" wp14:textId="77777777">
       <w:pPr>
         <w:autoSpaceDE w:val="0"/>
         <w:autoSpaceDN w:val="0"/>
@@ -9342,7 +9342,7 @@
         <w:t xml:space="preserve"> off the land, an estimated 2 million. Also, and beyond food,</w:t>
       </w:r>
     </w:p>
-    <w:p>
+    <w:p xmlns:wp14="http://schemas.microsoft.com/office/word/2010/wordml" wp14:textId="77777777">
       <w:pPr>
         <w:autoSpaceDE w:val="0"/>
         <w:autoSpaceDN w:val="0"/>
@@ -9376,7 +9376,7 @@
         <w:t xml:space="preserve"> obviously have to improve the security inside and outside the</w:t>
       </w:r>
     </w:p>
-    <w:p>
+    <w:p xmlns:wp14="http://schemas.microsoft.com/office/word/2010/wordml" wp14:textId="77777777">
       <w:pPr>
         <w:autoSpaceDE w:val="0"/>
         <w:autoSpaceDN w:val="0"/>
@@ -9410,7 +9410,7 @@
         <w:t>. You have all read, we have all encountered, the terrible stories</w:t>
       </w:r>
     </w:p>
-    <w:p>
+    <w:p xmlns:wp14="http://schemas.microsoft.com/office/word/2010/wordml" wp14:textId="77777777">
       <w:pPr>
         <w:autoSpaceDE w:val="0"/>
         <w:autoSpaceDN w:val="0"/>
@@ -9444,7 +9444,7 @@
         <w:t xml:space="preserve"> people not being able to leave the camps, but there is also</w:t>
       </w:r>
     </w:p>
-    <w:p>
+    <w:p xmlns:wp14="http://schemas.microsoft.com/office/word/2010/wordml" wp14:textId="77777777">
       <w:pPr>
         <w:autoSpaceDE w:val="0"/>
         <w:autoSpaceDN w:val="0"/>
@@ -9478,7 +9478,7 @@
         <w:t xml:space="preserve"> problem in terms of needing to get the African Union police in</w:t>
       </w:r>
     </w:p>
-    <w:p>
+    <w:p xmlns:wp14="http://schemas.microsoft.com/office/word/2010/wordml" wp14:textId="77777777">
       <w:pPr>
         <w:autoSpaceDE w:val="0"/>
         <w:autoSpaceDN w:val="0"/>
@@ -9512,7 +9512,7 @@
         <w:t xml:space="preserve"> camps to try to protect them.</w:t>
       </w:r>
     </w:p>
-    <w:p>
+    <w:p xmlns:wp14="http://schemas.microsoft.com/office/word/2010/wordml" wp14:textId="77777777">
       <w:pPr>
         <w:autoSpaceDE w:val="0"/>
         <w:autoSpaceDN w:val="0"/>
@@ -9535,7 +9535,7 @@
         <w:t>But, frankly, those two parts aren’t enough. That just stabilizes</w:t>
       </w:r>
     </w:p>
-    <w:p>
+    <w:p xmlns:wp14="http://schemas.microsoft.com/office/word/2010/wordml" wp14:textId="77777777">
       <w:pPr>
         <w:autoSpaceDE w:val="0"/>
         <w:autoSpaceDN w:val="0"/>
@@ -9589,7 +9589,7 @@
         <w:t>-</w:t>
       </w:r>
     </w:p>
-    <w:p>
+    <w:p xmlns:wp14="http://schemas.microsoft.com/office/word/2010/wordml" wp14:textId="77777777">
       <w:pPr>
         <w:autoSpaceDE w:val="0"/>
         <w:autoSpaceDN w:val="0"/>
@@ -9625,7 +9625,7 @@
         <w:t xml:space="preserve"> among the government, the rebel groups, and various tribes.</w:t>
       </w:r>
     </w:p>
-    <w:p>
+    <w:p xmlns:wp14="http://schemas.microsoft.com/office/word/2010/wordml" wp14:textId="77777777">
       <w:pPr>
         <w:autoSpaceDE w:val="0"/>
         <w:autoSpaceDN w:val="0"/>
@@ -9648,7 +9648,7 @@
         <w:t>This is one reason I referenced some of the historical aspects. We</w:t>
       </w:r>
     </w:p>
-    <w:p>
+    <w:p xmlns:wp14="http://schemas.microsoft.com/office/word/2010/wordml" wp14:textId="77777777">
       <w:pPr>
         <w:autoSpaceDE w:val="0"/>
         <w:autoSpaceDN w:val="0"/>
@@ -9682,7 +9682,7 @@
         <w:t xml:space="preserve"> also going to have to give people a chance to return to their</w:t>
       </w:r>
     </w:p>
-    <w:p>
+    <w:p xmlns:wp14="http://schemas.microsoft.com/office/word/2010/wordml" wp14:textId="77777777">
       <w:pPr>
         <w:autoSpaceDE w:val="0"/>
         <w:autoSpaceDN w:val="0"/>
@@ -9727,7 +9727,7 @@
       </w:r>
       <w:proofErr w:type="spellEnd"/>
     </w:p>
-    <w:p>
+    <w:p xmlns:wp14="http://schemas.microsoft.com/office/word/2010/wordml" wp14:textId="77777777">
       <w:pPr>
         <w:autoSpaceDE w:val="0"/>
         <w:autoSpaceDN w:val="0"/>
@@ -9761,7 +9761,7 @@
         <w:t xml:space="preserve"> and social issues.</w:t>
       </w:r>
     </w:p>
-    <w:p>
+    <w:p xmlns:wp14="http://schemas.microsoft.com/office/word/2010/wordml" wp14:textId="77777777">
       <w:pPr>
         <w:autoSpaceDE w:val="0"/>
         <w:autoSpaceDN w:val="0"/>
@@ -9784,7 +9784,7 @@
         <w:t>This has been complicated by the drought that has exacerbated</w:t>
       </w:r>
     </w:p>
-    <w:p>
+    <w:p xmlns:wp14="http://schemas.microsoft.com/office/word/2010/wordml" wp14:textId="77777777">
       <w:pPr>
         <w:autoSpaceDE w:val="0"/>
         <w:autoSpaceDN w:val="0"/>
@@ -9818,7 +9818,7 @@
         <w:t xml:space="preserve"> needs in the displaced populations. The good news for now</w:t>
       </w:r>
     </w:p>
-    <w:p>
+    <w:p xmlns:wp14="http://schemas.microsoft.com/office/word/2010/wordml" wp14:textId="77777777">
       <w:pPr>
         <w:autoSpaceDE w:val="0"/>
         <w:autoSpaceDN w:val="0"/>
@@ -9852,7 +9852,7 @@
         <w:t xml:space="preserve"> that the food is flowing, and I want to compliment the people</w:t>
       </w:r>
     </w:p>
-    <w:p>
+    <w:p xmlns:wp14="http://schemas.microsoft.com/office/word/2010/wordml" wp14:textId="77777777">
       <w:pPr>
         <w:autoSpaceDE w:val="0"/>
         <w:autoSpaceDN w:val="0"/>
@@ -9886,7 +9886,7 @@
         <w:t xml:space="preserve"> USAID and the contractors that have worked with them. They</w:t>
       </w:r>
     </w:p>
-    <w:p>
+    <w:p xmlns:wp14="http://schemas.microsoft.com/office/word/2010/wordml" wp14:textId="77777777">
       <w:pPr>
         <w:autoSpaceDE w:val="0"/>
         <w:autoSpaceDN w:val="0"/>
@@ -9920,7 +9920,7 @@
         <w:t xml:space="preserve"> done a fantastic job with the NGOs. I know you have had a</w:t>
       </w:r>
     </w:p>
-    <w:p>
+    <w:p xmlns:wp14="http://schemas.microsoft.com/office/word/2010/wordml" wp14:textId="77777777">
       <w:pPr>
         <w:autoSpaceDE w:val="0"/>
         <w:autoSpaceDN w:val="0"/>
@@ -9954,7 +9954,7 @@
         <w:t xml:space="preserve"> to visit. I have visited the camps.</w:t>
       </w:r>
     </w:p>
-    <w:p>
+    <w:p xmlns:wp14="http://schemas.microsoft.com/office/word/2010/wordml" wp14:textId="77777777">
       <w:pPr>
         <w:autoSpaceDE w:val="0"/>
         <w:autoSpaceDN w:val="0"/>
@@ -9977,7 +9977,7 @@
         <w:t>Here is a striking fact: 86 percent of the food delivered to Darfur</w:t>
       </w:r>
     </w:p>
-    <w:p>
+    <w:p xmlns:wp14="http://schemas.microsoft.com/office/word/2010/wordml" wp14:textId="77777777">
       <w:pPr>
         <w:autoSpaceDE w:val="0"/>
         <w:autoSpaceDN w:val="0"/>
@@ -10011,7 +10011,7 @@
         <w:t xml:space="preserve"> from the United States of America. We had the Europeans in</w:t>
       </w:r>
     </w:p>
-    <w:p>
+    <w:p xmlns:wp14="http://schemas.microsoft.com/office/word/2010/wordml" wp14:textId="77777777">
       <w:pPr>
         <w:autoSpaceDE w:val="0"/>
         <w:autoSpaceDN w:val="0"/>
@@ -10045,7 +10045,7 @@
         <w:t>, and one of the points that the President and I have emphasized</w:t>
       </w:r>
     </w:p>
-    <w:p>
+    <w:p xmlns:wp14="http://schemas.microsoft.com/office/word/2010/wordml" wp14:textId="77777777">
       <w:pPr>
         <w:autoSpaceDE w:val="0"/>
         <w:autoSpaceDN w:val="0"/>
@@ -10079,7 +10079,7 @@
         <w:t xml:space="preserve"> that they need to upgrade their support for this. Because,</w:t>
       </w:r>
     </w:p>
-    <w:p>
+    <w:p xmlns:wp14="http://schemas.microsoft.com/office/word/2010/wordml" wp14:textId="77777777">
       <w:pPr>
         <w:autoSpaceDE w:val="0"/>
         <w:autoSpaceDN w:val="0"/>
@@ -10113,7 +10113,7 @@
         <w:t>, in the South, we are supplying 90 percent of the food.</w:t>
       </w:r>
     </w:p>
-    <w:p>
+    <w:p xmlns:wp14="http://schemas.microsoft.com/office/word/2010/wordml" wp14:textId="77777777">
       <w:pPr>
         <w:autoSpaceDE w:val="0"/>
         <w:autoSpaceDN w:val="0"/>
@@ -10136,7 +10136,7 @@
         <w:t>We have also focused on the need for the Government of Sudan</w:t>
       </w:r>
     </w:p>
-    <w:p>
+    <w:p xmlns:wp14="http://schemas.microsoft.com/office/word/2010/wordml" wp14:textId="77777777">
       <w:pPr>
         <w:autoSpaceDE w:val="0"/>
         <w:autoSpaceDN w:val="0"/>
@@ -10170,7 +10170,7 @@
         <w:t xml:space="preserve"> the rebels to halt the harassment of the NGOs. A key component</w:t>
       </w:r>
     </w:p>
-    <w:p>
+    <w:p xmlns:wp14="http://schemas.microsoft.com/office/word/2010/wordml" wp14:textId="77777777">
       <w:pPr>
         <w:autoSpaceDE w:val="0"/>
         <w:autoSpaceDN w:val="0"/>
@@ -10204,7 +10204,7 @@
         <w:t xml:space="preserve"> many of you referred to is the need to expand the AU</w:t>
       </w:r>
     </w:p>
-    <w:p>
+    <w:p xmlns:wp14="http://schemas.microsoft.com/office/word/2010/wordml" wp14:textId="77777777">
       <w:pPr>
         <w:autoSpaceDE w:val="0"/>
         <w:autoSpaceDN w:val="0"/>
@@ -10238,7 +10238,7 @@
         <w:t>. We have just gotten the AU security forces to up to about</w:t>
       </w:r>
     </w:p>
-    <w:p>
+    <w:p xmlns:wp14="http://schemas.microsoft.com/office/word/2010/wordml" wp14:textId="77777777">
       <w:pPr>
         <w:autoSpaceDE w:val="0"/>
         <w:autoSpaceDN w:val="0"/>
@@ -10261,7 +10261,7 @@
         <w:t>2,700. Over the course of this year, we have urged them, they have</w:t>
       </w:r>
     </w:p>
-    <w:p>
+    <w:p xmlns:wp14="http://schemas.microsoft.com/office/word/2010/wordml" wp14:textId="77777777">
       <w:pPr>
         <w:autoSpaceDE w:val="0"/>
         <w:autoSpaceDN w:val="0"/>
@@ -10295,7 +10295,7 @@
         <w:t>, to expand to 7,700.</w:t>
       </w:r>
     </w:p>
-    <w:p>
+    <w:p xmlns:wp14="http://schemas.microsoft.com/office/word/2010/wordml" wp14:textId="77777777">
       <w:pPr>
         <w:autoSpaceDE w:val="0"/>
         <w:autoSpaceDN w:val="0"/>
@@ -10318,7 +10318,7 @@
         <w:t>There is some discussion among the African Union about possibly</w:t>
       </w:r>
     </w:p>
-    <w:p>
+    <w:p xmlns:wp14="http://schemas.microsoft.com/office/word/2010/wordml" wp14:textId="77777777">
       <w:pPr>
         <w:autoSpaceDE w:val="0"/>
         <w:autoSpaceDN w:val="0"/>
@@ -10352,7 +10352,7 @@
         <w:t xml:space="preserve"> up to a higher number. They have referred to 12,000. But,</w:t>
       </w:r>
     </w:p>
-    <w:p>
+    <w:p xmlns:wp14="http://schemas.microsoft.com/office/word/2010/wordml" wp14:textId="77777777">
       <w:pPr>
         <w:autoSpaceDE w:val="0"/>
         <w:autoSpaceDN w:val="0"/>
@@ -10386,7 +10386,7 @@
         <w:t>, each of these takes work. Frankly, one of the reasons I</w:t>
       </w:r>
     </w:p>
-    <w:p>
+    <w:p xmlns:wp14="http://schemas.microsoft.com/office/word/2010/wordml" wp14:textId="77777777">
       <w:pPr>
         <w:autoSpaceDE w:val="0"/>
         <w:autoSpaceDN w:val="0"/>
@@ -10420,7 +10420,7 @@
         <w:t xml:space="preserve"> in Rwanda before I was in Darfur and Khartoum the last time</w:t>
       </w:r>
     </w:p>
-    <w:p>
+    <w:p xmlns:wp14="http://schemas.microsoft.com/office/word/2010/wordml" wp14:textId="77777777">
       <w:pPr>
         <w:autoSpaceDE w:val="0"/>
         <w:autoSpaceDN w:val="0"/>
@@ -10454,7 +10454,7 @@
         <w:t xml:space="preserve"> that Rwanda has good troops. They have been willing to put the</w:t>
       </w:r>
     </w:p>
-    <w:p>
+    <w:p xmlns:wp14="http://schemas.microsoft.com/office/word/2010/wordml" wp14:textId="77777777">
       <w:pPr>
         <w:autoSpaceDE w:val="0"/>
         <w:autoSpaceDN w:val="0"/>
@@ -10488,7 +10488,7 @@
         <w:t xml:space="preserve"> in there. We, through U.S. forces and NATO, had to supply</w:t>
       </w:r>
     </w:p>
-    <w:p>
+    <w:p xmlns:wp14="http://schemas.microsoft.com/office/word/2010/wordml" wp14:textId="77777777">
       <w:pPr>
         <w:autoSpaceDE w:val="0"/>
         <w:autoSpaceDN w:val="0"/>
@@ -10522,7 +10522,7 @@
         <w:t xml:space="preserve"> transport, the logistical planning support. We tended to be</w:t>
       </w:r>
     </w:p>
-    <w:p>
+    <w:p xmlns:wp14="http://schemas.microsoft.com/office/word/2010/wordml" wp14:textId="77777777">
       <w:pPr>
         <w:autoSpaceDE w:val="0"/>
         <w:autoSpaceDN w:val="0"/>
@@ -10556,7 +10556,7 @@
         <w:t xml:space="preserve"> up with the Rwandans in doing that. The deployment for</w:t>
       </w:r>
     </w:p>
-    <w:p>
+    <w:p xmlns:wp14="http://schemas.microsoft.com/office/word/2010/wordml" wp14:textId="77777777">
       <w:pPr>
         <w:autoSpaceDE w:val="0"/>
         <w:autoSpaceDN w:val="0"/>
@@ -10590,7 +10590,7 @@
         <w:t xml:space="preserve"> forces is supposed to begin in the start of July. We are pressing</w:t>
       </w:r>
     </w:p>
-    <w:p>
+    <w:p xmlns:wp14="http://schemas.microsoft.com/office/word/2010/wordml" wp14:textId="77777777">
       <w:pPr>
         <w:autoSpaceDE w:val="0"/>
         <w:autoSpaceDN w:val="0"/>
@@ -10624,7 +10624,7 @@
         <w:t xml:space="preserve"> try to get it done in the July-September time frame.</w:t>
       </w:r>
     </w:p>
-    <w:p>
+    <w:p xmlns:wp14="http://schemas.microsoft.com/office/word/2010/wordml" wp14:textId="77777777">
       <w:pPr>
         <w:autoSpaceDE w:val="0"/>
         <w:autoSpaceDN w:val="0"/>
@@ -10647,7 +10647,7 @@
         <w:t>I made a reference to police. As many of you know who have</w:t>
       </w:r>
     </w:p>
-    <w:p>
+    <w:p xmlns:wp14="http://schemas.microsoft.com/office/word/2010/wordml" wp14:textId="77777777">
       <w:pPr>
         <w:autoSpaceDE w:val="0"/>
         <w:autoSpaceDN w:val="0"/>
@@ -10681,7 +10681,7 @@
         <w:t xml:space="preserve"> there, you have military forces. You also have police contingents</w:t>
       </w:r>
     </w:p>
-    <w:p>
+    <w:p xmlns:wp14="http://schemas.microsoft.com/office/word/2010/wordml" wp14:textId="77777777">
       <w:pPr>
         <w:autoSpaceDE w:val="0"/>
         <w:autoSpaceDN w:val="0"/>
@@ -10715,7 +10715,7 @@
         <w:t xml:space="preserve"> from a number of African countries. These are very</w:t>
       </w:r>
     </w:p>
-    <w:p>
+    <w:p xmlns:wp14="http://schemas.microsoft.com/office/word/2010/wordml" wp14:textId="77777777">
       <w:pPr>
         <w:autoSpaceDE w:val="0"/>
         <w:autoSpaceDN w:val="0"/>
@@ -10749,7 +10749,7 @@
         <w:t xml:space="preserve"> because there are some 200 overall camps, but 90 major</w:t>
       </w:r>
     </w:p>
-    <w:p>
+    <w:p xmlns:wp14="http://schemas.microsoft.com/office/word/2010/wordml" wp14:textId="77777777">
       <w:pPr>
         <w:autoSpaceDE w:val="0"/>
         <w:autoSpaceDN w:val="0"/>
@@ -10784,7 +10784,7 @@
         <w:t>. We have to get police in those camps to try to protect people.</w:t>
       </w:r>
     </w:p>
-    <w:p>
+    <w:p xmlns:wp14="http://schemas.microsoft.com/office/word/2010/wordml" wp14:textId="77777777">
       <w:pPr>
         <w:autoSpaceDE w:val="0"/>
         <w:autoSpaceDN w:val="0"/>
@@ -10807,7 +10807,7 @@
         <w:t>A modest point, but it gives some sense of how we are trying to</w:t>
       </w:r>
     </w:p>
-    <w:p>
+    <w:p xmlns:wp14="http://schemas.microsoft.com/office/word/2010/wordml" wp14:textId="77777777">
       <w:pPr>
         <w:autoSpaceDE w:val="0"/>
         <w:autoSpaceDN w:val="0"/>
@@ -10841,7 +10841,7 @@
         <w:t xml:space="preserve"> on diplomacy, we pressed the Government of Sudan to support</w:t>
       </w:r>
     </w:p>
-    <w:p>
+    <w:p xmlns:wp14="http://schemas.microsoft.com/office/word/2010/wordml" wp14:textId="77777777">
       <w:pPr>
         <w:autoSpaceDE w:val="0"/>
         <w:autoSpaceDN w:val="0"/>
@@ -10875,7 +10875,7 @@
         <w:t xml:space="preserve"> African Union’s role and NATO’s role, which they did. This</w:t>
       </w:r>
     </w:p>
-    <w:p>
+    <w:p xmlns:wp14="http://schemas.microsoft.com/office/word/2010/wordml" wp14:textId="77777777">
       <w:pPr>
         <w:autoSpaceDE w:val="0"/>
         <w:autoSpaceDN w:val="0"/>
@@ -10909,7 +10909,7 @@
         <w:t xml:space="preserve"> sovereign territory. If you are going into a sovereign territory</w:t>
       </w:r>
     </w:p>
-    <w:p>
+    <w:p xmlns:wp14="http://schemas.microsoft.com/office/word/2010/wordml" wp14:textId="77777777">
       <w:pPr>
         <w:autoSpaceDE w:val="0"/>
         <w:autoSpaceDN w:val="0"/>
@@ -10943,7 +10943,7 @@
         <w:t xml:space="preserve"> somebody’s approval, you are declaring war. So it is important</w:t>
       </w:r>
     </w:p>
-    <w:p>
+    <w:p xmlns:wp14="http://schemas.microsoft.com/office/word/2010/wordml" wp14:textId="77777777">
       <w:pPr>
         <w:autoSpaceDE w:val="0"/>
         <w:autoSpaceDN w:val="0"/>
@@ -10977,7 +10977,7 @@
         <w:t xml:space="preserve"> get somebody to come in and agree to this, and it is an important</w:t>
       </w:r>
     </w:p>
-    <w:p>
+    <w:p xmlns:wp14="http://schemas.microsoft.com/office/word/2010/wordml" wp14:textId="77777777">
       <w:pPr>
         <w:autoSpaceDE w:val="0"/>
         <w:autoSpaceDN w:val="0"/>
@@ -11011,7 +11011,7 @@
         <w:t xml:space="preserve"> that they agreed.</w:t>
       </w:r>
     </w:p>
-    <w:p>
+    <w:p xmlns:wp14="http://schemas.microsoft.com/office/word/2010/wordml" wp14:textId="77777777">
       <w:pPr>
         <w:autoSpaceDE w:val="0"/>
         <w:autoSpaceDN w:val="0"/>
@@ -11034,7 +11034,7 @@
         <w:t>In part, as some of you have made the point, it is the recognition</w:t>
       </w:r>
     </w:p>
-    <w:p>
+    <w:p xmlns:wp14="http://schemas.microsoft.com/office/word/2010/wordml" wp14:textId="77777777">
       <w:pPr>
         <w:autoSpaceDE w:val="0"/>
         <w:autoSpaceDN w:val="0"/>
@@ -11068,7 +11068,7 @@
         <w:t>, frankly, the failure of their policy. Their belief that their future</w:t>
       </w:r>
     </w:p>
-    <w:p>
+    <w:p xmlns:wp14="http://schemas.microsoft.com/office/word/2010/wordml" wp14:textId="77777777">
       <w:pPr>
         <w:autoSpaceDE w:val="0"/>
         <w:autoSpaceDN w:val="0"/>
@@ -11102,7 +11102,7 @@
         <w:t>, holding of power is not a change of stripes, as the Congressman</w:t>
       </w:r>
     </w:p>
-    <w:p>
+    <w:p xmlns:wp14="http://schemas.microsoft.com/office/word/2010/wordml" wp14:textId="77777777">
       <w:pPr>
         <w:autoSpaceDE w:val="0"/>
         <w:autoSpaceDN w:val="0"/>
@@ -11136,7 +11136,7 @@
         <w:t>. It is clearly their own calculation of what is in</w:t>
       </w:r>
     </w:p>
-    <w:p>
+    <w:p xmlns:wp14="http://schemas.microsoft.com/office/word/2010/wordml" wp14:textId="77777777">
       <w:pPr>
         <w:autoSpaceDE w:val="0"/>
         <w:autoSpaceDN w:val="0"/>
@@ -11170,7 +11170,7 @@
         <w:t xml:space="preserve"> self-interest, which is why one wants to keep the pressure on.</w:t>
       </w:r>
     </w:p>
-    <w:p>
+    <w:p xmlns:wp14="http://schemas.microsoft.com/office/word/2010/wordml" wp14:textId="77777777">
       <w:pPr>
         <w:autoSpaceDE w:val="0"/>
         <w:autoSpaceDN w:val="0"/>
@@ -11193,7 +11193,7 @@
         <w:t>The United States support, as I mentioned, has been airlift for</w:t>
       </w:r>
     </w:p>
-    <w:p>
+    <w:p xmlns:wp14="http://schemas.microsoft.com/office/word/2010/wordml" wp14:textId="77777777">
       <w:pPr>
         <w:autoSpaceDE w:val="0"/>
         <w:autoSpaceDN w:val="0"/>
@@ -11216,7 +11216,7 @@
         <w:t>Rwandans, as I mentioned. Some of you mentioned the work I have</w:t>
       </w:r>
     </w:p>
-    <w:p>
+    <w:p xmlns:wp14="http://schemas.microsoft.com/office/word/2010/wordml" wp14:textId="77777777">
       <w:pPr>
         <w:autoSpaceDE w:val="0"/>
         <w:autoSpaceDN w:val="0"/>
@@ -11250,7 +11250,7 @@
         <w:t xml:space="preserve"> in Africa before, if you are going to ask people to do things,</w:t>
       </w:r>
     </w:p>
-    <w:p>
+    <w:p xmlns:wp14="http://schemas.microsoft.com/office/word/2010/wordml" wp14:textId="77777777">
       <w:pPr>
         <w:autoSpaceDE w:val="0"/>
         <w:autoSpaceDN w:val="0"/>
@@ -11284,7 +11284,7 @@
         <w:t xml:space="preserve"> is nice to go there to thank them and the Rwandans have some</w:t>
       </w:r>
     </w:p>
-    <w:p>
+    <w:p xmlns:wp14="http://schemas.microsoft.com/office/word/2010/wordml" wp14:textId="77777777">
       <w:pPr>
         <w:autoSpaceDE w:val="0"/>
         <w:autoSpaceDN w:val="0"/>
@@ -11318,7 +11318,7 @@
         <w:t xml:space="preserve"> the best forces.</w:t>
       </w:r>
     </w:p>
-    <w:p>
+    <w:p xmlns:wp14="http://schemas.microsoft.com/office/word/2010/wordml" wp14:textId="77777777">
       <w:pPr>
         <w:autoSpaceDE w:val="0"/>
         <w:autoSpaceDN w:val="0"/>
@@ -11341,7 +11341,7 @@
         <w:t>Going back to Mr. Lantos’ point, I also wanted to make a point,</w:t>
       </w:r>
     </w:p>
-    <w:p>
+    <w:p xmlns:wp14="http://schemas.microsoft.com/office/word/2010/wordml" wp14:textId="77777777">
       <w:pPr>
         <w:autoSpaceDE w:val="0"/>
         <w:autoSpaceDN w:val="0"/>
@@ -11375,7 +11375,7 @@
         <w:t xml:space="preserve"> I visited the genocide memorial there, which is a very impressive</w:t>
       </w:r>
     </w:p>
-    <w:p>
+    <w:p xmlns:wp14="http://schemas.microsoft.com/office/word/2010/wordml" wp14:textId="77777777">
       <w:pPr>
         <w:autoSpaceDE w:val="0"/>
         <w:autoSpaceDN w:val="0"/>
@@ -11409,7 +11409,7 @@
         <w:t xml:space="preserve"> and reminder for all.</w:t>
       </w:r>
     </w:p>
-    <w:p>
+    <w:p xmlns:wp14="http://schemas.microsoft.com/office/word/2010/wordml" wp14:textId="77777777">
       <w:pPr>
         <w:autoSpaceDE w:val="0"/>
         <w:autoSpaceDN w:val="0"/>
@@ -11432,7 +11432,7 @@
         <w:t>With the Congress’ help we were able to allocate some $50 million</w:t>
       </w:r>
     </w:p>
-    <w:p>
+    <w:p xmlns:wp14="http://schemas.microsoft.com/office/word/2010/wordml" wp14:textId="77777777">
       <w:pPr>
         <w:autoSpaceDE w:val="0"/>
         <w:autoSpaceDN w:val="0"/>
@@ -11466,7 +11466,7 @@
         <w:t>, because these troops have to have facilities and a</w:t>
       </w:r>
     </w:p>
-    <w:p>
+    <w:p xmlns:wp14="http://schemas.microsoft.com/office/word/2010/wordml" wp14:textId="77777777">
       <w:pPr>
         <w:autoSpaceDE w:val="0"/>
         <w:autoSpaceDN w:val="0"/>
@@ -11500,7 +11500,7 @@
         <w:t xml:space="preserve"> to stay. So, frankly, we started to move that money already</w:t>
       </w:r>
     </w:p>
-    <w:p>
+    <w:p xmlns:wp14="http://schemas.microsoft.com/office/word/2010/wordml" wp14:textId="77777777">
       <w:pPr>
         <w:autoSpaceDE w:val="0"/>
         <w:autoSpaceDN w:val="0"/>
@@ -11534,7 +11534,7 @@
         <w:t xml:space="preserve"> start to get the construction for these quarters; and an important</w:t>
       </w:r>
     </w:p>
-    <w:p>
+    <w:p xmlns:wp14="http://schemas.microsoft.com/office/word/2010/wordml" wp14:textId="77777777">
       <w:pPr>
         <w:autoSpaceDE w:val="0"/>
         <w:autoSpaceDN w:val="0"/>
@@ -11568,7 +11568,7 @@
         <w:t xml:space="preserve"> since I talked to both the AU and the NATO forces</w:t>
       </w:r>
     </w:p>
-    <w:p>
+    <w:p xmlns:wp14="http://schemas.microsoft.com/office/word/2010/wordml" wp14:textId="77777777">
       <w:pPr>
         <w:autoSpaceDE w:val="0"/>
         <w:autoSpaceDN w:val="0"/>
@@ -11602,7 +11602,7 @@
         <w:t xml:space="preserve"> a complicated area, the planning and logistics operation, that,</w:t>
       </w:r>
     </w:p>
-    <w:p>
+    <w:p xmlns:wp14="http://schemas.microsoft.com/office/word/2010/wordml" wp14:textId="77777777">
       <w:pPr>
         <w:autoSpaceDE w:val="0"/>
         <w:autoSpaceDN w:val="0"/>
@@ -11636,7 +11636,7 @@
         <w:t>, NATO is best positioned to perform.</w:t>
       </w:r>
     </w:p>
-    <w:p>
+    <w:p xmlns:wp14="http://schemas.microsoft.com/office/word/2010/wordml" wp14:textId="77777777">
       <w:pPr>
         <w:autoSpaceDE w:val="0"/>
         <w:autoSpaceDN w:val="0"/>
@@ -11659,7 +11659,7 @@
         <w:t>Now the Government of Sudan military has pulled back, but you</w:t>
       </w:r>
     </w:p>
-    <w:p>
+    <w:p xmlns:wp14="http://schemas.microsoft.com/office/word/2010/wordml" wp14:textId="77777777">
       <w:pPr>
         <w:autoSpaceDE w:val="0"/>
         <w:autoSpaceDN w:val="0"/>
@@ -11693,7 +11693,7 @@
         <w:t xml:space="preserve"> have the Janjaweed militias operating. According to the UN</w:t>
       </w:r>
     </w:p>
-    <w:p>
+    <w:p xmlns:wp14="http://schemas.microsoft.com/office/word/2010/wordml" wp14:textId="77777777">
       <w:pPr>
         <w:autoSpaceDE w:val="0"/>
         <w:autoSpaceDN w:val="0"/>
@@ -11716,7 +11716,7 @@
         <w:t>Secretary-General’s report—and this conforms with one I have</w:t>
       </w:r>
     </w:p>
-    <w:p>
+    <w:p xmlns:wp14="http://schemas.microsoft.com/office/word/2010/wordml" wp14:textId="77777777">
       <w:pPr>
         <w:autoSpaceDE w:val="0"/>
         <w:autoSpaceDN w:val="0"/>
@@ -11750,7 +11750,7 @@
         <w:t>there appears to be less violence, but there is increased banditry.</w:t>
       </w:r>
     </w:p>
-    <w:p>
+    <w:p xmlns:wp14="http://schemas.microsoft.com/office/word/2010/wordml" wp14:textId="77777777">
       <w:pPr>
         <w:autoSpaceDE w:val="0"/>
         <w:autoSpaceDN w:val="0"/>
@@ -11773,7 +11773,7 @@
         <w:t>You should know the U.S. headed off some particular individual</w:t>
       </w:r>
     </w:p>
-    <w:p>
+    <w:p xmlns:wp14="http://schemas.microsoft.com/office/word/2010/wordml" wp14:textId="77777777">
       <w:pPr>
         <w:autoSpaceDE w:val="0"/>
         <w:autoSpaceDN w:val="0"/>
@@ -11807,7 +11807,7 @@
         <w:t>. In other words, with our contacts, we could see forces</w:t>
       </w:r>
     </w:p>
-    <w:p>
+    <w:p xmlns:wp14="http://schemas.microsoft.com/office/word/2010/wordml" wp14:textId="77777777">
       <w:pPr>
         <w:autoSpaceDE w:val="0"/>
         <w:autoSpaceDN w:val="0"/>
@@ -11841,7 +11841,7 @@
         <w:t>, whether they were Janjaweed militia or others. I called</w:t>
       </w:r>
     </w:p>
-    <w:p>
+    <w:p xmlns:wp14="http://schemas.microsoft.com/office/word/2010/wordml" wp14:textId="77777777">
       <w:pPr>
         <w:autoSpaceDE w:val="0"/>
         <w:autoSpaceDN w:val="0"/>
@@ -11884,7 +11884,7 @@
         <w:t xml:space="preserve"> in Khartoum. We contacted the African Union</w:t>
       </w:r>
     </w:p>
-    <w:p>
+    <w:p xmlns:wp14="http://schemas.microsoft.com/office/word/2010/wordml" wp14:textId="77777777">
       <w:pPr>
         <w:autoSpaceDE w:val="0"/>
         <w:autoSpaceDN w:val="0"/>
@@ -11918,7 +11918,7 @@
         <w:t xml:space="preserve"> and made the point that additional slaughter would just</w:t>
       </w:r>
     </w:p>
-    <w:p>
+    <w:p xmlns:wp14="http://schemas.microsoft.com/office/word/2010/wordml" wp14:textId="77777777">
       <w:pPr>
         <w:autoSpaceDE w:val="0"/>
         <w:autoSpaceDN w:val="0"/>
@@ -11952,7 +11952,7 @@
         <w:t xml:space="preserve"> this harder for everybody to try to move ahead.</w:t>
       </w:r>
     </w:p>
-    <w:p>
+    <w:p xmlns:wp14="http://schemas.microsoft.com/office/word/2010/wordml" wp14:textId="77777777">
       <w:pPr>
         <w:autoSpaceDE w:val="0"/>
         <w:autoSpaceDN w:val="0"/>
@@ -11975,7 +11975,7 @@
         <w:t>So, in addition to trying to deal with it at the macro level, I can</w:t>
       </w:r>
     </w:p>
-    <w:p>
+    <w:p xmlns:wp14="http://schemas.microsoft.com/office/word/2010/wordml" wp14:textId="77777777">
       <w:pPr>
         <w:autoSpaceDE w:val="0"/>
         <w:autoSpaceDN w:val="0"/>
@@ -12009,7 +12009,7 @@
         <w:t xml:space="preserve"> you we are dealing at some pretty micro-village level here</w:t>
       </w:r>
     </w:p>
-    <w:p>
+    <w:p xmlns:wp14="http://schemas.microsoft.com/office/word/2010/wordml" wp14:textId="77777777">
       <w:pPr>
         <w:autoSpaceDE w:val="0"/>
         <w:autoSpaceDN w:val="0"/>
@@ -12043,7 +12043,7 @@
         <w:t xml:space="preserve"> try to stop conflict.</w:t>
       </w:r>
     </w:p>
-    <w:p>
+    <w:p xmlns:wp14="http://schemas.microsoft.com/office/word/2010/wordml" wp14:textId="77777777">
       <w:pPr>
         <w:autoSpaceDE w:val="0"/>
         <w:autoSpaceDN w:val="0"/>
@@ -12066,7 +12066,7 @@
         <w:t>An important point that I alluded to is that the rebel groups are</w:t>
       </w:r>
     </w:p>
-    <w:p>
+    <w:p xmlns:wp14="http://schemas.microsoft.com/office/word/2010/wordml" wp14:textId="77777777">
       <w:pPr>
         <w:autoSpaceDE w:val="0"/>
         <w:autoSpaceDN w:val="0"/>
@@ -12100,7 +12100,7 @@
         <w:t xml:space="preserve"> active. The SLA is the bigger one. They are fighting each other</w:t>
       </w:r>
     </w:p>
-    <w:p>
+    <w:p xmlns:wp14="http://schemas.microsoft.com/office/word/2010/wordml" wp14:textId="77777777">
       <w:pPr>
         <w:autoSpaceDE w:val="0"/>
         <w:autoSpaceDN w:val="0"/>
@@ -12134,7 +12134,7 @@
         <w:t xml:space="preserve"> now. In fact, part of the violence you see in Darfur is, as we</w:t>
       </w:r>
     </w:p>
-    <w:p>
+    <w:p xmlns:wp14="http://schemas.microsoft.com/office/word/2010/wordml" wp14:textId="77777777">
       <w:pPr>
         <w:autoSpaceDE w:val="0"/>
         <w:autoSpaceDN w:val="0"/>
@@ -12168,7 +12168,7 @@
         <w:t xml:space="preserve"> the peace reconciliation, the rebels are, not surprisingly, trying</w:t>
       </w:r>
     </w:p>
-    <w:p>
+    <w:p xmlns:wp14="http://schemas.microsoft.com/office/word/2010/wordml" wp14:textId="77777777">
       <w:pPr>
         <w:autoSpaceDE w:val="0"/>
         <w:autoSpaceDN w:val="0"/>
@@ -12202,7 +12202,7 @@
         <w:t xml:space="preserve"> strengthen their own position relative to one another. So</w:t>
       </w:r>
     </w:p>
-    <w:p>
+    <w:p xmlns:wp14="http://schemas.microsoft.com/office/word/2010/wordml" wp14:textId="77777777">
       <w:pPr>
         <w:autoSpaceDE w:val="0"/>
         <w:autoSpaceDN w:val="0"/>
@@ -12236,7 +12236,7 @@
         <w:t xml:space="preserve"> of the conflict you have had, has been rebel on rebel. Also,</w:t>
       </w:r>
     </w:p>
-    <w:p>
+    <w:p xmlns:wp14="http://schemas.microsoft.com/office/word/2010/wordml" wp14:textId="77777777">
       <w:pPr>
         <w:autoSpaceDE w:val="0"/>
         <w:autoSpaceDN w:val="0"/>
@@ -12270,7 +12270,7 @@
         <w:t>, the rebels probably associate with some of the bandits trying</w:t>
       </w:r>
     </w:p>
-    <w:p>
+    <w:p xmlns:wp14="http://schemas.microsoft.com/office/word/2010/wordml" wp14:textId="77777777">
       <w:pPr>
         <w:autoSpaceDE w:val="0"/>
         <w:autoSpaceDN w:val="0"/>
@@ -12304,7 +12304,7 @@
         <w:t xml:space="preserve"> get food from some of the convoys.</w:t>
       </w:r>
     </w:p>
-    <w:p>
+    <w:p xmlns:wp14="http://schemas.microsoft.com/office/word/2010/wordml" wp14:textId="77777777">
       <w:pPr>
         <w:autoSpaceDE w:val="0"/>
         <w:autoSpaceDN w:val="0"/>
@@ -12327,7 +12327,7 @@
         <w:t>An important point here is then how do we try to create a process</w:t>
       </w:r>
     </w:p>
-    <w:p>
+    <w:p xmlns:wp14="http://schemas.microsoft.com/office/word/2010/wordml" wp14:textId="77777777">
       <w:pPr>
         <w:autoSpaceDE w:val="0"/>
         <w:autoSpaceDN w:val="0"/>
@@ -12361,7 +12361,7 @@
         <w:t xml:space="preserve"> peace or reconciliation? Here, again, the African Union has</w:t>
       </w:r>
     </w:p>
-    <w:p>
+    <w:p xmlns:wp14="http://schemas.microsoft.com/office/word/2010/wordml" wp14:textId="77777777">
       <w:pPr>
         <w:autoSpaceDE w:val="0"/>
         <w:autoSpaceDN w:val="0"/>
@@ -12395,7 +12395,7 @@
         <w:t xml:space="preserve"> in the lead in peace talks in Abuja, in Nigeria. It is important</w:t>
       </w:r>
     </w:p>
-    <w:p>
+    <w:p xmlns:wp14="http://schemas.microsoft.com/office/word/2010/wordml" wp14:textId="77777777">
       <w:pPr>
         <w:autoSpaceDE w:val="0"/>
         <w:autoSpaceDN w:val="0"/>
@@ -12429,7 +12429,7 @@
         <w:t xml:space="preserve"> the African Union to play a leadership role, but they need our support.</w:t>
       </w:r>
     </w:p>
-    <w:p>
+    <w:p xmlns:wp14="http://schemas.microsoft.com/office/word/2010/wordml" wp14:textId="77777777">
       <w:pPr>
         <w:autoSpaceDE w:val="0"/>
         <w:autoSpaceDN w:val="0"/>
@@ -12452,7 +12452,7 @@
         <w:t>The key mediator is the former Prime Minister of Tanzania</w:t>
       </w:r>
     </w:p>
-    <w:p>
+    <w:p xmlns:wp14="http://schemas.microsoft.com/office/word/2010/wordml" wp14:textId="77777777">
       <w:pPr>
         <w:autoSpaceDE w:val="0"/>
         <w:autoSpaceDN w:val="0"/>
@@ -12475,7 +12475,7 @@
         <w:t>Salim, who I spoke to in the past week to try to coordinate with,</w:t>
       </w:r>
     </w:p>
-    <w:p>
+    <w:p xmlns:wp14="http://schemas.microsoft.com/office/word/2010/wordml" wp14:textId="77777777">
       <w:pPr>
         <w:autoSpaceDE w:val="0"/>
         <w:autoSpaceDN w:val="0"/>
@@ -12509,7 +12509,7 @@
         <w:t xml:space="preserve"> our support; and in doing so we are obviously trying to work</w:t>
       </w:r>
     </w:p>
-    <w:p>
+    <w:p xmlns:wp14="http://schemas.microsoft.com/office/word/2010/wordml" wp14:textId="77777777">
       <w:pPr>
         <w:autoSpaceDE w:val="0"/>
         <w:autoSpaceDN w:val="0"/>
@@ -12544,7 +12544,7 @@
         <w:t xml:space="preserve"> some other European countries, other African countries. This</w:t>
       </w:r>
     </w:p>
-    <w:p>
+    <w:p xmlns:wp14="http://schemas.microsoft.com/office/word/2010/wordml" wp14:textId="77777777">
       <w:pPr>
         <w:autoSpaceDE w:val="0"/>
         <w:autoSpaceDN w:val="0"/>
@@ -12578,7 +12578,7 @@
         <w:t xml:space="preserve"> just restarted again on June 10; and it is fitful, is the best way to say it.</w:t>
       </w:r>
     </w:p>
-    <w:p>
+    <w:p xmlns:wp14="http://schemas.microsoft.com/office/word/2010/wordml" wp14:textId="77777777">
       <w:pPr>
         <w:autoSpaceDE w:val="0"/>
         <w:autoSpaceDN w:val="0"/>
@@ -12601,7 +12601,7 @@
         <w:t>Frankly, this is also where the North-South struggle fits in with</w:t>
       </w:r>
     </w:p>
-    <w:p>
+    <w:p xmlns:wp14="http://schemas.microsoft.com/office/word/2010/wordml" wp14:textId="77777777">
       <w:pPr>
         <w:autoSpaceDE w:val="0"/>
         <w:autoSpaceDN w:val="0"/>
@@ -12644,7 +12644,7 @@
         <w:t xml:space="preserve"> has some influence over the SLA. So when Dr.</w:t>
       </w:r>
     </w:p>
-    <w:p>
+    <w:p xmlns:wp14="http://schemas.microsoft.com/office/word/2010/wordml" wp14:textId="77777777">
       <w:pPr>
         <w:autoSpaceDE w:val="0"/>
         <w:autoSpaceDN w:val="0"/>
@@ -12678,7 +12678,7 @@
         <w:t xml:space="preserve"> was here I emphasized, I hope you emphasized, that we</w:t>
       </w:r>
     </w:p>
-    <w:p>
+    <w:p xmlns:wp14="http://schemas.microsoft.com/office/word/2010/wordml" wp14:textId="77777777">
       <w:pPr>
         <w:autoSpaceDE w:val="0"/>
         <w:autoSpaceDN w:val="0"/>
@@ -12712,7 +12712,7 @@
         <w:t xml:space="preserve"> his help in terms of solving the Darfur problem.</w:t>
       </w:r>
     </w:p>
-    <w:p>
+    <w:p xmlns:wp14="http://schemas.microsoft.com/office/word/2010/wordml" wp14:textId="77777777">
       <w:pPr>
         <w:autoSpaceDE w:val="0"/>
         <w:autoSpaceDN w:val="0"/>
@@ -12735,7 +12735,7 @@
         <w:t>In March, we were able to get the three UN resolutions on economic</w:t>
       </w:r>
     </w:p>
-    <w:p>
+    <w:p xmlns:wp14="http://schemas.microsoft.com/office/word/2010/wordml" wp14:textId="77777777">
       <w:pPr>
         <w:autoSpaceDE w:val="0"/>
         <w:autoSpaceDN w:val="0"/>
@@ -12769,7 +12769,7 @@
         <w:t>, on accountability, also one that I will mention in</w:t>
       </w:r>
     </w:p>
-    <w:p>
+    <w:p xmlns:wp14="http://schemas.microsoft.com/office/word/2010/wordml" wp14:textId="77777777">
       <w:pPr>
         <w:autoSpaceDE w:val="0"/>
         <w:autoSpaceDN w:val="0"/>
@@ -12803,7 +12803,7 @@
         <w:t xml:space="preserve"> of starting the UN forces in the North and South. The goal</w:t>
       </w:r>
     </w:p>
-    <w:p>
+    <w:p xmlns:wp14="http://schemas.microsoft.com/office/word/2010/wordml" wp14:textId="77777777">
       <w:pPr>
         <w:autoSpaceDE w:val="0"/>
         <w:autoSpaceDN w:val="0"/>
@@ -12837,7 +12837,7 @@
         <w:t xml:space="preserve"> for Darfur is to try to create a secure environment for the political</w:t>
       </w:r>
     </w:p>
-    <w:p>
+    <w:p xmlns:wp14="http://schemas.microsoft.com/office/word/2010/wordml" wp14:textId="77777777">
       <w:pPr>
         <w:autoSpaceDE w:val="0"/>
         <w:autoSpaceDN w:val="0"/>
@@ -12871,7 +12871,7 @@
         <w:t xml:space="preserve"> tribal reconciliation so people can return home, and I</w:t>
       </w:r>
     </w:p>
-    <w:p>
+    <w:p xmlns:wp14="http://schemas.microsoft.com/office/word/2010/wordml" wp14:textId="77777777">
       <w:pPr>
         <w:autoSpaceDE w:val="0"/>
         <w:autoSpaceDN w:val="0"/>
@@ -12905,7 +12905,7 @@
         <w:t xml:space="preserve"> ‘‘voluntarily.’’ Because sometimes there are movements</w:t>
       </w:r>
     </w:p>
-    <w:p>
+    <w:p xmlns:wp14="http://schemas.microsoft.com/office/word/2010/wordml" wp14:textId="77777777">
       <w:pPr>
         <w:autoSpaceDE w:val="0"/>
         <w:autoSpaceDN w:val="0"/>
@@ -12939,7 +12939,7 @@
         <w:t xml:space="preserve"> but not voluntarily. So food, security, but a peaceful accord will extend.</w:t>
       </w:r>
     </w:p>
-    <w:p>
+    <w:p xmlns:wp14="http://schemas.microsoft.com/office/word/2010/wordml" wp14:textId="77777777">
       <w:pPr>
         <w:autoSpaceDE w:val="0"/>
         <w:autoSpaceDN w:val="0"/>
@@ -12982,7 +12982,7 @@
         <w:t xml:space="preserve"> is disarming the militias, and then recognizing this</w:t>
       </w:r>
     </w:p>
-    <w:p>
+    <w:p xmlns:wp14="http://schemas.microsoft.com/office/word/2010/wordml" wp14:textId="77777777">
       <w:pPr>
         <w:autoSpaceDE w:val="0"/>
         <w:autoSpaceDN w:val="0"/>
@@ -13016,7 +13016,7 @@
         <w:t xml:space="preserve"> is not going to stop with that. You still have problems with</w:t>
       </w:r>
     </w:p>
-    <w:p>
+    <w:p xmlns:wp14="http://schemas.microsoft.com/office/word/2010/wordml" wp14:textId="77777777">
       <w:pPr>
         <w:autoSpaceDE w:val="0"/>
         <w:autoSpaceDN w:val="0"/>
@@ -13050,7 +13050,7 @@
         <w:t xml:space="preserve"> life, getting people back to villages and dealing with</w:t>
       </w:r>
     </w:p>
-    <w:p>
+    <w:p xmlns:wp14="http://schemas.microsoft.com/office/word/2010/wordml" wp14:textId="77777777">
       <w:pPr>
         <w:autoSpaceDE w:val="0"/>
         <w:autoSpaceDN w:val="0"/>
@@ -13084,7 +13084,7 @@
         <w:t xml:space="preserve"> of these long-term issues of land and grazing rights and</w:t>
       </w:r>
     </w:p>
-    <w:p>
+    <w:p xmlns:wp14="http://schemas.microsoft.com/office/word/2010/wordml" wp14:textId="77777777">
       <w:pPr>
         <w:autoSpaceDE w:val="0"/>
         <w:autoSpaceDN w:val="0"/>
@@ -13118,7 +13118,7 @@
         <w:t xml:space="preserve"> and some of the tribal tensions that exist through that.</w:t>
       </w:r>
     </w:p>
-    <w:p>
+    <w:p xmlns:wp14="http://schemas.microsoft.com/office/word/2010/wordml" wp14:textId="77777777">
       <w:pPr>
         <w:autoSpaceDE w:val="0"/>
         <w:autoSpaceDN w:val="0"/>
@@ -13141,7 +13141,7 @@
         <w:t>Now the follow-through on the CPA, the North-South Accord, I</w:t>
       </w:r>
     </w:p>
-    <w:p>
+    <w:p xmlns:wp14="http://schemas.microsoft.com/office/word/2010/wordml" wp14:textId="77777777">
       <w:pPr>
         <w:autoSpaceDE w:val="0"/>
         <w:autoSpaceDN w:val="0"/>
@@ -13175,7 +13175,7 @@
         <w:t xml:space="preserve"> a conference in Oslo to try to emphasize the importance</w:t>
       </w:r>
     </w:p>
-    <w:p>
+    <w:p xmlns:wp14="http://schemas.microsoft.com/office/word/2010/wordml" wp14:textId="77777777">
       <w:pPr>
         <w:autoSpaceDE w:val="0"/>
         <w:autoSpaceDN w:val="0"/>
@@ -13209,7 +13209,7 @@
         <w:t xml:space="preserve"> it and the commitment for donors to support the North-South</w:t>
       </w:r>
     </w:p>
-    <w:p>
+    <w:p xmlns:wp14="http://schemas.microsoft.com/office/word/2010/wordml" wp14:textId="77777777">
       <w:pPr>
         <w:autoSpaceDE w:val="0"/>
         <w:autoSpaceDN w:val="0"/>
@@ -13232,7 +13232,7 @@
         <w:t>Accord. There were some $4.5 billion in pledges. I have outlined</w:t>
       </w:r>
     </w:p>
-    <w:p>
+    <w:p xmlns:wp14="http://schemas.microsoft.com/office/word/2010/wordml" wp14:textId="77777777">
       <w:pPr>
         <w:autoSpaceDE w:val="0"/>
         <w:autoSpaceDN w:val="0"/>
@@ -13266,7 +13266,7 @@
         <w:t xml:space="preserve"> some of the U.S. funding, and the U.S. is by far the most generous</w:t>
       </w:r>
     </w:p>
-    <w:p>
+    <w:p xmlns:wp14="http://schemas.microsoft.com/office/word/2010/wordml" wp14:textId="77777777">
       <w:pPr>
         <w:autoSpaceDE w:val="0"/>
         <w:autoSpaceDN w:val="0"/>
@@ -13300,7 +13300,7 @@
         <w:t>. Obviously, that depends on the support that we get</w:t>
       </w:r>
     </w:p>
-    <w:p>
+    <w:p xmlns:wp14="http://schemas.microsoft.com/office/word/2010/wordml" wp14:textId="77777777">
       <w:pPr>
         <w:autoSpaceDE w:val="0"/>
         <w:autoSpaceDN w:val="0"/>
@@ -13334,7 +13334,7 @@
         <w:t xml:space="preserve"> the U.S. Congress.</w:t>
       </w:r>
     </w:p>
-    <w:p>
+    <w:p xmlns:wp14="http://schemas.microsoft.com/office/word/2010/wordml" wp14:textId="77777777">
       <w:pPr>
         <w:autoSpaceDE w:val="0"/>
         <w:autoSpaceDN w:val="0"/>
@@ -13357,7 +13357,7 @@
         <w:t>The third UN resolution, 1590, authorized the 10,700 observer</w:t>
       </w:r>
     </w:p>
-    <w:p>
+    <w:p xmlns:wp14="http://schemas.microsoft.com/office/word/2010/wordml" wp14:textId="77777777">
       <w:pPr>
         <w:autoSpaceDE w:val="0"/>
         <w:autoSpaceDN w:val="0"/>
@@ -13391,7 +13391,7 @@
         <w:t xml:space="preserve"> for Southern Sudan. In addition, there are some civilian</w:t>
       </w:r>
     </w:p>
-    <w:p>
+    <w:p xmlns:wp14="http://schemas.microsoft.com/office/word/2010/wordml" wp14:textId="77777777">
       <w:pPr>
         <w:autoSpaceDE w:val="0"/>
         <w:autoSpaceDN w:val="0"/>
@@ -13425,7 +13425,7 @@
         <w:t>. So, again, I know most of you followed this closely. This is</w:t>
       </w:r>
     </w:p>
-    <w:p>
+    <w:p xmlns:wp14="http://schemas.microsoft.com/office/word/2010/wordml" wp14:textId="77777777">
       <w:pPr>
         <w:autoSpaceDE w:val="0"/>
         <w:autoSpaceDN w:val="0"/>
@@ -13459,7 +13459,7 @@
         <w:t xml:space="preserve"> UN peacekeeping force in the South that is different than the AU</w:t>
       </w:r>
     </w:p>
-    <w:p>
+    <w:p xmlns:wp14="http://schemas.microsoft.com/office/word/2010/wordml" wp14:textId="77777777">
       <w:pPr>
         <w:autoSpaceDE w:val="0"/>
         <w:autoSpaceDN w:val="0"/>
@@ -13493,7 +13493,7 @@
         <w:t xml:space="preserve"> in the West. This deployment started in May. We are aiming</w:t>
       </w:r>
     </w:p>
-    <w:p>
+    <w:p xmlns:wp14="http://schemas.microsoft.com/office/word/2010/wordml" wp14:textId="77777777">
       <w:pPr>
         <w:autoSpaceDE w:val="0"/>
         <w:autoSpaceDN w:val="0"/>
@@ -13527,7 +13527,7 @@
         <w:t xml:space="preserve"> completion by December 2005. I got a report this week of some</w:t>
       </w:r>
     </w:p>
-    <w:p>
+    <w:p xmlns:wp14="http://schemas.microsoft.com/office/word/2010/wordml" wp14:textId="77777777">
       <w:pPr>
         <w:autoSpaceDE w:val="0"/>
         <w:autoSpaceDN w:val="0"/>
@@ -13561,7 +13561,7 @@
         <w:t xml:space="preserve"> because this is the rainy season.</w:t>
       </w:r>
     </w:p>
-    <w:p>
+    <w:p xmlns:wp14="http://schemas.microsoft.com/office/word/2010/wordml" wp14:textId="77777777">
       <w:pPr>
         <w:autoSpaceDE w:val="0"/>
         <w:autoSpaceDN w:val="0"/>
@@ -13584,7 +13584,7 @@
         <w:t>One other item I want to draw to your attention—some of you</w:t>
       </w:r>
     </w:p>
-    <w:p>
+    <w:p xmlns:wp14="http://schemas.microsoft.com/office/word/2010/wordml" wp14:textId="77777777">
       <w:pPr>
         <w:autoSpaceDE w:val="0"/>
         <w:autoSpaceDN w:val="0"/>
@@ -13618,7 +13618,7 @@
         <w:t xml:space="preserve"> have encountered this group. There is a fantastic small group</w:t>
       </w:r>
     </w:p>
-    <w:p>
+    <w:p xmlns:wp14="http://schemas.microsoft.com/office/word/2010/wordml" wp14:textId="77777777">
       <w:pPr>
         <w:autoSpaceDE w:val="0"/>
         <w:autoSpaceDN w:val="0"/>
@@ -13652,7 +13652,7 @@
         <w:t xml:space="preserve"> a civilian protection monitoring team, led by some retired U.S.</w:t>
       </w:r>
     </w:p>
-    <w:p>
+    <w:p xmlns:wp14="http://schemas.microsoft.com/office/word/2010/wordml" wp14:textId="77777777">
       <w:pPr>
         <w:autoSpaceDE w:val="0"/>
         <w:autoSpaceDN w:val="0"/>
@@ -13686,7 +13686,7 @@
         <w:t xml:space="preserve"> officers that operate out of the South. It uses planes to try</w:t>
       </w:r>
     </w:p>
-    <w:p>
+    <w:p xmlns:wp14="http://schemas.microsoft.com/office/word/2010/wordml" wp14:textId="77777777">
       <w:pPr>
         <w:autoSpaceDE w:val="0"/>
         <w:autoSpaceDN w:val="0"/>
@@ -13720,7 +13720,7 @@
         <w:t xml:space="preserve"> investigate incidents. They have a lot of credibility. They were</w:t>
       </w:r>
     </w:p>
-    <w:p>
+    <w:p xmlns:wp14="http://schemas.microsoft.com/office/word/2010/wordml" wp14:textId="77777777">
       <w:pPr>
         <w:autoSpaceDE w:val="0"/>
         <w:autoSpaceDN w:val="0"/>
@@ -13754,7 +13754,7 @@
         <w:t xml:space="preserve"> to come out in June. But because the UN forces were a</w:t>
       </w:r>
     </w:p>
-    <w:p>
+    <w:p xmlns:wp14="http://schemas.microsoft.com/office/word/2010/wordml" wp14:textId="77777777">
       <w:pPr>
         <w:autoSpaceDE w:val="0"/>
         <w:autoSpaceDN w:val="0"/>
@@ -13788,7 +13788,7 @@
         <w:t xml:space="preserve"> longer in coming on—and I saw them when I was in the</w:t>
       </w:r>
     </w:p>
-    <w:p>
+    <w:p xmlns:wp14="http://schemas.microsoft.com/office/word/2010/wordml" wp14:textId="77777777">
       <w:pPr>
         <w:autoSpaceDE w:val="0"/>
         <w:autoSpaceDN w:val="0"/>
@@ -13831,7 +13831,7 @@
         <w:t>—we were able to extend that, agreeing with the</w:t>
       </w:r>
     </w:p>
-    <w:p>
+    <w:p xmlns:wp14="http://schemas.microsoft.com/office/word/2010/wordml" wp14:textId="77777777">
       <w:pPr>
         <w:autoSpaceDE w:val="0"/>
         <w:autoSpaceDN w:val="0"/>
@@ -13854,7 +13854,7 @@
         <w:t>UN and finding some money to do that.</w:t>
       </w:r>
     </w:p>
-    <w:p>
+    <w:p xmlns:wp14="http://schemas.microsoft.com/office/word/2010/wordml" wp14:textId="77777777">
       <w:pPr>
         <w:autoSpaceDE w:val="0"/>
         <w:autoSpaceDN w:val="0"/>
@@ -13877,7 +13877,7 @@
         <w:t>It is a good example, frankly, of how—as I am sure many of you</w:t>
       </w:r>
     </w:p>
-    <w:p>
+    <w:p xmlns:wp14="http://schemas.microsoft.com/office/word/2010/wordml" wp14:textId="77777777">
       <w:pPr>
         <w:autoSpaceDE w:val="0"/>
         <w:autoSpaceDN w:val="0"/>
@@ -13911,7 +13911,7 @@
         <w:t>whether it is NGOs, former military officers, small numbers</w:t>
       </w:r>
     </w:p>
-    <w:p>
+    <w:p xmlns:wp14="http://schemas.microsoft.com/office/word/2010/wordml" wp14:textId="77777777">
       <w:pPr>
         <w:autoSpaceDE w:val="0"/>
         <w:autoSpaceDN w:val="0"/>
@@ -13945,7 +13945,7 @@
         <w:t xml:space="preserve"> people make a huge difference. And these are very dedicated people.</w:t>
       </w:r>
     </w:p>
-    <w:p>
+    <w:p xmlns:wp14="http://schemas.microsoft.com/office/word/2010/wordml" wp14:textId="77777777">
       <w:pPr>
         <w:autoSpaceDE w:val="0"/>
         <w:autoSpaceDN w:val="0"/>
@@ -13968,7 +13968,7 @@
         <w:t>The food shortage problem, however, is now greater in the South</w:t>
       </w:r>
     </w:p>
-    <w:p>
+    <w:p xmlns:wp14="http://schemas.microsoft.com/office/word/2010/wordml" wp14:textId="77777777">
       <w:pPr>
         <w:autoSpaceDE w:val="0"/>
         <w:autoSpaceDN w:val="0"/>
@@ -14002,7 +14002,7 @@
         <w:t xml:space="preserve"> it is in Darfur; and this is a point I want to emphasize. Because</w:t>
       </w:r>
     </w:p>
-    <w:p>
+    <w:p xmlns:wp14="http://schemas.microsoft.com/office/word/2010/wordml" wp14:textId="77777777">
       <w:pPr>
         <w:autoSpaceDE w:val="0"/>
         <w:autoSpaceDN w:val="0"/>
@@ -14036,7 +14036,7 @@
         <w:t xml:space="preserve"> we want to make the North-South Accord work, and if</w:t>
       </w:r>
     </w:p>
-    <w:p>
+    <w:p xmlns:wp14="http://schemas.microsoft.com/office/word/2010/wordml" wp14:textId="77777777">
       <w:pPr>
         <w:autoSpaceDE w:val="0"/>
         <w:autoSpaceDN w:val="0"/>
@@ -14079,7 +14079,7 @@
         <w:t xml:space="preserve"> wants to stress how this is a new day, it is going to</w:t>
       </w:r>
     </w:p>
-    <w:p>
+    <w:p xmlns:wp14="http://schemas.microsoft.com/office/word/2010/wordml" wp14:textId="77777777">
       <w:pPr>
         <w:autoSpaceDE w:val="0"/>
         <w:autoSpaceDN w:val="0"/>
@@ -14113,7 +14113,7 @@
         <w:t xml:space="preserve"> hard to do so if people come back and they don’t have food.</w:t>
       </w:r>
     </w:p>
-    <w:p>
+    <w:p xmlns:wp14="http://schemas.microsoft.com/office/word/2010/wordml" wp14:textId="77777777">
       <w:pPr>
         <w:autoSpaceDE w:val="0"/>
         <w:autoSpaceDN w:val="0"/>
@@ -14136,7 +14136,7 @@
         <w:t>Again, we are in a position where the United States has provided</w:t>
       </w:r>
     </w:p>
-    <w:p>
+    <w:p xmlns:wp14="http://schemas.microsoft.com/office/word/2010/wordml" wp14:textId="77777777">
       <w:pPr>
         <w:autoSpaceDE w:val="0"/>
         <w:autoSpaceDN w:val="0"/>
@@ -14159,7 +14159,7 @@
         <w:t>90 percent of the food deliveries. Again, when I was in Rwanda, I</w:t>
       </w:r>
     </w:p>
-    <w:p>
+    <w:p xmlns:wp14="http://schemas.microsoft.com/office/word/2010/wordml" wp14:textId="77777777">
       <w:pPr>
         <w:autoSpaceDE w:val="0"/>
         <w:autoSpaceDN w:val="0"/>
@@ -14193,7 +14193,7 @@
         <w:t xml:space="preserve"> about this with Commissioner Michel, one of the European</w:t>
       </w:r>
     </w:p>
-    <w:p>
+    <w:p xmlns:wp14="http://schemas.microsoft.com/office/word/2010/wordml" wp14:textId="77777777">
       <w:pPr>
         <w:autoSpaceDE w:val="0"/>
         <w:autoSpaceDN w:val="0"/>
@@ -14216,7 +14216,7 @@
         <w:t>Union commissioners; and the President and I raised this this</w:t>
       </w:r>
     </w:p>
-    <w:p>
+    <w:p xmlns:wp14="http://schemas.microsoft.com/office/word/2010/wordml" wp14:textId="77777777">
       <w:pPr>
         <w:autoSpaceDE w:val="0"/>
         <w:autoSpaceDN w:val="0"/>
@@ -14250,7 +14250,7 @@
         <w:t xml:space="preserve"> again with the European Commission and the European—</w:t>
       </w:r>
     </w:p>
-    <w:p>
+    <w:p xmlns:wp14="http://schemas.microsoft.com/office/word/2010/wordml" wp14:textId="77777777">
       <w:pPr>
         <w:autoSpaceDE w:val="0"/>
         <w:autoSpaceDN w:val="0"/>
@@ -14273,7 +14273,7 @@
         <w:t>Luxembourg, the European Chair.</w:t>
       </w:r>
     </w:p>
-    <w:p>
+    <w:p xmlns:wp14="http://schemas.microsoft.com/office/word/2010/wordml" wp14:textId="77777777">
       <w:pPr>
         <w:autoSpaceDE w:val="0"/>
         <w:autoSpaceDN w:val="0"/>
@@ -14296,7 +14296,7 @@
         <w:t>Another point that I want to mention, because I know some of</w:t>
       </w:r>
     </w:p>
-    <w:p>
+    <w:p xmlns:wp14="http://schemas.microsoft.com/office/word/2010/wordml" wp14:textId="77777777">
       <w:pPr>
         <w:autoSpaceDE w:val="0"/>
         <w:autoSpaceDN w:val="0"/>
@@ -14331,7 +14331,7 @@
         <w:t xml:space="preserve"> had an interest, there is another strife that has been in the</w:t>
       </w:r>
     </w:p>
-    <w:p>
+    <w:p xmlns:wp14="http://schemas.microsoft.com/office/word/2010/wordml" wp14:textId="77777777">
       <w:pPr>
         <w:autoSpaceDE w:val="0"/>
         <w:autoSpaceDN w:val="0"/>
@@ -14354,7 +14354,7 @@
         <w:t>South, which is the Lord’s Resistance Army, this terrible situation</w:t>
       </w:r>
     </w:p>
-    <w:p>
+    <w:p xmlns:wp14="http://schemas.microsoft.com/office/word/2010/wordml" wp14:textId="77777777">
       <w:pPr>
         <w:autoSpaceDE w:val="0"/>
         <w:autoSpaceDN w:val="0"/>
@@ -14388,7 +14388,7 @@
         <w:t xml:space="preserve"> they draw children in and force them to fight. This was part</w:t>
       </w:r>
     </w:p>
-    <w:p>
+    <w:p xmlns:wp14="http://schemas.microsoft.com/office/word/2010/wordml" wp14:textId="77777777">
       <w:pPr>
         <w:autoSpaceDE w:val="0"/>
         <w:autoSpaceDN w:val="0"/>
@@ -14422,7 +14422,7 @@
         <w:t xml:space="preserve"> this whole counterinsurgency strategy in that this was part of</w:t>
       </w:r>
     </w:p>
-    <w:p>
+    <w:p xmlns:wp14="http://schemas.microsoft.com/office/word/2010/wordml" wp14:textId="77777777">
       <w:pPr>
         <w:autoSpaceDE w:val="0"/>
         <w:autoSpaceDN w:val="0"/>
@@ -14456,7 +14456,7 @@
         <w:t xml:space="preserve"> government, Khartoum’s, efforts against Uganda. Over the past</w:t>
       </w:r>
     </w:p>
-    <w:p>
+    <w:p xmlns:wp14="http://schemas.microsoft.com/office/word/2010/wordml" wp14:textId="77777777">
       <w:pPr>
         <w:autoSpaceDE w:val="0"/>
         <w:autoSpaceDN w:val="0"/>
@@ -14490,7 +14490,7 @@
         <w:t xml:space="preserve"> of years, as the government has taken a new approach, they</w:t>
       </w:r>
     </w:p>
-    <w:p>
+    <w:p xmlns:wp14="http://schemas.microsoft.com/office/word/2010/wordml" wp14:textId="77777777">
       <w:pPr>
         <w:autoSpaceDE w:val="0"/>
         <w:autoSpaceDN w:val="0"/>
@@ -14524,7 +14524,7 @@
         <w:t xml:space="preserve"> now let the Ugandans cross into Sudanese territory to fight</w:t>
       </w:r>
     </w:p>
-    <w:p>
+    <w:p xmlns:wp14="http://schemas.microsoft.com/office/word/2010/wordml" wp14:textId="77777777">
       <w:pPr>
         <w:autoSpaceDE w:val="0"/>
         <w:autoSpaceDN w:val="0"/>
@@ -14558,7 +14558,7 @@
         <w:t xml:space="preserve"> guys.</w:t>
       </w:r>
     </w:p>
-    <w:p>
+    <w:p xmlns:wp14="http://schemas.microsoft.com/office/word/2010/wordml" wp14:textId="77777777">
       <w:pPr>
         <w:autoSpaceDE w:val="0"/>
         <w:autoSpaceDN w:val="0"/>
@@ -14581,7 +14581,7 @@
         <w:t>I talked to President Museveni when I was in Rwanda, the President</w:t>
       </w:r>
     </w:p>
-    <w:p>
+    <w:p xmlns:wp14="http://schemas.microsoft.com/office/word/2010/wordml" wp14:textId="77777777">
       <w:pPr>
         <w:autoSpaceDE w:val="0"/>
         <w:autoSpaceDN w:val="0"/>
@@ -14615,7 +14615,7 @@
         <w:t xml:space="preserve"> Uganda. They are making some headway, but the SPLM,</w:t>
       </w:r>
     </w:p>
-    <w:p>
+    <w:p xmlns:wp14="http://schemas.microsoft.com/office/word/2010/wordml" wp14:textId="77777777">
       <w:pPr>
         <w:autoSpaceDE w:val="0"/>
         <w:autoSpaceDN w:val="0"/>
@@ -14658,7 +14658,7 @@
         <w:t xml:space="preserve"> group, has recommended a three-part effort—SPLM,</w:t>
       </w:r>
     </w:p>
-    <w:p>
+    <w:p xmlns:wp14="http://schemas.microsoft.com/office/word/2010/wordml" wp14:textId="77777777">
       <w:pPr>
         <w:autoSpaceDE w:val="0"/>
         <w:autoSpaceDN w:val="0"/>
@@ -14681,7 +14681,7 @@
         <w:t>Ugandan and Government of Khartoum—to try to further squeeze</w:t>
       </w:r>
     </w:p>
-    <w:p>
+    <w:p xmlns:wp14="http://schemas.microsoft.com/office/word/2010/wordml" wp14:textId="77777777">
       <w:pPr>
         <w:autoSpaceDE w:val="0"/>
         <w:autoSpaceDN w:val="0"/>
@@ -14715,7 +14715,7 @@
         <w:t xml:space="preserve"> Lord’s Resistance Army. And that is something I pressed for in</w:t>
       </w:r>
     </w:p>
-    <w:p>
+    <w:p xmlns:wp14="http://schemas.microsoft.com/office/word/2010/wordml" wp14:textId="77777777">
       <w:pPr>
         <w:autoSpaceDE w:val="0"/>
         <w:autoSpaceDN w:val="0"/>
@@ -14738,7 +14738,7 @@
         <w:t>Khartoum on my last trip.</w:t>
       </w:r>
     </w:p>
-    <w:p>
+    <w:p xmlns:wp14="http://schemas.microsoft.com/office/word/2010/wordml" wp14:textId="77777777">
       <w:pPr>
         <w:autoSpaceDE w:val="0"/>
         <w:autoSpaceDN w:val="0"/>
@@ -14761,7 +14761,7 @@
         <w:t>I also mentioned to make this work that we have to have set up</w:t>
       </w:r>
     </w:p>
-    <w:p>
+    <w:p xmlns:wp14="http://schemas.microsoft.com/office/word/2010/wordml" wp14:textId="77777777">
       <w:pPr>
         <w:autoSpaceDE w:val="0"/>
         <w:autoSpaceDN w:val="0"/>
@@ -14795,7 +14795,7 @@
         <w:t xml:space="preserve"> Government of Southern Sudan, and if any of you have been</w:t>
       </w:r>
     </w:p>
-    <w:p>
+    <w:p xmlns:wp14="http://schemas.microsoft.com/office/word/2010/wordml" wp14:textId="77777777">
       <w:pPr>
         <w:autoSpaceDE w:val="0"/>
         <w:autoSpaceDN w:val="0"/>
@@ -14849,7 +14849,7 @@
         <w:t xml:space="preserve"> or the South, you know there is a lot of work to do here.</w:t>
       </w:r>
     </w:p>
-    <w:p>
+    <w:p xmlns:wp14="http://schemas.microsoft.com/office/word/2010/wordml" wp14:textId="77777777">
       <w:pPr>
         <w:autoSpaceDE w:val="0"/>
         <w:autoSpaceDN w:val="0"/>
@@ -14872,7 +14872,7 @@
         <w:t>We sent an interagency assessment team. There has also been a</w:t>
       </w:r>
     </w:p>
-    <w:p>
+    <w:p xmlns:wp14="http://schemas.microsoft.com/office/word/2010/wordml" wp14:textId="77777777">
       <w:pPr>
         <w:autoSpaceDE w:val="0"/>
         <w:autoSpaceDN w:val="0"/>
@@ -14906,7 +14906,7 @@
         <w:t xml:space="preserve"> team we did with a number of other countries. We started</w:t>
       </w:r>
     </w:p>
-    <w:p>
+    <w:p xmlns:wp14="http://schemas.microsoft.com/office/word/2010/wordml" wp14:textId="77777777">
       <w:pPr>
         <w:autoSpaceDE w:val="0"/>
         <w:autoSpaceDN w:val="0"/>
@@ -14940,7 +14940,7 @@
         <w:t xml:space="preserve"> $20 million for programs to assist in the formation of this</w:t>
       </w:r>
     </w:p>
-    <w:p>
+    <w:p xmlns:wp14="http://schemas.microsoft.com/office/word/2010/wordml" wp14:textId="77777777">
       <w:pPr>
         <w:autoSpaceDE w:val="0"/>
         <w:autoSpaceDN w:val="0"/>
@@ -14974,7 +14974,7 @@
         <w:t>. We have some additional money in the 2006 request.</w:t>
       </w:r>
     </w:p>
-    <w:p>
+    <w:p xmlns:wp14="http://schemas.microsoft.com/office/word/2010/wordml" wp14:textId="77777777">
       <w:pPr>
         <w:autoSpaceDE w:val="0"/>
         <w:autoSpaceDN w:val="0"/>
@@ -14997,7 +14997,7 @@
         <w:t>I can’t emphasize enough the importance of showing progress in</w:t>
       </w:r>
     </w:p>
-    <w:p>
+    <w:p xmlns:wp14="http://schemas.microsoft.com/office/word/2010/wordml" wp14:textId="77777777">
       <w:pPr>
         <w:autoSpaceDE w:val="0"/>
         <w:autoSpaceDN w:val="0"/>
@@ -15031,7 +15031,7 @@
         <w:t xml:space="preserve"> South, pushing both the Government of Sudan and the Southern</w:t>
       </w:r>
     </w:p>
-    <w:p>
+    <w:p xmlns:wp14="http://schemas.microsoft.com/office/word/2010/wordml" wp14:textId="77777777">
       <w:pPr>
         <w:autoSpaceDE w:val="0"/>
         <w:autoSpaceDN w:val="0"/>
@@ -15065,7 +15065,7 @@
         <w:t xml:space="preserve"> on the implementation in an inclusive fashion. So, yes,</w:t>
       </w:r>
     </w:p>
-    <w:p>
+    <w:p xmlns:wp14="http://schemas.microsoft.com/office/word/2010/wordml" wp14:textId="77777777">
       <w:pPr>
         <w:autoSpaceDE w:val="0"/>
         <w:autoSpaceDN w:val="0"/>
@@ -15099,7 +15099,7 @@
         <w:t xml:space="preserve"> have the South and Khartoum in agreement. But, as I mentioned,</w:t>
       </w:r>
     </w:p>
-    <w:p>
+    <w:p xmlns:wp14="http://schemas.microsoft.com/office/word/2010/wordml" wp14:textId="77777777">
       <w:pPr>
         <w:autoSpaceDE w:val="0"/>
         <w:autoSpaceDN w:val="0"/>
@@ -15133,7 +15133,7 @@
         <w:t xml:space="preserve"> have other groups—fortunately, some of the Northern</w:t>
       </w:r>
     </w:p>
-    <w:p>
+    <w:p xmlns:wp14="http://schemas.microsoft.com/office/word/2010/wordml" wp14:textId="77777777">
       <w:pPr>
         <w:autoSpaceDE w:val="0"/>
         <w:autoSpaceDN w:val="0"/>
@@ -15167,7 +15167,7 @@
         <w:t xml:space="preserve"> just reached an agreement to be included. But the strife I</w:t>
       </w:r>
     </w:p>
-    <w:p>
+    <w:p xmlns:wp14="http://schemas.microsoft.com/office/word/2010/wordml" wp14:textId="77777777">
       <w:pPr>
         <w:autoSpaceDE w:val="0"/>
         <w:autoSpaceDN w:val="0"/>
@@ -15201,7 +15201,7 @@
         <w:t xml:space="preserve"> about, the report of today from the East, this is probably a</w:t>
       </w:r>
     </w:p>
-    <w:p>
+    <w:p xmlns:wp14="http://schemas.microsoft.com/office/word/2010/wordml" wp14:textId="77777777">
       <w:pPr>
         <w:autoSpaceDE w:val="0"/>
         <w:autoSpaceDN w:val="0"/>
@@ -15235,7 +15235,7 @@
         <w:t xml:space="preserve"> of other groups that are not included. So we have to press</w:t>
       </w:r>
     </w:p>
-    <w:p>
+    <w:p xmlns:wp14="http://schemas.microsoft.com/office/word/2010/wordml" wp14:textId="77777777">
       <w:pPr>
         <w:autoSpaceDE w:val="0"/>
         <w:autoSpaceDN w:val="0"/>
@@ -15269,7 +15269,7 @@
         <w:t xml:space="preserve"> parties to try to make this as inclusive as possible.</w:t>
       </w:r>
     </w:p>
-    <w:p>
+    <w:p xmlns:wp14="http://schemas.microsoft.com/office/word/2010/wordml" wp14:textId="77777777">
       <w:pPr>
         <w:autoSpaceDE w:val="0"/>
         <w:autoSpaceDN w:val="0"/>
@@ -15292,7 +15292,7 @@
         <w:t>We are pressing very hard to keep this on track, including the</w:t>
       </w:r>
     </w:p>
-    <w:p>
+    <w:p xmlns:wp14="http://schemas.microsoft.com/office/word/2010/wordml" wp14:textId="77777777">
       <w:pPr>
         <w:autoSpaceDE w:val="0"/>
         <w:autoSpaceDN w:val="0"/>
@@ -15326,7 +15326,7 @@
         <w:t xml:space="preserve"> of the Government of National Unity by July 9; and then</w:t>
       </w:r>
     </w:p>
-    <w:p>
+    <w:p xmlns:wp14="http://schemas.microsoft.com/office/word/2010/wordml" wp14:textId="77777777">
       <w:pPr>
         <w:autoSpaceDE w:val="0"/>
         <w:autoSpaceDN w:val="0"/>
@@ -15360,7 +15360,7 @@
         <w:t xml:space="preserve"> are going to have to work through a very challenging transition</w:t>
       </w:r>
     </w:p>
-    <w:p>
+    <w:p xmlns:wp14="http://schemas.microsoft.com/office/word/2010/wordml" wp14:textId="77777777">
       <w:pPr>
         <w:autoSpaceDE w:val="0"/>
         <w:autoSpaceDN w:val="0"/>
@@ -15394,7 +15394,7 @@
         <w:t>, again, we have some aid support as we try to transform the</w:t>
       </w:r>
     </w:p>
-    <w:p>
+    <w:p xmlns:wp14="http://schemas.microsoft.com/office/word/2010/wordml" wp14:textId="77777777">
       <w:pPr>
         <w:autoSpaceDE w:val="0"/>
         <w:autoSpaceDN w:val="0"/>
@@ -15428,7 +15428,7 @@
         <w:t xml:space="preserve"> of this government. That we hope will create the conditions</w:t>
       </w:r>
     </w:p>
-    <w:p>
+    <w:p xmlns:wp14="http://schemas.microsoft.com/office/word/2010/wordml" wp14:textId="77777777">
       <w:pPr>
         <w:autoSpaceDE w:val="0"/>
         <w:autoSpaceDN w:val="0"/>
@@ -15462,7 +15462,7 @@
         <w:t xml:space="preserve"> a safe and voluntary return of displaced Sudanese.</w:t>
       </w:r>
     </w:p>
-    <w:p>
+    <w:p xmlns:wp14="http://schemas.microsoft.com/office/word/2010/wordml" wp14:textId="77777777">
       <w:pPr>
         <w:autoSpaceDE w:val="0"/>
         <w:autoSpaceDN w:val="0"/>
@@ -15485,7 +15485,7 @@
         <w:t>So keep in mind there is about 2 million Sudanese from the</w:t>
       </w:r>
     </w:p>
-    <w:p>
+    <w:p xmlns:wp14="http://schemas.microsoft.com/office/word/2010/wordml" wp14:textId="77777777">
       <w:pPr>
         <w:autoSpaceDE w:val="0"/>
         <w:autoSpaceDN w:val="0"/>
@@ -15508,7 +15508,7 @@
         <w:t>South that are located around Khartoum in IDP camps. Then all</w:t>
       </w:r>
     </w:p>
-    <w:p>
+    <w:p xmlns:wp14="http://schemas.microsoft.com/office/word/2010/wordml" wp14:textId="77777777">
       <w:pPr>
         <w:autoSpaceDE w:val="0"/>
         <w:autoSpaceDN w:val="0"/>
@@ -15542,7 +15542,7 @@
         <w:t xml:space="preserve"> has to be backed by new policies at the national, local and provincial</w:t>
       </w:r>
     </w:p>
-    <w:p>
+    <w:p xmlns:wp14="http://schemas.microsoft.com/office/word/2010/wordml" wp14:textId="77777777">
       <w:pPr>
         <w:autoSpaceDE w:val="0"/>
         <w:autoSpaceDN w:val="0"/>
@@ -15576,7 +15576,7 @@
         <w:t>, security and community level, conflict resolution, economic</w:t>
       </w:r>
     </w:p>
-    <w:p>
+    <w:p xmlns:wp14="http://schemas.microsoft.com/office/word/2010/wordml" wp14:textId="77777777">
       <w:pPr>
         <w:autoSpaceDE w:val="0"/>
         <w:autoSpaceDN w:val="0"/>
@@ -15610,7 +15610,7 @@
         <w:t>, health and education. I mentioned this partly</w:t>
       </w:r>
     </w:p>
-    <w:p>
+    <w:p xmlns:wp14="http://schemas.microsoft.com/office/word/2010/wordml" wp14:textId="77777777">
       <w:pPr>
         <w:autoSpaceDE w:val="0"/>
         <w:autoSpaceDN w:val="0"/>
@@ -15644,7 +15644,7 @@
         <w:t xml:space="preserve"> back to the history, because local government has been the</w:t>
       </w:r>
     </w:p>
-    <w:p>
+    <w:p xmlns:wp14="http://schemas.microsoft.com/office/word/2010/wordml" wp14:textId="77777777">
       <w:pPr>
         <w:autoSpaceDE w:val="0"/>
         <w:autoSpaceDN w:val="0"/>
@@ -15678,7 +15678,7 @@
         <w:t xml:space="preserve"> to Sudanese success when it has occurred. So in this structure</w:t>
       </w:r>
     </w:p>
-    <w:p>
+    <w:p xmlns:wp14="http://schemas.microsoft.com/office/word/2010/wordml" wp14:textId="77777777">
       <w:pPr>
         <w:autoSpaceDE w:val="0"/>
         <w:autoSpaceDN w:val="0"/>
@@ -15712,7 +15712,7 @@
         <w:t xml:space="preserve"> also has, with our aid and our political efforts, to try to maintain</w:t>
       </w:r>
     </w:p>
-    <w:p>
+    <w:p xmlns:wp14="http://schemas.microsoft.com/office/word/2010/wordml" wp14:textId="77777777">
       <w:pPr>
         <w:autoSpaceDE w:val="0"/>
         <w:autoSpaceDN w:val="0"/>
@@ -15746,7 +15746,7 @@
         <w:t xml:space="preserve"> build local capabilities within a Federal structure that is</w:t>
       </w:r>
     </w:p>
-    <w:p>
+    <w:p xmlns:wp14="http://schemas.microsoft.com/office/word/2010/wordml" wp14:textId="77777777">
       <w:pPr>
         <w:autoSpaceDE w:val="0"/>
         <w:autoSpaceDN w:val="0"/>
@@ -15780,7 +15780,7 @@
         <w:t xml:space="preserve"> created under the CPA.</w:t>
       </w:r>
     </w:p>
-    <w:p>
+    <w:p xmlns:wp14="http://schemas.microsoft.com/office/word/2010/wordml" wp14:textId="77777777">
       <w:pPr>
         <w:autoSpaceDE w:val="0"/>
         <w:autoSpaceDN w:val="0"/>
@@ -15803,7 +15803,7 @@
         <w:t>So, in summary, we have to work with Sudan on multiple transitions:</w:t>
       </w:r>
     </w:p>
-    <w:p>
+    <w:p xmlns:wp14="http://schemas.microsoft.com/office/word/2010/wordml" wp14:textId="77777777">
       <w:pPr>
         <w:autoSpaceDE w:val="0"/>
         <w:autoSpaceDN w:val="0"/>
@@ -15826,7 +15826,7 @@
         <w:t>From war to peace; centralization to genuine federalism and</w:t>
       </w:r>
     </w:p>
-    <w:p>
+    <w:p xmlns:wp14="http://schemas.microsoft.com/office/word/2010/wordml" wp14:textId="77777777">
       <w:pPr>
         <w:autoSpaceDE w:val="0"/>
         <w:autoSpaceDN w:val="0"/>
@@ -15860,7 +15860,7 @@
         <w:t xml:space="preserve"> of power; emergency needs from food to a development</w:t>
       </w:r>
     </w:p>
-    <w:p>
+    <w:p xmlns:wp14="http://schemas.microsoft.com/office/word/2010/wordml" wp14:textId="77777777">
       <w:pPr>
         <w:autoSpaceDE w:val="0"/>
         <w:autoSpaceDN w:val="0"/>
@@ -15894,7 +15894,7 @@
         <w:t>; and military rule to democracy.</w:t>
       </w:r>
     </w:p>
-    <w:p>
+    <w:p xmlns:wp14="http://schemas.microsoft.com/office/word/2010/wordml" wp14:textId="77777777">
       <w:pPr>
         <w:autoSpaceDE w:val="0"/>
         <w:autoSpaceDN w:val="0"/>
@@ -15917,7 +15917,7 @@
         <w:t>As I mentioned, you have upward and downward spiral potentials</w:t>
       </w:r>
     </w:p>
-    <w:p>
+    <w:p xmlns:wp14="http://schemas.microsoft.com/office/word/2010/wordml" wp14:textId="77777777">
       <w:pPr>
         <w:autoSpaceDE w:val="0"/>
         <w:autoSpaceDN w:val="0"/>
@@ -15951,7 +15951,7 @@
         <w:t>. And a sensitive point, but one I will identify for you, is</w:t>
       </w:r>
     </w:p>
-    <w:p>
+    <w:p xmlns:wp14="http://schemas.microsoft.com/office/word/2010/wordml" wp14:textId="77777777">
       <w:pPr>
         <w:autoSpaceDE w:val="0"/>
         <w:autoSpaceDN w:val="0"/>
@@ -15985,7 +15985,7 @@
         <w:t xml:space="preserve"> for all work done on the North-South Accord, and when I have</w:t>
       </w:r>
     </w:p>
-    <w:p>
+    <w:p xmlns:wp14="http://schemas.microsoft.com/office/word/2010/wordml" wp14:textId="77777777">
       <w:pPr>
         <w:autoSpaceDE w:val="0"/>
         <w:autoSpaceDN w:val="0"/>
@@ -16019,7 +16019,7 @@
         <w:t xml:space="preserve"> I have tried to emphasize this to the parties, that our ability</w:t>
       </w:r>
     </w:p>
-    <w:p>
+    <w:p xmlns:wp14="http://schemas.microsoft.com/office/word/2010/wordml" wp14:textId="77777777">
       <w:pPr>
         <w:autoSpaceDE w:val="0"/>
         <w:autoSpaceDN w:val="0"/>
@@ -16053,7 +16053,7 @@
         <w:t xml:space="preserve"> help on the North-South Accord depends critically on a solution</w:t>
       </w:r>
     </w:p>
-    <w:p>
+    <w:p xmlns:wp14="http://schemas.microsoft.com/office/word/2010/wordml" wp14:textId="77777777">
       <w:pPr>
         <w:autoSpaceDE w:val="0"/>
         <w:autoSpaceDN w:val="0"/>
@@ -16087,7 +16087,7 @@
         <w:t xml:space="preserve"> Darfur. Some people are sensitive to this. They don’t want to</w:t>
       </w:r>
     </w:p>
-    <w:p>
+    <w:p xmlns:wp14="http://schemas.microsoft.com/office/word/2010/wordml" wp14:textId="77777777">
       <w:pPr>
         <w:autoSpaceDE w:val="0"/>
         <w:autoSpaceDN w:val="0"/>
@@ -16122,7 +16122,7 @@
         <w:t xml:space="preserve"> up the North-South Accord for Darfur, at least that is my</w:t>
       </w:r>
     </w:p>
-    <w:p>
+    <w:p xmlns:wp14="http://schemas.microsoft.com/office/word/2010/wordml" wp14:textId="77777777">
       <w:pPr>
         <w:autoSpaceDE w:val="0"/>
         <w:autoSpaceDN w:val="0"/>
@@ -16156,7 +16156,7 @@
         <w:t>. And the sense that I picked up from many of you is that you</w:t>
       </w:r>
     </w:p>
-    <w:p>
+    <w:p xmlns:wp14="http://schemas.microsoft.com/office/word/2010/wordml" wp14:textId="77777777">
       <w:pPr>
         <w:autoSpaceDE w:val="0"/>
         <w:autoSpaceDN w:val="0"/>
@@ -16190,7 +16190,7 @@
         <w:t xml:space="preserve"> to solve both together and you have to solve all the country’s</w:t>
       </w:r>
     </w:p>
-    <w:p>
+    <w:p xmlns:wp14="http://schemas.microsoft.com/office/word/2010/wordml" wp14:textId="77777777">
       <w:pPr>
         <w:autoSpaceDE w:val="0"/>
         <w:autoSpaceDN w:val="0"/>
@@ -16224,7 +16224,7 @@
         <w:t xml:space="preserve"> together.</w:t>
       </w:r>
     </w:p>
-    <w:p>
+    <w:p xmlns:wp14="http://schemas.microsoft.com/office/word/2010/wordml" wp14:textId="77777777">
       <w:pPr>
         <w:autoSpaceDE w:val="0"/>
         <w:autoSpaceDN w:val="0"/>
@@ -16247,7 +16247,7 @@
         <w:t>In the course of this, there is obviously a complex amount of multilateral</w:t>
       </w:r>
     </w:p>
-    <w:p>
+    <w:p xmlns:wp14="http://schemas.microsoft.com/office/word/2010/wordml" wp14:textId="77777777">
       <w:pPr>
         <w:autoSpaceDE w:val="0"/>
         <w:autoSpaceDN w:val="0"/>
@@ -16281,7 +16281,7 @@
         <w:t>, starting with our African partners. Obviously,</w:t>
       </w:r>
     </w:p>
-    <w:p>
+    <w:p xmlns:wp14="http://schemas.microsoft.com/office/word/2010/wordml" wp14:textId="77777777">
       <w:pPr>
         <w:autoSpaceDE w:val="0"/>
         <w:autoSpaceDN w:val="0"/>
@@ -16335,7 +16335,7 @@
         <w:t xml:space="preserve"> is a good person there.</w:t>
       </w:r>
     </w:p>
-    <w:p>
+    <w:p xmlns:wp14="http://schemas.microsoft.com/office/word/2010/wordml" wp14:textId="77777777">
       <w:pPr>
         <w:autoSpaceDE w:val="0"/>
         <w:autoSpaceDN w:val="0"/>
@@ -16358,7 +16358,7 @@
         <w:t>I have had a chance to work with him on a number of issues. Arab</w:t>
       </w:r>
     </w:p>
-    <w:p>
+    <w:p xmlns:wp14="http://schemas.microsoft.com/office/word/2010/wordml" wp14:textId="77777777">
       <w:pPr>
         <w:autoSpaceDE w:val="0"/>
         <w:autoSpaceDN w:val="0"/>
@@ -16392,7 +16392,7 @@
         <w:t>, Britain, and Canada have put in forces.</w:t>
       </w:r>
     </w:p>
-    <w:p>
+    <w:p xmlns:wp14="http://schemas.microsoft.com/office/word/2010/wordml" wp14:textId="77777777">
       <w:pPr>
         <w:autoSpaceDE w:val="0"/>
         <w:autoSpaceDN w:val="0"/>
@@ -16415,7 +16415,7 @@
         <w:t>I talked to my friend, Pierre Pettigrew, Canadian Foreign Minister,</w:t>
       </w:r>
     </w:p>
-    <w:p>
+    <w:p xmlns:wp14="http://schemas.microsoft.com/office/word/2010/wordml" wp14:textId="77777777">
       <w:pPr>
         <w:autoSpaceDE w:val="0"/>
         <w:autoSpaceDN w:val="0"/>
@@ -16449,7 +16449,7 @@
         <w:t xml:space="preserve"> the trade minister, because they want to make a</w:t>
       </w:r>
     </w:p>
-    <w:p>
+    <w:p xmlns:wp14="http://schemas.microsoft.com/office/word/2010/wordml" wp14:textId="77777777">
       <w:pPr>
         <w:autoSpaceDE w:val="0"/>
         <w:autoSpaceDN w:val="0"/>
@@ -16483,7 +16483,7 @@
         <w:t xml:space="preserve"> effort, and they are being coordinated in this.</w:t>
       </w:r>
     </w:p>
-    <w:p>
+    <w:p xmlns:wp14="http://schemas.microsoft.com/office/word/2010/wordml" wp14:textId="77777777">
       <w:pPr>
         <w:autoSpaceDE w:val="0"/>
         <w:autoSpaceDN w:val="0"/>
@@ -16506,7 +16506,7 @@
         <w:t>Norwegians have done an important job, the Dutch, and, of</w:t>
       </w:r>
     </w:p>
-    <w:p>
+    <w:p xmlns:wp14="http://schemas.microsoft.com/office/word/2010/wordml" wp14:textId="77777777">
       <w:pPr>
         <w:autoSpaceDE w:val="0"/>
         <w:autoSpaceDN w:val="0"/>
@@ -16540,7 +16540,7 @@
         <w:t>, NATO and the EU.</w:t>
       </w:r>
     </w:p>
-    <w:p>
+    <w:p xmlns:wp14="http://schemas.microsoft.com/office/word/2010/wordml" wp14:textId="77777777">
       <w:pPr>
         <w:autoSpaceDE w:val="0"/>
         <w:autoSpaceDN w:val="0"/>
@@ -16563,7 +16563,7 @@
         <w:t>As I mentioned, I have been to Sudan twice, to Khartoum,</w:t>
       </w:r>
     </w:p>
-    <w:p>
+    <w:p xmlns:wp14="http://schemas.microsoft.com/office/word/2010/wordml" wp14:textId="77777777">
       <w:pPr>
         <w:autoSpaceDE w:val="0"/>
         <w:autoSpaceDN w:val="0"/>
@@ -16606,7 +16606,7 @@
         <w:t>. I may return for this July</w:t>
       </w:r>
     </w:p>
-    <w:p>
+    <w:p xmlns:wp14="http://schemas.microsoft.com/office/word/2010/wordml" wp14:textId="77777777">
       <w:pPr>
         <w:autoSpaceDE w:val="0"/>
         <w:autoSpaceDN w:val="0"/>
@@ -16629,7 +16629,7 @@
         <w:t>9th creation of the Government of National Unity. It is part of how</w:t>
       </w:r>
     </w:p>
-    <w:p>
+    <w:p xmlns:wp14="http://schemas.microsoft.com/office/word/2010/wordml" wp14:textId="77777777">
       <w:pPr>
         <w:autoSpaceDE w:val="0"/>
         <w:autoSpaceDN w:val="0"/>
@@ -16663,7 +16663,7 @@
         <w:t xml:space="preserve"> tries to use the diplomatic aspects to kind of press people</w:t>
       </w:r>
     </w:p>
-    <w:p>
+    <w:p xmlns:wp14="http://schemas.microsoft.com/office/word/2010/wordml" wp14:textId="77777777">
       <w:pPr>
         <w:autoSpaceDE w:val="0"/>
         <w:autoSpaceDN w:val="0"/>
@@ -16697,7 +16697,7 @@
         <w:t xml:space="preserve"> the line.</w:t>
       </w:r>
     </w:p>
-    <w:p>
+    <w:p xmlns:wp14="http://schemas.microsoft.com/office/word/2010/wordml" wp14:textId="77777777">
       <w:pPr>
         <w:autoSpaceDE w:val="0"/>
         <w:autoSpaceDN w:val="0"/>
@@ -16720,7 +16720,7 @@
         <w:t>But we obviously are going to need congressional support and resources.</w:t>
       </w:r>
     </w:p>
-    <w:p>
+    <w:p xmlns:wp14="http://schemas.microsoft.com/office/word/2010/wordml" wp14:textId="77777777">
       <w:pPr>
         <w:autoSpaceDE w:val="0"/>
         <w:autoSpaceDN w:val="0"/>
@@ -16743,7 +16743,7 @@
         <w:t>So I had a chance to talk to Mr. Blumenauer a little bit</w:t>
       </w:r>
     </w:p>
-    <w:p>
+    <w:p xmlns:wp14="http://schemas.microsoft.com/office/word/2010/wordml" wp14:textId="77777777">
       <w:pPr>
         <w:autoSpaceDE w:val="0"/>
         <w:autoSpaceDN w:val="0"/>
@@ -16777,7 +16777,7 @@
         <w:t>, and would be pleased to work with the Committee and others</w:t>
       </w:r>
     </w:p>
-    <w:p>
+    <w:p xmlns:wp14="http://schemas.microsoft.com/office/word/2010/wordml" wp14:textId="77777777">
       <w:pPr>
         <w:autoSpaceDE w:val="0"/>
         <w:autoSpaceDN w:val="0"/>
@@ -16811,7 +16811,7 @@
         <w:t xml:space="preserve"> visits to help reinforce the message to all parties because</w:t>
       </w:r>
     </w:p>
-    <w:p>
+    <w:p xmlns:wp14="http://schemas.microsoft.com/office/word/2010/wordml" wp14:textId="77777777">
       <w:pPr>
         <w:autoSpaceDE w:val="0"/>
         <w:autoSpaceDN w:val="0"/>
@@ -16845,7 +16845,7 @@
         <w:t xml:space="preserve"> know this is not going to be a smooth or clear-cut path.</w:t>
       </w:r>
     </w:p>
-    <w:p>
+    <w:p xmlns:wp14="http://schemas.microsoft.com/office/word/2010/wordml" wp14:textId="77777777">
       <w:pPr>
         <w:autoSpaceDE w:val="0"/>
         <w:autoSpaceDN w:val="0"/>
@@ -16868,7 +16868,7 @@
         <w:t>I have raced through this, but you can see there is a tremendous</w:t>
       </w:r>
     </w:p>
-    <w:p>
+    <w:p xmlns:wp14="http://schemas.microsoft.com/office/word/2010/wordml" wp14:textId="77777777">
       <w:pPr>
         <w:autoSpaceDE w:val="0"/>
         <w:autoSpaceDN w:val="0"/>
@@ -16902,7 +16902,7 @@
         <w:t xml:space="preserve"> of complexity here. Even the North-South Accord, if you</w:t>
       </w:r>
     </w:p>
-    <w:p>
+    <w:p xmlns:wp14="http://schemas.microsoft.com/office/word/2010/wordml" wp14:textId="77777777">
       <w:pPr>
         <w:autoSpaceDE w:val="0"/>
         <w:autoSpaceDN w:val="0"/>
@@ -16936,7 +16936,7 @@
         <w:t xml:space="preserve"> through all its implementation provisions, it is an enormous</w:t>
       </w:r>
     </w:p>
-    <w:p>
+    <w:p xmlns:wp14="http://schemas.microsoft.com/office/word/2010/wordml" wp14:textId="77777777">
       <w:pPr>
         <w:autoSpaceDE w:val="0"/>
         <w:autoSpaceDN w:val="0"/>
@@ -16970,7 +16970,7 @@
         <w:t>. But it has to be implemented, and that is where we</w:t>
       </w:r>
     </w:p>
-    <w:p>
+    <w:p xmlns:wp14="http://schemas.microsoft.com/office/word/2010/wordml" wp14:textId="77777777">
       <w:pPr>
         <w:autoSpaceDE w:val="0"/>
         <w:autoSpaceDN w:val="0"/>
@@ -17004,7 +17004,7 @@
         <w:t xml:space="preserve"> a lot of work to do together.</w:t>
       </w:r>
     </w:p>
-    <w:p>
+    <w:p xmlns:wp14="http://schemas.microsoft.com/office/word/2010/wordml" wp14:textId="77777777">
       <w:pPr>
         <w:autoSpaceDE w:val="0"/>
         <w:autoSpaceDN w:val="0"/>
@@ -17027,7 +17027,7 @@
         <w:t>Just to show what you have also got here, I added a couple of</w:t>
       </w:r>
     </w:p>
-    <w:p>
+    <w:p xmlns:wp14="http://schemas.microsoft.com/office/word/2010/wordml" wp14:textId="77777777">
       <w:pPr>
         <w:autoSpaceDE w:val="0"/>
         <w:autoSpaceDN w:val="0"/>
@@ -17061,7 +17061,7 @@
         <w:t xml:space="preserve"> of maps to give you a little feel. The map on page 17 is the</w:t>
       </w:r>
     </w:p>
-    <w:p>
+    <w:p xmlns:wp14="http://schemas.microsoft.com/office/word/2010/wordml" wp14:textId="77777777">
       <w:pPr>
         <w:autoSpaceDE w:val="0"/>
         <w:autoSpaceDN w:val="0"/>
@@ -17095,7 +17095,7 @@
         <w:t xml:space="preserve"> of the AU forces. So the current camps are in red. The</w:t>
       </w:r>
     </w:p>
-    <w:p>
+    <w:p xmlns:wp14="http://schemas.microsoft.com/office/word/2010/wordml" wp14:textId="77777777">
       <w:pPr>
         <w:autoSpaceDE w:val="0"/>
         <w:autoSpaceDN w:val="0"/>
@@ -17129,7 +17129,7 @@
         <w:t xml:space="preserve"> ones are the expansion that you will have. So this is a sort</w:t>
       </w:r>
     </w:p>
-    <w:p>
+    <w:p xmlns:wp14="http://schemas.microsoft.com/office/word/2010/wordml" wp14:textId="77777777">
       <w:pPr>
         <w:autoSpaceDE w:val="0"/>
         <w:autoSpaceDN w:val="0"/>
@@ -17163,7 +17163,7 @@
         <w:t xml:space="preserve"> a picture of the Darfur area.</w:t>
       </w:r>
     </w:p>
-    <w:p>
+    <w:p xmlns:wp14="http://schemas.microsoft.com/office/word/2010/wordml" wp14:textId="77777777">
       <w:pPr>
         <w:autoSpaceDE w:val="0"/>
         <w:autoSpaceDN w:val="0"/>
@@ -17186,7 +17186,7 @@
         <w:t>On page 18, you have a small sort of map for Southern Sudan,</w:t>
       </w:r>
     </w:p>
-    <w:p>
+    <w:p xmlns:wp14="http://schemas.microsoft.com/office/word/2010/wordml" wp14:textId="77777777">
       <w:pPr>
         <w:autoSpaceDE w:val="0"/>
         <w:autoSpaceDN w:val="0"/>
@@ -17220,7 +17220,7 @@
         <w:t xml:space="preserve"> peacekeeping forces. So here you see you don’t just have African</w:t>
       </w:r>
     </w:p>
-    <w:p>
+    <w:p xmlns:wp14="http://schemas.microsoft.com/office/word/2010/wordml" wp14:textId="77777777">
       <w:pPr>
         <w:autoSpaceDE w:val="0"/>
         <w:autoSpaceDN w:val="0"/>
@@ -17254,7 +17254,7 @@
         <w:t>, because this is a UN peacekeeping mission divided</w:t>
       </w:r>
     </w:p>
-    <w:p>
+    <w:p xmlns:wp14="http://schemas.microsoft.com/office/word/2010/wordml" wp14:textId="77777777">
       <w:pPr>
         <w:autoSpaceDE w:val="0"/>
         <w:autoSpaceDN w:val="0"/>
@@ -17288,7 +17288,7 @@
         <w:t xml:space="preserve"> six sectors.</w:t>
       </w:r>
     </w:p>
-    <w:p>
+    <w:p xmlns:wp14="http://schemas.microsoft.com/office/word/2010/wordml" wp14:textId="77777777">
       <w:pPr>
         <w:autoSpaceDE w:val="0"/>
         <w:autoSpaceDN w:val="0"/>
@@ -17311,7 +17311,7 @@
         <w:t>On page 19, I just tried to give you a little summary of the</w:t>
       </w:r>
     </w:p>
-    <w:p>
+    <w:p xmlns:wp14="http://schemas.microsoft.com/office/word/2010/wordml" wp14:textId="77777777">
       <w:pPr>
         <w:autoSpaceDE w:val="0"/>
         <w:autoSpaceDN w:val="0"/>
@@ -17334,7 +17334,7 @@
         <w:t>United States assistance to Sudan. We include Chad because we</w:t>
       </w:r>
     </w:p>
-    <w:p>
+    <w:p xmlns:wp14="http://schemas.microsoft.com/office/word/2010/wordml" wp14:textId="77777777">
       <w:pPr>
         <w:autoSpaceDE w:val="0"/>
         <w:autoSpaceDN w:val="0"/>
@@ -17368,7 +17368,7 @@
         <w:t xml:space="preserve"> some 200,000 refugees in Chad on this, divided into the</w:t>
       </w:r>
     </w:p>
-    <w:p>
+    <w:p xmlns:wp14="http://schemas.microsoft.com/office/word/2010/wordml" wp14:textId="77777777">
       <w:pPr>
         <w:autoSpaceDE w:val="0"/>
         <w:autoSpaceDN w:val="0"/>
@@ -17391,7 +17391,7 @@
         <w:t>Darfur/Chad and the other Sudan. I note on the bottom there that</w:t>
       </w:r>
     </w:p>
-    <w:p>
+    <w:p xmlns:wp14="http://schemas.microsoft.com/office/word/2010/wordml" wp14:textId="77777777">
       <w:pPr>
         <w:autoSpaceDE w:val="0"/>
         <w:autoSpaceDN w:val="0"/>
@@ -17425,7 +17425,7 @@
         <w:t xml:space="preserve"> does not count the UN peacekeeping for Sudan, which goes to</w:t>
       </w:r>
     </w:p>
-    <w:p>
+    <w:p xmlns:wp14="http://schemas.microsoft.com/office/word/2010/wordml" wp14:textId="77777777">
       <w:pPr>
         <w:autoSpaceDE w:val="0"/>
         <w:autoSpaceDN w:val="0"/>
@@ -17459,7 +17459,7 @@
         <w:t xml:space="preserve"> the funds for the North-South Accord. With that you had</w:t>
       </w:r>
     </w:p>
-    <w:p>
+    <w:p xmlns:wp14="http://schemas.microsoft.com/office/word/2010/wordml" wp14:textId="77777777">
       <w:pPr>
         <w:autoSpaceDE w:val="0"/>
         <w:autoSpaceDN w:val="0"/>
@@ -17493,7 +17493,7 @@
         <w:t xml:space="preserve"> $1.2 billion in fiscal year 2005, estimated over $800 million in</w:t>
       </w:r>
     </w:p>
-    <w:p>
+    <w:p xmlns:wp14="http://schemas.microsoft.com/office/word/2010/wordml" wp14:textId="77777777">
       <w:pPr>
         <w:autoSpaceDE w:val="0"/>
         <w:autoSpaceDN w:val="0"/>
@@ -17527,7 +17527,7 @@
         <w:t xml:space="preserve"> year 2006. You will see that it is an estimate.</w:t>
       </w:r>
     </w:p>
-    <w:p>
+    <w:p xmlns:wp14="http://schemas.microsoft.com/office/word/2010/wordml" wp14:textId="77777777">
       <w:pPr>
         <w:autoSpaceDE w:val="0"/>
         <w:autoSpaceDN w:val="0"/>
@@ -17550,7 +17550,7 @@
         <w:t>One of the reasons why I couldn’t just put our budget request in</w:t>
       </w:r>
     </w:p>
-    <w:p>
+    <w:p xmlns:wp14="http://schemas.microsoft.com/office/word/2010/wordml" wp14:textId="77777777">
       <w:pPr>
         <w:autoSpaceDE w:val="0"/>
         <w:autoSpaceDN w:val="0"/>
@@ -17584,7 +17584,7 @@
         <w:t xml:space="preserve"> is that big parts of this is food aid; and the way that food aid</w:t>
       </w:r>
     </w:p>
-    <w:p>
+    <w:p xmlns:wp14="http://schemas.microsoft.com/office/word/2010/wordml" wp14:textId="77777777">
       <w:pPr>
         <w:autoSpaceDE w:val="0"/>
         <w:autoSpaceDN w:val="0"/>
@@ -17618,7 +17618,7 @@
         <w:t xml:space="preserve"> requested, as many of you know, it is a general account and then</w:t>
       </w:r>
     </w:p>
-    <w:p>
+    <w:p xmlns:wp14="http://schemas.microsoft.com/office/word/2010/wordml" wp14:textId="77777777">
       <w:pPr>
         <w:autoSpaceDE w:val="0"/>
         <w:autoSpaceDN w:val="0"/>
@@ -17652,7 +17652,7 @@
         <w:t xml:space="preserve"> have to sort of try to allocate it. But this tries to give you some</w:t>
       </w:r>
     </w:p>
-    <w:p>
+    <w:p xmlns:wp14="http://schemas.microsoft.com/office/word/2010/wordml" wp14:textId="77777777">
       <w:pPr>
         <w:autoSpaceDE w:val="0"/>
         <w:autoSpaceDN w:val="0"/>
@@ -17686,7 +17686,7 @@
         <w:t xml:space="preserve"> of that.</w:t>
       </w:r>
     </w:p>
-    <w:p>
+    <w:p xmlns:wp14="http://schemas.microsoft.com/office/word/2010/wordml" wp14:textId="77777777">
       <w:pPr>
         <w:autoSpaceDE w:val="0"/>
         <w:autoSpaceDN w:val="0"/>
@@ -17709,7 +17709,7 @@
         <w:t>On page 20—I won’t go into all the details for this but, knowing</w:t>
       </w:r>
     </w:p>
-    <w:p>
+    <w:p xmlns:wp14="http://schemas.microsoft.com/office/word/2010/wordml" wp14:textId="77777777">
       <w:pPr>
         <w:autoSpaceDE w:val="0"/>
         <w:autoSpaceDN w:val="0"/>
@@ -17743,7 +17743,7 @@
         <w:t xml:space="preserve"> interest, I thought you might want to have it. I tried to divide</w:t>
       </w:r>
     </w:p>
-    <w:p>
+    <w:p xmlns:wp14="http://schemas.microsoft.com/office/word/2010/wordml" wp14:textId="77777777">
       <w:pPr>
         <w:autoSpaceDE w:val="0"/>
         <w:autoSpaceDN w:val="0"/>
@@ -17777,7 +17777,7 @@
         <w:t xml:space="preserve"> so you can see how the aid is broken down: First for Darfur and</w:t>
       </w:r>
     </w:p>
-    <w:p>
+    <w:p xmlns:wp14="http://schemas.microsoft.com/office/word/2010/wordml" wp14:textId="77777777">
       <w:pPr>
         <w:autoSpaceDE w:val="0"/>
         <w:autoSpaceDN w:val="0"/>
@@ -17800,7 +17800,7 @@
         <w:t>Chad with the humanitarian side, fiscal year 2004 to fiscal year</w:t>
       </w:r>
     </w:p>
-    <w:p>
+    <w:p xmlns:wp14="http://schemas.microsoft.com/office/word/2010/wordml" wp14:textId="77777777">
       <w:pPr>
         <w:autoSpaceDE w:val="0"/>
         <w:autoSpaceDN w:val="0"/>
@@ -17843,7 +17843,7 @@
         <w:t xml:space="preserve"> aid for</w:t>
       </w:r>
     </w:p>
-    <w:p>
+    <w:p xmlns:wp14="http://schemas.microsoft.com/office/word/2010/wordml" wp14:textId="77777777">
       <w:pPr>
         <w:autoSpaceDE w:val="0"/>
         <w:autoSpaceDN w:val="0"/>
@@ -17867,7 +17867,7 @@
         <w:t>Darfur and Chad. Then the following one takes Sudan, non-Darfur,</w:t>
       </w:r>
     </w:p>
-    <w:p>
+    <w:p xmlns:wp14="http://schemas.microsoft.com/office/word/2010/wordml" wp14:textId="77777777">
       <w:pPr>
         <w:autoSpaceDE w:val="0"/>
         <w:autoSpaceDN w:val="0"/>
@@ -17901,7 +17901,7 @@
         <w:t xml:space="preserve"> you a sense of humanitarian numbers; and the last one gives</w:t>
       </w:r>
     </w:p>
-    <w:p>
+    <w:p xmlns:wp14="http://schemas.microsoft.com/office/word/2010/wordml" wp14:textId="77777777">
       <w:pPr>
         <w:autoSpaceDE w:val="0"/>
         <w:autoSpaceDN w:val="0"/>
@@ -17955,7 +17955,7 @@
         <w:t xml:space="preserve"> aid.</w:t>
       </w:r>
     </w:p>
-    <w:p>
+    <w:p xmlns:wp14="http://schemas.microsoft.com/office/word/2010/wordml" wp14:textId="77777777">
       <w:pPr>
         <w:autoSpaceDE w:val="0"/>
         <w:autoSpaceDN w:val="0"/>
@@ -17978,7 +17978,7 @@
         <w:t>So this is heavily the reconstruction. So this last chart gives you</w:t>
       </w:r>
     </w:p>
-    <w:p>
+    <w:p xmlns:wp14="http://schemas.microsoft.com/office/word/2010/wordml" wp14:textId="77777777">
       <w:pPr>
         <w:autoSpaceDE w:val="0"/>
         <w:autoSpaceDN w:val="0"/>
@@ -18012,7 +18012,7 @@
         <w:t xml:space="preserve"> better sense of some of the efforts to build the implementation</w:t>
       </w:r>
     </w:p>
-    <w:p>
+    <w:p xmlns:wp14="http://schemas.microsoft.com/office/word/2010/wordml" wp14:textId="77777777">
       <w:pPr>
         <w:autoSpaceDE w:val="0"/>
         <w:autoSpaceDN w:val="0"/>
@@ -18046,7 +18046,7 @@
         <w:t xml:space="preserve"> the North-South Accord.</w:t>
       </w:r>
     </w:p>
-    <w:p>
+    <w:p xmlns:wp14="http://schemas.microsoft.com/office/word/2010/wordml" wp14:textId="77777777">
       <w:pPr>
         <w:autoSpaceDE w:val="0"/>
         <w:autoSpaceDN w:val="0"/>
@@ -18069,7 +18069,7 @@
         <w:t>So, Mr. Chairman, I apologize for going on a little bit, but I know</w:t>
       </w:r>
     </w:p>
-    <w:p>
+    <w:p xmlns:wp14="http://schemas.microsoft.com/office/word/2010/wordml" wp14:textId="77777777">
       <w:pPr>
         <w:autoSpaceDE w:val="0"/>
         <w:autoSpaceDN w:val="0"/>
@@ -18103,7 +18103,7 @@
         <w:t xml:space="preserve"> interest and would be happy to take any of the questions.</w:t>
       </w:r>
     </w:p>
-    <w:p>
+    <w:p xmlns:wp14="http://schemas.microsoft.com/office/word/2010/wordml" wp14:textId="77777777">
       <w:pPr>
         <w:autoSpaceDE w:val="0"/>
         <w:autoSpaceDN w:val="0"/>
@@ -18126,7 +18126,7 @@
         <w:t>Well, thank you very much, Mr. Lantos; and</w:t>
       </w:r>
     </w:p>
-    <w:p>
+    <w:p xmlns:wp14="http://schemas.microsoft.com/office/word/2010/wordml" wp14:textId="77777777">
       <w:pPr>
         <w:autoSpaceDE w:val="0"/>
         <w:autoSpaceDN w:val="0"/>
@@ -18160,7 +18160,7 @@
         <w:t xml:space="preserve"> you for the kind words and the support you have given me</w:t>
       </w:r>
     </w:p>
-    <w:p>
+    <w:p xmlns:wp14="http://schemas.microsoft.com/office/word/2010/wordml" wp14:textId="77777777">
       <w:pPr>
         <w:autoSpaceDE w:val="0"/>
         <w:autoSpaceDN w:val="0"/>
@@ -18194,7 +18194,7 @@
         <w:t xml:space="preserve"> the Secretary over the years. I appreciate it.</w:t>
       </w:r>
     </w:p>
-    <w:p>
+    <w:p xmlns:wp14="http://schemas.microsoft.com/office/word/2010/wordml" wp14:textId="77777777">
       <w:pPr>
         <w:autoSpaceDE w:val="0"/>
         <w:autoSpaceDN w:val="0"/>
@@ -18217,7 +18217,7 @@
         <w:t>First, the AU’s roll is particularly important here, so I don’t want</w:t>
       </w:r>
     </w:p>
-    <w:p>
+    <w:p xmlns:wp14="http://schemas.microsoft.com/office/word/2010/wordml" wp14:textId="77777777">
       <w:pPr>
         <w:autoSpaceDE w:val="0"/>
         <w:autoSpaceDN w:val="0"/>
@@ -18251,7 +18251,7 @@
         <w:t xml:space="preserve"> skip over this. It is particularly important in dealing with the</w:t>
       </w:r>
     </w:p>
-    <w:p>
+    <w:p xmlns:wp14="http://schemas.microsoft.com/office/word/2010/wordml" wp14:textId="77777777">
       <w:pPr>
         <w:autoSpaceDE w:val="0"/>
         <w:autoSpaceDN w:val="0"/>
@@ -18285,7 +18285,7 @@
         <w:t xml:space="preserve"> of Darfur and Sudan but also important in terms of Africa</w:t>
       </w:r>
     </w:p>
-    <w:p>
+    <w:p xmlns:wp14="http://schemas.microsoft.com/office/word/2010/wordml" wp14:textId="77777777">
       <w:pPr>
         <w:autoSpaceDE w:val="0"/>
         <w:autoSpaceDN w:val="0"/>
@@ -18319,7 +18319,7 @@
         <w:t xml:space="preserve"> general. I wish it weren’t so, but this may not be the last one</w:t>
       </w:r>
     </w:p>
-    <w:p>
+    <w:p xmlns:wp14="http://schemas.microsoft.com/office/word/2010/wordml" wp14:textId="77777777">
       <w:pPr>
         <w:autoSpaceDE w:val="0"/>
         <w:autoSpaceDN w:val="0"/>
@@ -18353,7 +18353,7 @@
         <w:t xml:space="preserve"> these. So one point I want to draw attention to is that many of</w:t>
       </w:r>
     </w:p>
-    <w:p>
+    <w:p xmlns:wp14="http://schemas.microsoft.com/office/word/2010/wordml" wp14:textId="77777777">
       <w:pPr>
         <w:autoSpaceDE w:val="0"/>
         <w:autoSpaceDN w:val="0"/>
@@ -18387,7 +18387,7 @@
         <w:t xml:space="preserve"> dealt with this under the old OAU form, and the OAU was created</w:t>
       </w:r>
     </w:p>
-    <w:p>
+    <w:p xmlns:wp14="http://schemas.microsoft.com/office/word/2010/wordml" wp14:textId="77777777">
       <w:pPr>
         <w:autoSpaceDE w:val="0"/>
         <w:autoSpaceDN w:val="0"/>
@@ -18421,7 +18421,7 @@
         <w:t xml:space="preserve"> couple of years ago.</w:t>
       </w:r>
     </w:p>
-    <w:p>
+    <w:p xmlns:wp14="http://schemas.microsoft.com/office/word/2010/wordml" wp14:textId="77777777">
       <w:pPr>
         <w:autoSpaceDE w:val="0"/>
         <w:autoSpaceDN w:val="0"/>
@@ -18444,7 +18444,7 @@
         <w:t>The Africans are making a very strong effort to try to develop capabilities</w:t>
       </w:r>
     </w:p>
-    <w:p>
+    <w:p xmlns:wp14="http://schemas.microsoft.com/office/word/2010/wordml" wp14:textId="77777777">
       <w:pPr>
         <w:autoSpaceDE w:val="0"/>
         <w:autoSpaceDN w:val="0"/>
@@ -18478,7 +18478,7 @@
         <w:t xml:space="preserve"> the military side as well as the mediation side. And</w:t>
       </w:r>
     </w:p>
-    <w:p>
+    <w:p xmlns:wp14="http://schemas.microsoft.com/office/word/2010/wordml" wp14:textId="77777777">
       <w:pPr>
         <w:autoSpaceDE w:val="0"/>
         <w:autoSpaceDN w:val="0"/>
@@ -18512,7 +18512,7 @@
         <w:t xml:space="preserve"> are the core, the catalysts that we needed to work with in</w:t>
       </w:r>
     </w:p>
-    <w:p>
+    <w:p xmlns:wp14="http://schemas.microsoft.com/office/word/2010/wordml" wp14:textId="77777777">
       <w:pPr>
         <w:autoSpaceDE w:val="0"/>
         <w:autoSpaceDN w:val="0"/>
@@ -18546,7 +18546,7 @@
         <w:t xml:space="preserve"> process. I have had a chance—I know many of you had a</w:t>
       </w:r>
     </w:p>
-    <w:p>
+    <w:p xmlns:wp14="http://schemas.microsoft.com/office/word/2010/wordml" wp14:textId="77777777">
       <w:pPr>
         <w:autoSpaceDE w:val="0"/>
         <w:autoSpaceDN w:val="0"/>
@@ -18580,7 +18580,7 @@
         <w:t>to visit the soldiers, the Nigerian general in command, the</w:t>
       </w:r>
     </w:p>
-    <w:p>
+    <w:p xmlns:wp14="http://schemas.microsoft.com/office/word/2010/wordml" wp14:textId="77777777">
       <w:pPr>
         <w:autoSpaceDE w:val="0"/>
         <w:autoSpaceDN w:val="0"/>
@@ -18614,7 +18614,7 @@
         <w:t xml:space="preserve"> that back them from Kenya, Rwanda, Senegal, others. So</w:t>
       </w:r>
     </w:p>
-    <w:p>
+    <w:p xmlns:wp14="http://schemas.microsoft.com/office/word/2010/wordml" wp14:textId="77777777">
       <w:pPr>
         <w:autoSpaceDE w:val="0"/>
         <w:autoSpaceDN w:val="0"/>
@@ -18648,7 +18648,7 @@
         <w:t xml:space="preserve"> at all possible, Mr. Lantos, we want to try to make it work for them.</w:t>
       </w:r>
     </w:p>
-    <w:p>
+    <w:p xmlns:wp14="http://schemas.microsoft.com/office/word/2010/wordml" wp14:textId="77777777">
       <w:pPr>
         <w:autoSpaceDE w:val="0"/>
         <w:autoSpaceDN w:val="0"/>
@@ -18671,7 +18671,7 @@
         <w:t>And that goes, I guess, to the second point. You suggested it is</w:t>
       </w:r>
     </w:p>
-    <w:p>
+    <w:p xmlns:wp14="http://schemas.microsoft.com/office/word/2010/wordml" wp14:textId="77777777">
       <w:pPr>
         <w:autoSpaceDE w:val="0"/>
         <w:autoSpaceDN w:val="0"/>
@@ -18705,7 +18705,7 @@
         <w:t xml:space="preserve"> to take a long time. I hope not, and we will see over time.</w:t>
       </w:r>
     </w:p>
-    <w:p>
+    <w:p xmlns:wp14="http://schemas.microsoft.com/office/word/2010/wordml" wp14:textId="77777777">
       <w:pPr>
         <w:autoSpaceDE w:val="0"/>
         <w:autoSpaceDN w:val="0"/>
@@ -18728,7 +18728,7 @@
         <w:t>I believe it need not.</w:t>
       </w:r>
     </w:p>
-    <w:p>
+    <w:p xmlns:wp14="http://schemas.microsoft.com/office/word/2010/wordml" wp14:textId="77777777">
       <w:pPr>
         <w:autoSpaceDE w:val="0"/>
         <w:autoSpaceDN w:val="0"/>
@@ -18751,7 +18751,7 @@
         <w:t>In other words, one of the reasons I was out there again and the</w:t>
       </w:r>
     </w:p>
-    <w:p>
+    <w:p xmlns:wp14="http://schemas.microsoft.com/office/word/2010/wordml" wp14:textId="77777777">
       <w:pPr>
         <w:autoSpaceDE w:val="0"/>
         <w:autoSpaceDN w:val="0"/>
@@ -18774,7 +18774,7 @@
         <w:t>Secretary stressed with a number of the AU political officials—and</w:t>
       </w:r>
     </w:p>
-    <w:p>
+    <w:p xmlns:wp14="http://schemas.microsoft.com/office/word/2010/wordml" wp14:textId="77777777">
       <w:pPr>
         <w:autoSpaceDE w:val="0"/>
         <w:autoSpaceDN w:val="0"/>
@@ -18808,7 +18808,7 @@
         <w:t xml:space="preserve"> this goes to member states, Rwanda, Nigeria and others—</w:t>
       </w:r>
     </w:p>
-    <w:p>
+    <w:p xmlns:wp14="http://schemas.microsoft.com/office/word/2010/wordml" wp14:textId="77777777">
       <w:pPr>
         <w:autoSpaceDE w:val="0"/>
         <w:autoSpaceDN w:val="0"/>
@@ -18842,7 +18842,7 @@
         <w:t xml:space="preserve"> that I believe we should start to get those forces in during</w:t>
       </w:r>
     </w:p>
-    <w:p>
+    <w:p xmlns:wp14="http://schemas.microsoft.com/office/word/2010/wordml" wp14:textId="77777777">
       <w:pPr>
         <w:autoSpaceDE w:val="0"/>
         <w:autoSpaceDN w:val="0"/>
@@ -18865,7 +18865,7 @@
         <w:t>July and starting in early July. Frankly, we are pressing to get</w:t>
       </w:r>
     </w:p>
-    <w:p>
+    <w:p xmlns:wp14="http://schemas.microsoft.com/office/word/2010/wordml" wp14:textId="77777777">
       <w:pPr>
         <w:autoSpaceDE w:val="0"/>
         <w:autoSpaceDN w:val="0"/>
@@ -18899,7 +18899,7 @@
         <w:t xml:space="preserve"> there during the July-August-September period, and that is</w:t>
       </w:r>
     </w:p>
-    <w:p>
+    <w:p xmlns:wp14="http://schemas.microsoft.com/office/word/2010/wordml" wp14:textId="77777777">
       <w:pPr>
         <w:autoSpaceDE w:val="0"/>
         <w:autoSpaceDN w:val="0"/>
@@ -18933,7 +18933,7 @@
         <w:t xml:space="preserve"> reason why, to show the critical need for support. As I alluded</w:t>
       </w:r>
     </w:p>
-    <w:p>
+    <w:p xmlns:wp14="http://schemas.microsoft.com/office/word/2010/wordml" wp14:textId="77777777">
       <w:pPr>
         <w:autoSpaceDE w:val="0"/>
         <w:autoSpaceDN w:val="0"/>
@@ -18967,7 +18967,7 @@
         <w:t>, they can’t go in unless we build the facility. So we work with</w:t>
       </w:r>
     </w:p>
-    <w:p>
+    <w:p xmlns:wp14="http://schemas.microsoft.com/office/word/2010/wordml" wp14:textId="77777777">
       <w:pPr>
         <w:autoSpaceDE w:val="0"/>
         <w:autoSpaceDN w:val="0"/>
@@ -19001,7 +19001,7 @@
         <w:t xml:space="preserve"> group called PAE to build the facilities for them to go.</w:t>
       </w:r>
     </w:p>
-    <w:p>
+    <w:p xmlns:wp14="http://schemas.microsoft.com/office/word/2010/wordml" wp14:textId="77777777">
       <w:pPr>
         <w:autoSpaceDE w:val="0"/>
         <w:autoSpaceDN w:val="0"/>
@@ -19024,7 +19024,7 @@
         <w:t>So I do believe we can expand this mission. Whether we get exactly</w:t>
       </w:r>
     </w:p>
-    <w:p>
+    <w:p xmlns:wp14="http://schemas.microsoft.com/office/word/2010/wordml" wp14:textId="77777777">
       <w:pPr>
         <w:autoSpaceDE w:val="0"/>
         <w:autoSpaceDN w:val="0"/>
@@ -19058,7 +19058,7 @@
         <w:t xml:space="preserve"> 7,700, I can’t say, but certainly double it and more quickly,</w:t>
       </w:r>
     </w:p>
-    <w:p>
+    <w:p xmlns:wp14="http://schemas.microsoft.com/office/word/2010/wordml" wp14:textId="77777777">
       <w:pPr>
         <w:autoSpaceDE w:val="0"/>
         <w:autoSpaceDN w:val="0"/>
@@ -19092,7 +19092,7 @@
         <w:t xml:space="preserve"> including the police forces.</w:t>
       </w:r>
     </w:p>
-    <w:p>
+    <w:p xmlns:wp14="http://schemas.microsoft.com/office/word/2010/wordml" wp14:textId="77777777">
       <w:pPr>
         <w:autoSpaceDE w:val="0"/>
         <w:autoSpaceDN w:val="0"/>
@@ -19115,7 +19115,7 @@
         <w:t>Then the question is, how best do we support this? And that does</w:t>
       </w:r>
     </w:p>
-    <w:p>
+    <w:p xmlns:wp14="http://schemas.microsoft.com/office/word/2010/wordml" wp14:textId="77777777">
       <w:pPr>
         <w:autoSpaceDE w:val="0"/>
         <w:autoSpaceDN w:val="0"/>
@@ -19149,7 +19149,7 @@
         <w:t xml:space="preserve"> back to NATO.</w:t>
       </w:r>
     </w:p>
-    <w:p>
+    <w:p xmlns:wp14="http://schemas.microsoft.com/office/word/2010/wordml" wp14:textId="77777777">
       <w:pPr>
         <w:autoSpaceDE w:val="0"/>
         <w:autoSpaceDN w:val="0"/>
@@ -19172,7 +19172,7 @@
         <w:t>Just to show some of the interconnections, on the first trip that</w:t>
       </w:r>
     </w:p>
-    <w:p>
+    <w:p xmlns:wp14="http://schemas.microsoft.com/office/word/2010/wordml" wp14:textId="77777777">
       <w:pPr>
         <w:autoSpaceDE w:val="0"/>
         <w:autoSpaceDN w:val="0"/>
@@ -19195,7 +19195,7 @@
         <w:t>I took on this post I visited some 13 NATO countries. I came back</w:t>
       </w:r>
     </w:p>
-    <w:p>
+    <w:p xmlns:wp14="http://schemas.microsoft.com/office/word/2010/wordml" wp14:textId="77777777">
       <w:pPr>
         <w:autoSpaceDE w:val="0"/>
         <w:autoSpaceDN w:val="0"/>
@@ -19229,7 +19229,7 @@
         <w:t xml:space="preserve"> the North Atlantic Council, and I started to get people to think</w:t>
       </w:r>
     </w:p>
-    <w:p>
+    <w:p xmlns:wp14="http://schemas.microsoft.com/office/word/2010/wordml" wp14:textId="77777777">
       <w:pPr>
         <w:autoSpaceDE w:val="0"/>
         <w:autoSpaceDN w:val="0"/>
@@ -19263,7 +19263,7 @@
         <w:t xml:space="preserve"> this possibility, about the fact that, given the problems in</w:t>
       </w:r>
     </w:p>
-    <w:p>
+    <w:p xmlns:wp14="http://schemas.microsoft.com/office/word/2010/wordml" wp14:textId="77777777">
       <w:pPr>
         <w:autoSpaceDE w:val="0"/>
         <w:autoSpaceDN w:val="0"/>
@@ -19306,7 +19306,7 @@
         <w:t xml:space="preserve"> we would want to try to get NATO backing.</w:t>
       </w:r>
     </w:p>
-    <w:p>
+    <w:p xmlns:wp14="http://schemas.microsoft.com/office/word/2010/wordml" wp14:textId="77777777">
       <w:pPr>
         <w:autoSpaceDE w:val="0"/>
         <w:autoSpaceDN w:val="0"/>
@@ -19329,7 +19329,7 @@
         <w:t>And those of you who dealt with NATO issues over the years</w:t>
       </w:r>
     </w:p>
-    <w:p>
+    <w:p xmlns:wp14="http://schemas.microsoft.com/office/word/2010/wordml" wp14:textId="77777777">
       <w:pPr>
         <w:autoSpaceDE w:val="0"/>
         <w:autoSpaceDN w:val="0"/>
@@ -19363,7 +19363,7 @@
         <w:t xml:space="preserve"> this is actually a pretty tremendous step to be able to get</w:t>
       </w:r>
     </w:p>
-    <w:p>
+    <w:p xmlns:wp14="http://schemas.microsoft.com/office/word/2010/wordml" wp14:textId="77777777">
       <w:pPr>
         <w:autoSpaceDE w:val="0"/>
         <w:autoSpaceDN w:val="0"/>
@@ -19397,7 +19397,7 @@
         <w:t xml:space="preserve"> forward.</w:t>
       </w:r>
     </w:p>
-    <w:p>
+    <w:p xmlns:wp14="http://schemas.microsoft.com/office/word/2010/wordml" wp14:textId="77777777">
       <w:pPr>
         <w:autoSpaceDE w:val="0"/>
         <w:autoSpaceDN w:val="0"/>
@@ -19420,7 +19420,7 @@
         <w:t>Of course, there was some tension with the European Union; and</w:t>
       </w:r>
     </w:p>
-    <w:p>
+    <w:p xmlns:wp14="http://schemas.microsoft.com/office/word/2010/wordml" wp14:textId="77777777">
       <w:pPr>
         <w:autoSpaceDE w:val="0"/>
         <w:autoSpaceDN w:val="0"/>
@@ -19454,7 +19454,7 @@
         <w:t xml:space="preserve"> emphasized, look, we will get help wherever we can. We are not</w:t>
       </w:r>
     </w:p>
-    <w:p>
+    <w:p xmlns:wp14="http://schemas.microsoft.com/office/word/2010/wordml" wp14:textId="77777777">
       <w:pPr>
         <w:autoSpaceDE w:val="0"/>
         <w:autoSpaceDN w:val="0"/>
@@ -19488,7 +19488,7 @@
         <w:t xml:space="preserve"> to be just NATO and not European Union. We do believe</w:t>
       </w:r>
     </w:p>
-    <w:p>
+    <w:p xmlns:wp14="http://schemas.microsoft.com/office/word/2010/wordml" wp14:textId="77777777">
       <w:pPr>
         <w:autoSpaceDE w:val="0"/>
         <w:autoSpaceDN w:val="0"/>
@@ -19522,7 +19522,7 @@
         <w:t xml:space="preserve"> NATO tends to have more of the military planning and logistics</w:t>
       </w:r>
     </w:p>
-    <w:p>
+    <w:p xmlns:wp14="http://schemas.microsoft.com/office/word/2010/wordml" wp14:textId="77777777">
       <w:pPr>
         <w:autoSpaceDE w:val="0"/>
         <w:autoSpaceDN w:val="0"/>
@@ -19556,7 +19556,7 @@
         <w:t xml:space="preserve"> in here. So the focus with NATO now has been the</w:t>
       </w:r>
     </w:p>
-    <w:p>
+    <w:p xmlns:wp14="http://schemas.microsoft.com/office/word/2010/wordml" wp14:textId="77777777">
       <w:pPr>
         <w:autoSpaceDE w:val="0"/>
         <w:autoSpaceDN w:val="0"/>
@@ -19590,7 +19590,7 @@
         <w:t xml:space="preserve"> logistics, but, importantly, the operation and planning capacity,</w:t>
       </w:r>
     </w:p>
-    <w:p>
+    <w:p xmlns:wp14="http://schemas.microsoft.com/office/word/2010/wordml" wp14:textId="77777777">
       <w:pPr>
         <w:autoSpaceDE w:val="0"/>
         <w:autoSpaceDN w:val="0"/>
@@ -19625,7 +19625,7 @@
         <w:t xml:space="preserve"> that of the U.S.</w:t>
       </w:r>
     </w:p>
-    <w:p>
+    <w:p xmlns:wp14="http://schemas.microsoft.com/office/word/2010/wordml" wp14:textId="77777777">
       <w:pPr>
         <w:autoSpaceDE w:val="0"/>
         <w:autoSpaceDN w:val="0"/>
@@ -19648,7 +19648,7 @@
         <w:t>Now that does mean there are some people on the ground, with</w:t>
       </w:r>
     </w:p>
-    <w:p>
+    <w:p xmlns:wp14="http://schemas.microsoft.com/office/word/2010/wordml" wp14:textId="77777777">
       <w:pPr>
         <w:autoSpaceDE w:val="0"/>
         <w:autoSpaceDN w:val="0"/>
@@ -19682,7 +19682,7 @@
         <w:t xml:space="preserve"> Canadians, United States, British, French, rather small</w:t>
       </w:r>
     </w:p>
-    <w:p>
+    <w:p xmlns:wp14="http://schemas.microsoft.com/office/word/2010/wordml" wp14:textId="77777777">
       <w:pPr>
         <w:autoSpaceDE w:val="0"/>
         <w:autoSpaceDN w:val="0"/>
@@ -19716,7 +19716,7 @@
         <w:t xml:space="preserve"> related to support capacity.</w:t>
       </w:r>
     </w:p>
-    <w:p>
+    <w:p xmlns:wp14="http://schemas.microsoft.com/office/word/2010/wordml" wp14:textId="77777777">
       <w:pPr>
         <w:autoSpaceDE w:val="0"/>
         <w:autoSpaceDN w:val="0"/>
@@ -19739,7 +19739,7 @@
         <w:t>One last aspect, one I think we need to think about with this—</w:t>
       </w:r>
     </w:p>
-    <w:p>
+    <w:p xmlns:wp14="http://schemas.microsoft.com/office/word/2010/wordml" wp14:textId="77777777">
       <w:pPr>
         <w:autoSpaceDE w:val="0"/>
         <w:autoSpaceDN w:val="0"/>
@@ -19773,7 +19773,7 @@
         <w:t xml:space="preserve"> sort of NATO forces. You know, we didn’t have colonies in</w:t>
       </w:r>
     </w:p>
-    <w:p>
+    <w:p xmlns:wp14="http://schemas.microsoft.com/office/word/2010/wordml" wp14:textId="77777777">
       <w:pPr>
         <w:autoSpaceDE w:val="0"/>
         <w:autoSpaceDN w:val="0"/>
@@ -19796,7 +19796,7 @@
         <w:t>Africa, but the Europeans did. So I think one of the challenges</w:t>
       </w:r>
     </w:p>
-    <w:p>
+    <w:p xmlns:wp14="http://schemas.microsoft.com/office/word/2010/wordml" wp14:textId="77777777">
       <w:pPr>
         <w:autoSpaceDE w:val="0"/>
         <w:autoSpaceDN w:val="0"/>
@@ -19830,7 +19830,7 @@
         <w:t>, as we have seen in problems like Somalia and elsewhere, is</w:t>
       </w:r>
     </w:p>
-    <w:p>
+    <w:p xmlns:wp14="http://schemas.microsoft.com/office/word/2010/wordml" wp14:textId="77777777">
       <w:pPr>
         <w:autoSpaceDE w:val="0"/>
         <w:autoSpaceDN w:val="0"/>
@@ -19864,7 +19864,7 @@
         <w:t xml:space="preserve"> outside non-African forces—to the degree and on the first</w:t>
       </w:r>
     </w:p>
-    <w:p>
+    <w:p xmlns:wp14="http://schemas.microsoft.com/office/word/2010/wordml" wp14:textId="77777777">
       <w:pPr>
         <w:autoSpaceDE w:val="0"/>
         <w:autoSpaceDN w:val="0"/>
@@ -19898,7 +19898,7 @@
         <w:t>, it may seem like they are expanding security, but that can</w:t>
       </w:r>
     </w:p>
-    <w:p>
+    <w:p xmlns:wp14="http://schemas.microsoft.com/office/word/2010/wordml" wp14:textId="77777777">
       <w:pPr>
         <w:autoSpaceDE w:val="0"/>
         <w:autoSpaceDN w:val="0"/>
@@ -19932,7 +19932,7 @@
         <w:t xml:space="preserve"> very quickly. So that is one more reason why—at least it</w:t>
       </w:r>
     </w:p>
-    <w:p>
+    <w:p xmlns:wp14="http://schemas.microsoft.com/office/word/2010/wordml" wp14:textId="77777777">
       <w:pPr>
         <w:autoSpaceDE w:val="0"/>
         <w:autoSpaceDN w:val="0"/>
@@ -19966,7 +19966,7 @@
         <w:t xml:space="preserve"> my view—that we ought to try to make the African Union process</w:t>
       </w:r>
     </w:p>
-    <w:p>
+    <w:p xmlns:wp14="http://schemas.microsoft.com/office/word/2010/wordml" wp14:textId="77777777">
       <w:pPr>
         <w:autoSpaceDE w:val="0"/>
         <w:autoSpaceDN w:val="0"/>
@@ -20000,7 +20000,7 @@
         <w:t>: For their good, for Sudan’s good and for—frankly, the</w:t>
       </w:r>
     </w:p>
-    <w:p>
+    <w:p xmlns:wp14="http://schemas.microsoft.com/office/word/2010/wordml" wp14:textId="77777777">
       <w:pPr>
         <w:autoSpaceDE w:val="0"/>
         <w:autoSpaceDN w:val="0"/>
@@ -20034,7 +20034,7 @@
         <w:t xml:space="preserve"> development of this African capability.</w:t>
       </w:r>
     </w:p>
-    <w:p>
+    <w:p xmlns:wp14="http://schemas.microsoft.com/office/word/2010/wordml" wp14:textId="77777777">
       <w:pPr>
         <w:autoSpaceDE w:val="0"/>
         <w:autoSpaceDN w:val="0"/>
@@ -20057,7 +20057,7 @@
         <w:t>But we will have an ongoing conversation on this. If I am wrong</w:t>
       </w:r>
     </w:p>
-    <w:p>
+    <w:p xmlns:wp14="http://schemas.microsoft.com/office/word/2010/wordml" wp14:textId="77777777">
       <w:pPr>
         <w:autoSpaceDE w:val="0"/>
         <w:autoSpaceDN w:val="0"/>
@@ -20091,7 +20091,7 @@
         <w:t xml:space="preserve"> we don’t get the forces in, then we have to talk.</w:t>
       </w:r>
     </w:p>
-    <w:p>
+    <w:p xmlns:wp14="http://schemas.microsoft.com/office/word/2010/wordml" wp14:textId="77777777">
       <w:pPr>
         <w:autoSpaceDE w:val="0"/>
         <w:autoSpaceDN w:val="0"/>
@@ -20114,7 +20114,7 @@
         <w:t>I tell you honestly, Mr. Lantos, it would be a big challenge to get</w:t>
       </w:r>
     </w:p>
-    <w:p>
+    <w:p xmlns:wp14="http://schemas.microsoft.com/office/word/2010/wordml" wp14:textId="77777777">
       <w:pPr>
         <w:autoSpaceDE w:val="0"/>
         <w:autoSpaceDN w:val="0"/>
@@ -20137,7 +20137,7 @@
         <w:t>NATO to agree to put large-scale ‘‘boots on the ground’’ effort; and</w:t>
       </w:r>
     </w:p>
-    <w:p>
+    <w:p xmlns:wp14="http://schemas.microsoft.com/office/word/2010/wordml" wp14:textId="77777777">
       <w:pPr>
         <w:autoSpaceDE w:val="0"/>
         <w:autoSpaceDN w:val="0"/>
@@ -20160,7 +20160,7 @@
         <w:t>I think it could end up creating a different conflict in Africa. I am</w:t>
       </w:r>
     </w:p>
-    <w:p>
+    <w:p xmlns:wp14="http://schemas.microsoft.com/office/word/2010/wordml" wp14:textId="77777777">
       <w:pPr>
         <w:autoSpaceDE w:val="0"/>
         <w:autoSpaceDN w:val="0"/>
@@ -20194,7 +20194,7 @@
         <w:t xml:space="preserve"> sure how the Africans would react to this as well. That is why,</w:t>
       </w:r>
     </w:p>
-    <w:p>
+    <w:p xmlns:wp14="http://schemas.microsoft.com/office/word/2010/wordml" wp14:textId="77777777">
       <w:pPr>
         <w:autoSpaceDE w:val="0"/>
         <w:autoSpaceDN w:val="0"/>
@@ -20228,7 +20228,7 @@
         <w:t xml:space="preserve"> I tried to emphasize here, I think we have something moving,</w:t>
       </w:r>
     </w:p>
-    <w:p>
+    <w:p xmlns:wp14="http://schemas.microsoft.com/office/word/2010/wordml" wp14:textId="77777777">
       <w:pPr>
         <w:autoSpaceDE w:val="0"/>
         <w:autoSpaceDN w:val="0"/>
@@ -20262,7 +20262,7 @@
         <w:t xml:space="preserve"> at least my goal is to try to get it moving as quickly as possible</w:t>
       </w:r>
     </w:p>
-    <w:p>
+    <w:p xmlns:wp14="http://schemas.microsoft.com/office/word/2010/wordml" wp14:textId="77777777">
       <w:pPr>
         <w:autoSpaceDE w:val="0"/>
         <w:autoSpaceDN w:val="0"/>
@@ -20296,7 +20296,7 @@
         <w:t xml:space="preserve"> see if we can upgrade the amount of security forces and police.</w:t>
       </w:r>
     </w:p>
-    <w:p>
+    <w:p xmlns:wp14="http://schemas.microsoft.com/office/word/2010/wordml" wp14:textId="77777777">
       <w:pPr>
         <w:autoSpaceDE w:val="0"/>
         <w:autoSpaceDN w:val="0"/>
@@ -20319,7 +20319,7 @@
         <w:t>Congressman Payne, I think you have a number</w:t>
       </w:r>
     </w:p>
-    <w:p>
+    <w:p xmlns:wp14="http://schemas.microsoft.com/office/word/2010/wordml" wp14:textId="77777777">
       <w:pPr>
         <w:autoSpaceDE w:val="0"/>
         <w:autoSpaceDN w:val="0"/>
@@ -20353,7 +20353,7 @@
         <w:t xml:space="preserve"> comments and questions in there; and I would like to try to address</w:t>
       </w:r>
     </w:p>
-    <w:p>
+    <w:p xmlns:wp14="http://schemas.microsoft.com/office/word/2010/wordml" wp14:textId="77777777">
       <w:pPr>
         <w:autoSpaceDE w:val="0"/>
         <w:autoSpaceDN w:val="0"/>
@@ -20387,7 +20387,7 @@
         <w:t xml:space="preserve"> since others have been raised.</w:t>
       </w:r>
     </w:p>
-    <w:p>
+    <w:p xmlns:wp14="http://schemas.microsoft.com/office/word/2010/wordml" wp14:textId="77777777">
       <w:pPr>
         <w:autoSpaceDE w:val="0"/>
         <w:autoSpaceDN w:val="0"/>
@@ -20410,7 +20410,7 @@
         <w:t>Let me start on the deaths, because I know this has been reported.</w:t>
       </w:r>
     </w:p>
-    <w:p>
+    <w:p xmlns:wp14="http://schemas.microsoft.com/office/word/2010/wordml" wp14:textId="77777777">
       <w:pPr>
         <w:autoSpaceDE w:val="0"/>
         <w:autoSpaceDN w:val="0"/>
@@ -20433,7 +20433,7 @@
         <w:t>It’s probably of interest to many of you. I don’t know how</w:t>
       </w:r>
     </w:p>
-    <w:p>
+    <w:p xmlns:wp14="http://schemas.microsoft.com/office/word/2010/wordml" wp14:textId="77777777">
       <w:pPr>
         <w:autoSpaceDE w:val="0"/>
         <w:autoSpaceDN w:val="0"/>
@@ -20467,7 +20467,7 @@
         <w:t xml:space="preserve"> people have died in Darfur. I don’t know of anybody who does.</w:t>
       </w:r>
     </w:p>
-    <w:p>
+    <w:p xmlns:wp14="http://schemas.microsoft.com/office/word/2010/wordml" wp14:textId="77777777">
       <w:pPr>
         <w:autoSpaceDE w:val="0"/>
         <w:autoSpaceDN w:val="0"/>
@@ -20490,7 +20490,7 @@
         <w:t>I will explain what I did.</w:t>
       </w:r>
     </w:p>
-    <w:p>
+    <w:p xmlns:wp14="http://schemas.microsoft.com/office/word/2010/wordml" wp14:textId="77777777">
       <w:pPr>
         <w:autoSpaceDE w:val="0"/>
         <w:autoSpaceDN w:val="0"/>
@@ -20513,7 +20513,7 @@
         <w:t>And it is actually kind of interesting in light of what you said.</w:t>
       </w:r>
     </w:p>
-    <w:p>
+    <w:p xmlns:wp14="http://schemas.microsoft.com/office/word/2010/wordml" wp14:textId="77777777">
       <w:pPr>
         <w:autoSpaceDE w:val="0"/>
         <w:autoSpaceDN w:val="0"/>
@@ -20536,7 +20536,7 @@
         <w:t>I was asked by a reporter, ‘‘Does the State Department have an</w:t>
       </w:r>
     </w:p>
-    <w:p>
+    <w:p xmlns:wp14="http://schemas.microsoft.com/office/word/2010/wordml" wp14:textId="77777777">
       <w:pPr>
         <w:autoSpaceDE w:val="0"/>
         <w:autoSpaceDN w:val="0"/>
@@ -20570,7 +20570,7 @@
         <w:t>?’’ And rather than dissemble, rather than hide, I gave</w:t>
       </w:r>
     </w:p>
-    <w:p>
+    <w:p xmlns:wp14="http://schemas.microsoft.com/office/word/2010/wordml" wp14:textId="77777777">
       <w:pPr>
         <w:autoSpaceDE w:val="0"/>
         <w:autoSpaceDN w:val="0"/>
@@ -20604,7 +20604,7 @@
         <w:t xml:space="preserve"> the estimate of our intelligence and research office, which is</w:t>
       </w:r>
     </w:p>
-    <w:p>
+    <w:p xmlns:wp14="http://schemas.microsoft.com/office/word/2010/wordml" wp14:textId="77777777">
       <w:pPr>
         <w:autoSpaceDE w:val="0"/>
         <w:autoSpaceDN w:val="0"/>
@@ -20638,7 +20638,7 @@
         <w:t xml:space="preserve"> the explanation that is put on the Web site. And I explained</w:t>
       </w:r>
     </w:p>
-    <w:p>
+    <w:p xmlns:wp14="http://schemas.microsoft.com/office/word/2010/wordml" wp14:textId="77777777">
       <w:pPr>
         <w:autoSpaceDE w:val="0"/>
         <w:autoSpaceDN w:val="0"/>
@@ -20672,7 +20672,7 @@
         <w:t xml:space="preserve"> range estimate, the period, and the covering sort of additional deaths.</w:t>
       </w:r>
     </w:p>
-    <w:p>
+    <w:p xmlns:wp14="http://schemas.microsoft.com/office/word/2010/wordml" wp14:textId="77777777">
       <w:pPr>
         <w:autoSpaceDE w:val="0"/>
         <w:autoSpaceDN w:val="0"/>
@@ -20695,7 +20695,7 @@
         <w:t>I will point out that the World Health Organization, from which</w:t>
       </w:r>
     </w:p>
-    <w:p>
+    <w:p xmlns:wp14="http://schemas.microsoft.com/office/word/2010/wordml" wp14:textId="77777777">
       <w:pPr>
         <w:autoSpaceDE w:val="0"/>
         <w:autoSpaceDN w:val="0"/>
@@ -20729,7 +20729,7 @@
         <w:t xml:space="preserve"> lot of this is drawn, also did a collaborating—the Center for Re-</w:t>
       </w:r>
     </w:p>
-    <w:p>
+    <w:p xmlns:wp14="http://schemas.microsoft.com/office/word/2010/wordml" wp14:textId="77777777">
       <w:pPr>
         <w:autoSpaceDE w:val="0"/>
         <w:autoSpaceDN w:val="0"/>
@@ -20763,7 +20763,7 @@
         <w:t xml:space="preserve"> on Epidemiology released a 42-page document about Darfur</w:t>
       </w:r>
     </w:p>
-    <w:p>
+    <w:p xmlns:wp14="http://schemas.microsoft.com/office/word/2010/wordml" wp14:textId="77777777">
       <w:pPr>
         <w:autoSpaceDE w:val="0"/>
         <w:autoSpaceDN w:val="0"/>
@@ -20797,7 +20797,7 @@
         <w:t xml:space="preserve"> the deaths and mortality estimates for multiple survey</w:t>
       </w:r>
     </w:p>
-    <w:p>
+    <w:p xmlns:wp14="http://schemas.microsoft.com/office/word/2010/wordml" wp14:textId="77777777">
       <w:pPr>
         <w:autoSpaceDE w:val="0"/>
         <w:autoSpaceDN w:val="0"/>
@@ -20831,7 +20831,7 @@
         <w:t>. And their numbers are about the same as the numbers that</w:t>
       </w:r>
     </w:p>
-    <w:p>
+    <w:p xmlns:wp14="http://schemas.microsoft.com/office/word/2010/wordml" wp14:textId="77777777">
       <w:pPr>
         <w:autoSpaceDE w:val="0"/>
         <w:autoSpaceDN w:val="0"/>
@@ -20865,7 +20865,7 @@
         <w:t xml:space="preserve"> out of our intelligence and research. The UN numbers are</w:t>
       </w:r>
     </w:p>
-    <w:p>
+    <w:p xmlns:wp14="http://schemas.microsoft.com/office/word/2010/wordml" wp14:textId="77777777">
       <w:pPr>
         <w:autoSpaceDE w:val="0"/>
         <w:autoSpaceDN w:val="0"/>
@@ -20899,7 +20899,7 @@
         <w:t xml:space="preserve"> close, and they haven’t even explained the origin.</w:t>
       </w:r>
     </w:p>
-    <w:p>
+    <w:p xmlns:wp14="http://schemas.microsoft.com/office/word/2010/wordml" wp14:textId="77777777">
       <w:pPr>
         <w:autoSpaceDE w:val="0"/>
         <w:autoSpaceDN w:val="0"/>
@@ -20922,7 +20922,7 @@
         <w:t>Now you do have one estimate that has come from a group of</w:t>
       </w:r>
     </w:p>
-    <w:p>
+    <w:p xmlns:wp14="http://schemas.microsoft.com/office/word/2010/wordml" wp14:textId="77777777">
       <w:pPr>
         <w:autoSpaceDE w:val="0"/>
         <w:autoSpaceDN w:val="0"/>
@@ -20956,7 +20956,7 @@
         <w:t xml:space="preserve"> a 400,000 range, and that is based on an extrapolation from</w:t>
       </w:r>
     </w:p>
-    <w:p>
+    <w:p xmlns:wp14="http://schemas.microsoft.com/office/word/2010/wordml" wp14:textId="77777777">
       <w:pPr>
         <w:autoSpaceDE w:val="0"/>
         <w:autoSpaceDN w:val="0"/>
@@ -20990,7 +20990,7 @@
         <w:t xml:space="preserve"> sources, including some research that was funded by USAID,</w:t>
       </w:r>
     </w:p>
-    <w:p>
+    <w:p xmlns:wp14="http://schemas.microsoft.com/office/word/2010/wordml" wp14:textId="77777777">
       <w:pPr>
         <w:autoSpaceDE w:val="0"/>
         <w:autoSpaceDN w:val="0"/>
@@ -21024,7 +21024,7 @@
         <w:t xml:space="preserve"> tried to take the highest levels of violence and disease and</w:t>
       </w:r>
     </w:p>
-    <w:p>
+    <w:p xmlns:wp14="http://schemas.microsoft.com/office/word/2010/wordml" wp14:textId="77777777">
       <w:pPr>
         <w:autoSpaceDE w:val="0"/>
         <w:autoSpaceDN w:val="0"/>
@@ -21058,7 +21058,7 @@
         <w:t xml:space="preserve"> apply them over a 26-month period, suggesting there</w:t>
       </w:r>
     </w:p>
-    <w:p>
+    <w:p xmlns:wp14="http://schemas.microsoft.com/office/word/2010/wordml" wp14:textId="77777777">
       <w:pPr>
         <w:autoSpaceDE w:val="0"/>
         <w:autoSpaceDN w:val="0"/>
@@ -21092,7 +21092,7 @@
         <w:t xml:space="preserve"> no change over this period.</w:t>
       </w:r>
     </w:p>
-    <w:p>
+    <w:p xmlns:wp14="http://schemas.microsoft.com/office/word/2010/wordml" wp14:textId="77777777">
       <w:pPr>
         <w:autoSpaceDE w:val="0"/>
         <w:autoSpaceDN w:val="0"/>
@@ -21115,7 +21115,7 @@
         <w:t>Now I will add, Mr. Payne, when I mentioned to the reporters,</w:t>
       </w:r>
     </w:p>
-    <w:p>
+    <w:p xmlns:wp14="http://schemas.microsoft.com/office/word/2010/wordml" wp14:textId="77777777">
       <w:pPr>
         <w:autoSpaceDE w:val="0"/>
         <w:autoSpaceDN w:val="0"/>
@@ -21138,7 +21138,7 @@
         <w:t>I said, ‘‘I don’t know what the numbers are. There are higher-range estimates.’’</w:t>
       </w:r>
     </w:p>
-    <w:p>
+    <w:p xmlns:wp14="http://schemas.microsoft.com/office/word/2010/wordml" wp14:textId="77777777">
       <w:pPr>
         <w:autoSpaceDE w:val="0"/>
         <w:autoSpaceDN w:val="0"/>
@@ -21161,7 +21161,7 @@
         <w:t>It is actually kind of interesting. I was doing what, sometimes,</w:t>
       </w:r>
     </w:p>
-    <w:p>
+    <w:p xmlns:wp14="http://schemas.microsoft.com/office/word/2010/wordml" wp14:textId="77777777">
       <w:pPr>
         <w:autoSpaceDE w:val="0"/>
         <w:autoSpaceDN w:val="0"/>
@@ -21195,7 +21195,7 @@
         <w:t xml:space="preserve"> Congress urges U.S. officials to do, to be honest about their reports,</w:t>
       </w:r>
     </w:p>
-    <w:p>
+    <w:p xmlns:wp14="http://schemas.microsoft.com/office/word/2010/wordml" wp14:textId="77777777">
       <w:pPr>
         <w:autoSpaceDE w:val="0"/>
         <w:autoSpaceDN w:val="0"/>
@@ -21229,7 +21229,7 @@
         <w:t xml:space="preserve"> the logic, explain the estimates; and then some people</w:t>
       </w:r>
     </w:p>
-    <w:p>
+    <w:p xmlns:wp14="http://schemas.microsoft.com/office/word/2010/wordml" wp14:textId="77777777">
       <w:pPr>
         <w:autoSpaceDE w:val="0"/>
         <w:autoSpaceDN w:val="0"/>
@@ -21263,7 +21263,7 @@
         <w:t xml:space="preserve"> that wrong. Well, to be honest, we want to have a truthful</w:t>
       </w:r>
     </w:p>
-    <w:p>
+    <w:p xmlns:wp14="http://schemas.microsoft.com/office/word/2010/wordml" wp14:textId="77777777">
       <w:pPr>
         <w:autoSpaceDE w:val="0"/>
         <w:autoSpaceDN w:val="0"/>
@@ -21297,7 +21297,7 @@
         <w:t>. I am explaining to you what I know, the basis of the</w:t>
       </w:r>
     </w:p>
-    <w:p>
+    <w:p xmlns:wp14="http://schemas.microsoft.com/office/word/2010/wordml" wp14:textId="77777777">
       <w:pPr>
         <w:autoSpaceDE w:val="0"/>
         <w:autoSpaceDN w:val="0"/>
@@ -21332,7 +21332,7 @@
         <w:t>. It is on the Web site. It is based by a series of studies.</w:t>
       </w:r>
     </w:p>
-    <w:p>
+    <w:p xmlns:wp14="http://schemas.microsoft.com/office/word/2010/wordml" wp14:textId="77777777">
       <w:pPr>
         <w:autoSpaceDE w:val="0"/>
         <w:autoSpaceDN w:val="0"/>
@@ -21355,7 +21355,7 @@
         <w:t>But, you know, people can draw their own estimates. But I frankly</w:t>
       </w:r>
     </w:p>
-    <w:p>
+    <w:p xmlns:wp14="http://schemas.microsoft.com/office/word/2010/wordml" wp14:textId="77777777">
       <w:pPr>
         <w:autoSpaceDE w:val="0"/>
         <w:autoSpaceDN w:val="0"/>
@@ -21389,7 +21389,7 @@
         <w:t xml:space="preserve"> think that is a point to be criticized for.</w:t>
       </w:r>
     </w:p>
-    <w:p>
+    <w:p xmlns:wp14="http://schemas.microsoft.com/office/word/2010/wordml" wp14:textId="77777777">
       <w:pPr>
         <w:autoSpaceDE w:val="0"/>
         <w:autoSpaceDN w:val="0"/>
@@ -21412,7 +21412,7 @@
         <w:t>Second, on genocide—and, again, I am glad you raised this because</w:t>
       </w:r>
     </w:p>
-    <w:p>
+    <w:p xmlns:wp14="http://schemas.microsoft.com/office/word/2010/wordml" wp14:textId="77777777">
       <w:pPr>
         <w:autoSpaceDE w:val="0"/>
         <w:autoSpaceDN w:val="0"/>
@@ -21446,7 +21446,7 @@
         <w:t xml:space="preserve"> is important to clarify it. Because I think, and this is</w:t>
       </w:r>
     </w:p>
-    <w:p>
+    <w:p xmlns:wp14="http://schemas.microsoft.com/office/word/2010/wordml" wp14:textId="77777777">
       <w:pPr>
         <w:autoSpaceDE w:val="0"/>
         <w:autoSpaceDN w:val="0"/>
@@ -21480,7 +21480,7 @@
         <w:t xml:space="preserve"> you and I probably have a very strong agreement, there is</w:t>
       </w:r>
     </w:p>
-    <w:p>
+    <w:p xmlns:wp14="http://schemas.microsoft.com/office/word/2010/wordml" wp14:textId="77777777">
       <w:pPr>
         <w:autoSpaceDE w:val="0"/>
         <w:autoSpaceDN w:val="0"/>
@@ -21514,7 +21514,7 @@
         <w:t xml:space="preserve"> intense feeling out there in the country on this. I have talked</w:t>
       </w:r>
     </w:p>
-    <w:p>
+    <w:p xmlns:wp14="http://schemas.microsoft.com/office/word/2010/wordml" wp14:textId="77777777">
       <w:pPr>
         <w:autoSpaceDE w:val="0"/>
         <w:autoSpaceDN w:val="0"/>
@@ -21548,7 +21548,7 @@
         <w:t xml:space="preserve"> Jewish groups, Evangelical Christian groups, African American</w:t>
       </w:r>
     </w:p>
-    <w:p>
+    <w:p xmlns:wp14="http://schemas.microsoft.com/office/word/2010/wordml" wp14:textId="77777777">
       <w:pPr>
         <w:autoSpaceDE w:val="0"/>
         <w:autoSpaceDN w:val="0"/>
@@ -21582,7 +21582,7 @@
         <w:t>, which you and I are both encountering. So people want to</w:t>
       </w:r>
     </w:p>
-    <w:p>
+    <w:p xmlns:wp14="http://schemas.microsoft.com/office/word/2010/wordml" wp14:textId="77777777">
       <w:pPr>
         <w:autoSpaceDE w:val="0"/>
         <w:autoSpaceDN w:val="0"/>
@@ -21616,7 +21616,7 @@
         <w:t xml:space="preserve"> that their Government, the Executive Branch as well as the</w:t>
       </w:r>
     </w:p>
-    <w:p>
+    <w:p xmlns:wp14="http://schemas.microsoft.com/office/word/2010/wordml" wp14:textId="77777777">
       <w:pPr>
         <w:autoSpaceDE w:val="0"/>
         <w:autoSpaceDN w:val="0"/>
@@ -21639,7 +21639,7 @@
         <w:t>Congress, is intensely involved in this. I am trying to explain during</w:t>
       </w:r>
     </w:p>
-    <w:p>
+    <w:p xmlns:wp14="http://schemas.microsoft.com/office/word/2010/wordml" wp14:textId="77777777">
       <w:pPr>
         <w:autoSpaceDE w:val="0"/>
         <w:autoSpaceDN w:val="0"/>
@@ -21673,7 +21673,7 @@
         <w:t xml:space="preserve"> course of this—and people can criticize, make suggestions</w:t>
       </w:r>
     </w:p>
-    <w:p>
+    <w:p xmlns:wp14="http://schemas.microsoft.com/office/word/2010/wordml" wp14:textId="77777777">
       <w:pPr>
         <w:autoSpaceDE w:val="0"/>
         <w:autoSpaceDN w:val="0"/>
@@ -21707,7 +21707,7 @@
         <w:t xml:space="preserve"> how we do it. I don’t mean to presume we have all the solutions.</w:t>
       </w:r>
     </w:p>
-    <w:p>
+    <w:p xmlns:wp14="http://schemas.microsoft.com/office/word/2010/wordml" wp14:textId="77777777">
       <w:pPr>
         <w:autoSpaceDE w:val="0"/>
         <w:autoSpaceDN w:val="0"/>
@@ -21730,7 +21730,7 @@
         <w:t>But on the genocide point, you are exactly right. Secretary Powell</w:t>
       </w:r>
     </w:p>
-    <w:p>
+    <w:p xmlns:wp14="http://schemas.microsoft.com/office/word/2010/wordml" wp14:textId="77777777">
       <w:pPr>
         <w:autoSpaceDE w:val="0"/>
         <w:autoSpaceDN w:val="0"/>
@@ -21764,7 +21764,7 @@
         <w:t xml:space="preserve"> about it being genocide. The President talked about it being</w:t>
       </w:r>
     </w:p>
-    <w:p>
+    <w:p xmlns:wp14="http://schemas.microsoft.com/office/word/2010/wordml" wp14:textId="77777777">
       <w:pPr>
         <w:autoSpaceDE w:val="0"/>
         <w:autoSpaceDN w:val="0"/>
@@ -21798,7 +21798,7 @@
         <w:t>. I talked about it being genocide when I was in Darfur</w:t>
       </w:r>
     </w:p>
-    <w:p>
+    <w:p xmlns:wp14="http://schemas.microsoft.com/office/word/2010/wordml" wp14:textId="77777777">
       <w:pPr>
         <w:autoSpaceDE w:val="0"/>
         <w:autoSpaceDN w:val="0"/>
@@ -21832,7 +21832,7 @@
         <w:t xml:space="preserve"> the Sudanese officials around.</w:t>
       </w:r>
     </w:p>
-    <w:p>
+    <w:p xmlns:wp14="http://schemas.microsoft.com/office/word/2010/wordml" wp14:textId="77777777">
       <w:pPr>
         <w:autoSpaceDE w:val="0"/>
         <w:autoSpaceDN w:val="0"/>
@@ -21855,7 +21855,7 @@
         <w:t>However, the report that you are picking up was, again, another</w:t>
       </w:r>
     </w:p>
-    <w:p>
+    <w:p xmlns:wp14="http://schemas.microsoft.com/office/word/2010/wordml" wp14:textId="77777777">
       <w:pPr>
         <w:autoSpaceDE w:val="0"/>
         <w:autoSpaceDN w:val="0"/>
@@ -21889,7 +21889,7 @@
         <w:t xml:space="preserve"> where what I pointed out to some reporters was that</w:t>
       </w:r>
     </w:p>
-    <w:p>
+    <w:p xmlns:wp14="http://schemas.microsoft.com/office/word/2010/wordml" wp14:textId="77777777">
       <w:pPr>
         <w:autoSpaceDE w:val="0"/>
         <w:autoSpaceDN w:val="0"/>
@@ -21923,7 +21923,7 @@
         <w:t xml:space="preserve"> the United States found it was genocide, we urged the UN to</w:t>
       </w:r>
     </w:p>
-    <w:p>
+    <w:p xmlns:wp14="http://schemas.microsoft.com/office/word/2010/wordml" wp14:textId="77777777">
       <w:pPr>
         <w:autoSpaceDE w:val="0"/>
         <w:autoSpaceDN w:val="0"/>
@@ -21957,7 +21957,7 @@
         <w:t xml:space="preserve"> an investigation. The UN did an investigation. They came up—</w:t>
       </w:r>
     </w:p>
-    <w:p>
+    <w:p xmlns:wp14="http://schemas.microsoft.com/office/word/2010/wordml" wp14:textId="77777777">
       <w:pPr>
         <w:autoSpaceDE w:val="0"/>
         <w:autoSpaceDN w:val="0"/>
@@ -21991,7 +21991,7 @@
         <w:t xml:space="preserve"> this goes back to some of the points Mr. Leach mentioned—</w:t>
       </w:r>
     </w:p>
-    <w:p>
+    <w:p xmlns:wp14="http://schemas.microsoft.com/office/word/2010/wordml" wp14:textId="77777777">
       <w:pPr>
         <w:autoSpaceDE w:val="0"/>
         <w:autoSpaceDN w:val="0"/>
@@ -22025,7 +22025,7 @@
         <w:t xml:space="preserve"> crimes against humanity.</w:t>
       </w:r>
     </w:p>
-    <w:p>
+    <w:p xmlns:wp14="http://schemas.microsoft.com/office/word/2010/wordml" wp14:textId="77777777">
       <w:pPr>
         <w:autoSpaceDE w:val="0"/>
         <w:autoSpaceDN w:val="0"/>
@@ -22048,7 +22048,7 @@
         <w:t>I don’t think crimes against humanity is a mild charge. Probably,</w:t>
       </w:r>
     </w:p>
-    <w:p>
+    <w:p xmlns:wp14="http://schemas.microsoft.com/office/word/2010/wordml" wp14:textId="77777777">
       <w:pPr>
         <w:autoSpaceDE w:val="0"/>
         <w:autoSpaceDN w:val="0"/>
@@ -22082,7 +22082,7 @@
         <w:t xml:space="preserve"> the reason you didn’t have genocide at the time of the Nuremberg</w:t>
       </w:r>
     </w:p>
-    <w:p>
+    <w:p xmlns:wp14="http://schemas.microsoft.com/office/word/2010/wordml" wp14:textId="77777777">
       <w:pPr>
         <w:autoSpaceDE w:val="0"/>
         <w:autoSpaceDN w:val="0"/>
@@ -22116,7 +22116,7 @@
         <w:t>, was that the term actually was invented afterward</w:t>
       </w:r>
     </w:p>
-    <w:p>
+    <w:p xmlns:wp14="http://schemas.microsoft.com/office/word/2010/wordml" wp14:textId="77777777">
       <w:pPr>
         <w:autoSpaceDE w:val="0"/>
         <w:autoSpaceDN w:val="0"/>
@@ -22150,7 +22150,7 @@
         <w:t xml:space="preserve"> on that experience. My point is, we find it genocide; the UN</w:t>
       </w:r>
     </w:p>
-    <w:p>
+    <w:p xmlns:wp14="http://schemas.microsoft.com/office/word/2010/wordml" wp14:textId="77777777">
       <w:pPr>
         <w:autoSpaceDE w:val="0"/>
         <w:autoSpaceDN w:val="0"/>
@@ -22184,7 +22184,7 @@
         <w:t xml:space="preserve"> it crimes against humanity. Either compels our action.</w:t>
       </w:r>
     </w:p>
-    <w:p>
+    <w:p xmlns:wp14="http://schemas.microsoft.com/office/word/2010/wordml" wp14:textId="77777777">
       <w:pPr>
         <w:autoSpaceDE w:val="0"/>
         <w:autoSpaceDN w:val="0"/>
@@ -22207,7 +22207,7 @@
         <w:t>Now other people that you and I work with—for example, President</w:t>
       </w:r>
     </w:p>
-    <w:p>
+    <w:p xmlns:wp14="http://schemas.microsoft.com/office/word/2010/wordml" wp14:textId="77777777">
       <w:pPr>
         <w:autoSpaceDE w:val="0"/>
         <w:autoSpaceDN w:val="0"/>
@@ -22230,7 +22230,7 @@
         <w:t>Mbeki is cautious about some of this terminology. My point</w:t>
       </w:r>
     </w:p>
-    <w:p>
+    <w:p xmlns:wp14="http://schemas.microsoft.com/office/word/2010/wordml" wp14:textId="77777777">
       <w:pPr>
         <w:autoSpaceDE w:val="0"/>
         <w:autoSpaceDN w:val="0"/>
@@ -22264,7 +22264,7 @@
         <w:t>, we have got our position. I don’t really think the important</w:t>
       </w:r>
     </w:p>
-    <w:p>
+    <w:p xmlns:wp14="http://schemas.microsoft.com/office/word/2010/wordml" wp14:textId="77777777">
       <w:pPr>
         <w:autoSpaceDE w:val="0"/>
         <w:autoSpaceDN w:val="0"/>
@@ -22298,7 +22298,7 @@
         <w:t xml:space="preserve"> is for us to get in a fight with the UN and South Africans.</w:t>
       </w:r>
     </w:p>
-    <w:p>
+    <w:p xmlns:wp14="http://schemas.microsoft.com/office/word/2010/wordml" wp14:textId="77777777">
       <w:pPr>
         <w:autoSpaceDE w:val="0"/>
         <w:autoSpaceDN w:val="0"/>
@@ -22321,7 +22321,7 @@
         <w:t>I want to try to work the problem. So no difference in terms of the</w:t>
       </w:r>
     </w:p>
-    <w:p>
+    <w:p xmlns:wp14="http://schemas.microsoft.com/office/word/2010/wordml" wp14:textId="77777777">
       <w:pPr>
         <w:autoSpaceDE w:val="0"/>
         <w:autoSpaceDN w:val="0"/>
@@ -22355,7 +22355,7 @@
         <w:t>, and I appreciate Mr. Leach’s point about what that signals</w:t>
       </w:r>
     </w:p>
-    <w:p>
+    <w:p xmlns:wp14="http://schemas.microsoft.com/office/word/2010/wordml" wp14:textId="77777777">
       <w:pPr>
         <w:autoSpaceDE w:val="0"/>
         <w:autoSpaceDN w:val="0"/>
@@ -22389,7 +22389,7 @@
         <w:t xml:space="preserve"> terms of overall support.</w:t>
       </w:r>
     </w:p>
-    <w:p>
+    <w:p xmlns:wp14="http://schemas.microsoft.com/office/word/2010/wordml" wp14:textId="77777777">
       <w:pPr>
         <w:autoSpaceDE w:val="0"/>
         <w:autoSpaceDN w:val="0"/>
@@ -22412,7 +22412,7 @@
         <w:t>You also asked about the intelligence point, and this is something</w:t>
       </w:r>
     </w:p>
-    <w:p>
+    <w:p xmlns:wp14="http://schemas.microsoft.com/office/word/2010/wordml" wp14:textId="77777777">
       <w:pPr>
         <w:autoSpaceDE w:val="0"/>
         <w:autoSpaceDN w:val="0"/>
@@ -22446,7 +22446,7 @@
       </w:r>
       <w:proofErr w:type="gramEnd"/>
     </w:p>
-    <w:p>
+    <w:p xmlns:wp14="http://schemas.microsoft.com/office/word/2010/wordml" wp14:textId="77777777">
       <w:pPr>
         <w:autoSpaceDE w:val="0"/>
         <w:autoSpaceDN w:val="0"/>
@@ -22480,7 +22480,7 @@
         <w:t xml:space="preserve"> try to achieve both aims about counterterrorism and sending</w:t>
       </w:r>
     </w:p>
-    <w:p>
+    <w:p xmlns:wp14="http://schemas.microsoft.com/office/word/2010/wordml" wp14:textId="77777777">
       <w:pPr>
         <w:autoSpaceDE w:val="0"/>
         <w:autoSpaceDN w:val="0"/>
@@ -22514,7 +22514,7 @@
         <w:t xml:space="preserve"> message to the Government in Khartoum, and that is what we</w:t>
       </w:r>
     </w:p>
-    <w:p>
+    <w:p xmlns:wp14="http://schemas.microsoft.com/office/word/2010/wordml" wp14:textId="77777777">
       <w:pPr>
         <w:autoSpaceDE w:val="0"/>
         <w:autoSpaceDN w:val="0"/>
@@ -22568,7 +22568,7 @@
         <w:t xml:space="preserve"> to do.</w:t>
       </w:r>
     </w:p>
-    <w:p>
+    <w:p xmlns:wp14="http://schemas.microsoft.com/office/word/2010/wordml" wp14:textId="77777777">
       <w:pPr>
         <w:autoSpaceDE w:val="0"/>
         <w:autoSpaceDN w:val="0"/>
@@ -22591,7 +22591,7 @@
         <w:t>The cooperation on counterterrorism has been important. It will</w:t>
       </w:r>
     </w:p>
-    <w:p>
+    <w:p xmlns:wp14="http://schemas.microsoft.com/office/word/2010/wordml" wp14:textId="77777777">
       <w:pPr>
         <w:autoSpaceDE w:val="0"/>
         <w:autoSpaceDN w:val="0"/>
@@ -22625,7 +22625,7 @@
         <w:t xml:space="preserve"> to be important. But, again, just to give you a sense of</w:t>
       </w:r>
     </w:p>
-    <w:p>
+    <w:p xmlns:wp14="http://schemas.microsoft.com/office/word/2010/wordml" wp14:textId="77777777">
       <w:pPr>
         <w:autoSpaceDE w:val="0"/>
         <w:autoSpaceDN w:val="0"/>
@@ -22659,7 +22659,7 @@
         <w:t xml:space="preserve"> we try to do this is that, when the intelligence official came</w:t>
       </w:r>
     </w:p>
-    <w:p>
+    <w:p xmlns:wp14="http://schemas.microsoft.com/office/word/2010/wordml" wp14:textId="77777777">
       <w:pPr>
         <w:autoSpaceDE w:val="0"/>
         <w:autoSpaceDN w:val="0"/>
@@ -22693,7 +22693,7 @@
         <w:t xml:space="preserve"> the United States, we coordinated with the intelligence agencies.</w:t>
       </w:r>
     </w:p>
-    <w:p>
+    <w:p xmlns:wp14="http://schemas.microsoft.com/office/word/2010/wordml" wp14:textId="77777777">
       <w:pPr>
         <w:autoSpaceDE w:val="0"/>
         <w:autoSpaceDN w:val="0"/>
@@ -22716,7 +22716,7 @@
         <w:t>The State Department actually saw the intelligence official, and we</w:t>
       </w:r>
     </w:p>
-    <w:p>
+    <w:p xmlns:wp14="http://schemas.microsoft.com/office/word/2010/wordml" wp14:textId="77777777">
       <w:pPr>
         <w:autoSpaceDE w:val="0"/>
         <w:autoSpaceDN w:val="0"/>
@@ -22750,7 +22750,7 @@
         <w:t xml:space="preserve"> with our intelligence officials to drive home the message</w:t>
       </w:r>
     </w:p>
-    <w:p>
+    <w:p xmlns:wp14="http://schemas.microsoft.com/office/word/2010/wordml" wp14:textId="77777777">
       <w:pPr>
         <w:autoSpaceDE w:val="0"/>
         <w:autoSpaceDN w:val="0"/>
@@ -22784,7 +22784,7 @@
         <w:t xml:space="preserve"> counterterrorism cooperation was not enough, that we</w:t>
       </w:r>
     </w:p>
-    <w:p>
+    <w:p xmlns:wp14="http://schemas.microsoft.com/office/word/2010/wordml" wp14:textId="77777777">
       <w:pPr>
         <w:autoSpaceDE w:val="0"/>
         <w:autoSpaceDN w:val="0"/>
@@ -22818,7 +22818,7 @@
         <w:t xml:space="preserve"> to have action on Darfur and the implementation of the North-</w:t>
       </w:r>
     </w:p>
-    <w:p>
+    <w:p xmlns:wp14="http://schemas.microsoft.com/office/word/2010/wordml" wp14:textId="77777777">
       <w:pPr>
         <w:autoSpaceDE w:val="0"/>
         <w:autoSpaceDN w:val="0"/>
@@ -22841,7 +22841,7 @@
         <w:t>South agreement.</w:t>
       </w:r>
     </w:p>
-    <w:p>
+    <w:p xmlns:wp14="http://schemas.microsoft.com/office/word/2010/wordml" wp14:textId="77777777">
       <w:pPr>
         <w:autoSpaceDE w:val="0"/>
         <w:autoSpaceDN w:val="0"/>
@@ -22864,7 +22864,7 @@
         <w:t>Now let me explain why I think this is very important. There are</w:t>
       </w:r>
     </w:p>
-    <w:p>
+    <w:p xmlns:wp14="http://schemas.microsoft.com/office/word/2010/wordml" wp14:textId="77777777">
       <w:pPr>
         <w:autoSpaceDE w:val="0"/>
         <w:autoSpaceDN w:val="0"/>
@@ -22898,7 +22898,7 @@
         <w:t xml:space="preserve"> power centers in Khartoum. I mean, none of us know for</w:t>
       </w:r>
     </w:p>
-    <w:p>
+    <w:p xmlns:wp14="http://schemas.microsoft.com/office/word/2010/wordml" wp14:textId="77777777">
       <w:pPr>
         <w:autoSpaceDE w:val="0"/>
         <w:autoSpaceDN w:val="0"/>
@@ -22932,7 +22932,7 @@
         <w:t xml:space="preserve"> about all of the relationships. I want the information going</w:t>
       </w:r>
     </w:p>
-    <w:p>
+    <w:p xmlns:wp14="http://schemas.microsoft.com/office/word/2010/wordml" wp14:textId="77777777">
       <w:pPr>
         <w:autoSpaceDE w:val="0"/>
         <w:autoSpaceDN w:val="0"/>
@@ -22966,7 +22966,7 @@
         <w:t xml:space="preserve"> through every channel of power in that system that we have</w:t>
       </w:r>
     </w:p>
-    <w:p>
+    <w:p xmlns:wp14="http://schemas.microsoft.com/office/word/2010/wordml" wp14:textId="77777777">
       <w:pPr>
         <w:autoSpaceDE w:val="0"/>
         <w:autoSpaceDN w:val="0"/>
@@ -23000,7 +23000,7 @@
         <w:t xml:space="preserve"> have action on Darfur and Sudan. So it is—you know, it is a</w:t>
       </w:r>
     </w:p>
-    <w:p>
+    <w:p xmlns:wp14="http://schemas.microsoft.com/office/word/2010/wordml" wp14:textId="77777777">
       <w:pPr>
         <w:autoSpaceDE w:val="0"/>
         <w:autoSpaceDN w:val="0"/>
@@ -23034,7 +23034,7 @@
         <w:t xml:space="preserve"> that I fully understand people’s anxiety that you focus on</w:t>
       </w:r>
     </w:p>
-    <w:p>
+    <w:p xmlns:wp14="http://schemas.microsoft.com/office/word/2010/wordml" wp14:textId="77777777">
       <w:pPr>
         <w:autoSpaceDE w:val="0"/>
         <w:autoSpaceDN w:val="0"/>
@@ -23068,7 +23068,7 @@
         <w:t>, not others. That is not what we are doing. So,</w:t>
       </w:r>
     </w:p>
-    <w:p>
+    <w:p xmlns:wp14="http://schemas.microsoft.com/office/word/2010/wordml" wp14:textId="77777777">
       <w:pPr>
         <w:autoSpaceDE w:val="0"/>
         <w:autoSpaceDN w:val="0"/>
@@ -23103,7 +23103,7 @@
         <w:t>, I think we have a shared view on that.</w:t>
       </w:r>
     </w:p>
-    <w:p>
+    <w:p xmlns:wp14="http://schemas.microsoft.com/office/word/2010/wordml" wp14:textId="77777777">
       <w:pPr>
         <w:autoSpaceDE w:val="0"/>
         <w:autoSpaceDN w:val="0"/>
@@ -23126,7 +23126,7 @@
         <w:t>On special envoys, again, I know a point that is of symbolic importance</w:t>
       </w:r>
     </w:p>
-    <w:p>
+    <w:p xmlns:wp14="http://schemas.microsoft.com/office/word/2010/wordml" wp14:textId="77777777">
       <w:pPr>
         <w:autoSpaceDE w:val="0"/>
         <w:autoSpaceDN w:val="0"/>
@@ -23160,7 +23160,7 @@
         <w:t xml:space="preserve"> a lot of people is that—I have been mulling this over—</w:t>
       </w:r>
     </w:p>
-    <w:p>
+    <w:p xmlns:wp14="http://schemas.microsoft.com/office/word/2010/wordml" wp14:textId="77777777">
       <w:pPr>
         <w:autoSpaceDE w:val="0"/>
         <w:autoSpaceDN w:val="0"/>
@@ -23183,7 +23183,7 @@
         <w:t>I have talked about this with the Secretary, about whether we</w:t>
       </w:r>
     </w:p>
-    <w:p>
+    <w:p xmlns:wp14="http://schemas.microsoft.com/office/word/2010/wordml" wp14:textId="77777777">
       <w:pPr>
         <w:autoSpaceDE w:val="0"/>
         <w:autoSpaceDN w:val="0"/>
@@ -23217,7 +23217,7 @@
         <w:t xml:space="preserve"> appoint a special envoy on top of it. But here is the real</w:t>
       </w:r>
     </w:p>
-    <w:p>
+    <w:p xmlns:wp14="http://schemas.microsoft.com/office/word/2010/wordml" wp14:textId="77777777">
       <w:pPr>
         <w:autoSpaceDE w:val="0"/>
         <w:autoSpaceDN w:val="0"/>
@@ -23251,7 +23251,7 @@
         <w:t>. Right now, I have been serving as the special envoy, and</w:t>
       </w:r>
     </w:p>
-    <w:p>
+    <w:p xmlns:wp14="http://schemas.microsoft.com/office/word/2010/wordml" wp14:textId="77777777">
       <w:pPr>
         <w:autoSpaceDE w:val="0"/>
         <w:autoSpaceDN w:val="0"/>
@@ -23285,7 +23285,7 @@
         <w:t xml:space="preserve"> has certain advantages for the United States. So I am in the</w:t>
       </w:r>
     </w:p>
-    <w:p>
+    <w:p xmlns:wp14="http://schemas.microsoft.com/office/word/2010/wordml" wp14:textId="77777777">
       <w:pPr>
         <w:autoSpaceDE w:val="0"/>
         <w:autoSpaceDN w:val="0"/>
@@ -23319,7 +23319,7 @@
         <w:t xml:space="preserve"> with the European Union, with the President, and I can</w:t>
       </w:r>
     </w:p>
-    <w:p>
+    <w:p xmlns:wp14="http://schemas.microsoft.com/office/word/2010/wordml" wp14:textId="77777777">
       <w:pPr>
         <w:autoSpaceDE w:val="0"/>
         <w:autoSpaceDN w:val="0"/>
@@ -23373,7 +23373,7 @@
         <w:t xml:space="preserve"> about this, that and the</w:t>
       </w:r>
     </w:p>
-    <w:p>
+    <w:p xmlns:wp14="http://schemas.microsoft.com/office/word/2010/wordml" wp14:textId="77777777">
       <w:pPr>
         <w:autoSpaceDE w:val="0"/>
         <w:autoSpaceDN w:val="0"/>
@@ -23407,7 +23407,7 @@
         <w:t xml:space="preserve"> thing. I have a rank around the world from past actions, current</w:t>
       </w:r>
     </w:p>
-    <w:p>
+    <w:p xmlns:wp14="http://schemas.microsoft.com/office/word/2010/wordml" wp14:textId="77777777">
       <w:pPr>
         <w:autoSpaceDE w:val="0"/>
         <w:autoSpaceDN w:val="0"/>
@@ -23441,7 +23441,7 @@
         <w:t>; and the Sudanese are aware of that, the Southerners</w:t>
       </w:r>
     </w:p>
-    <w:p>
+    <w:p xmlns:wp14="http://schemas.microsoft.com/office/word/2010/wordml" wp14:textId="77777777">
       <w:pPr>
         <w:autoSpaceDE w:val="0"/>
         <w:autoSpaceDN w:val="0"/>
@@ -23475,7 +23475,7 @@
         <w:t xml:space="preserve"> aware of that. It actually extends the reach of working on this</w:t>
       </w:r>
     </w:p>
-    <w:p>
+    <w:p xmlns:wp14="http://schemas.microsoft.com/office/word/2010/wordml" wp14:textId="77777777">
       <w:pPr>
         <w:autoSpaceDE w:val="0"/>
         <w:autoSpaceDN w:val="0"/>
@@ -23509,7 +23509,7 @@
         <w:t>, and that is one reason I was trying to describe it in some depth.</w:t>
       </w:r>
     </w:p>
-    <w:p>
+    <w:p xmlns:wp14="http://schemas.microsoft.com/office/word/2010/wordml" wp14:textId="77777777">
       <w:pPr>
         <w:autoSpaceDE w:val="0"/>
         <w:autoSpaceDN w:val="0"/>
@@ -23532,7 +23532,7 @@
         <w:t>But you are also right. I have a lot of other things to do. So I</w:t>
       </w:r>
     </w:p>
-    <w:p>
+    <w:p xmlns:wp14="http://schemas.microsoft.com/office/word/2010/wordml" wp14:textId="77777777">
       <w:pPr>
         <w:autoSpaceDE w:val="0"/>
         <w:autoSpaceDN w:val="0"/>
@@ -23566,7 +23566,7 @@
         <w:t xml:space="preserve"> trying to figure out actually what combination of special representative,</w:t>
       </w:r>
     </w:p>
-    <w:p>
+    <w:p xmlns:wp14="http://schemas.microsoft.com/office/word/2010/wordml" wp14:textId="77777777">
       <w:pPr>
         <w:autoSpaceDE w:val="0"/>
         <w:autoSpaceDN w:val="0"/>
@@ -23600,7 +23600,7 @@
         <w:t xml:space="preserve"> or support—but, again, in the honest spirit that</w:t>
       </w:r>
     </w:p>
-    <w:p>
+    <w:p xmlns:wp14="http://schemas.microsoft.com/office/word/2010/wordml" wp14:textId="77777777">
       <w:pPr>
         <w:autoSpaceDE w:val="0"/>
         <w:autoSpaceDN w:val="0"/>
@@ -23623,7 +23623,7 @@
         <w:t>Mr. Lantos suggested, my caution on this is I don’t want to suggest</w:t>
       </w:r>
     </w:p>
-    <w:p>
+    <w:p xmlns:wp14="http://schemas.microsoft.com/office/word/2010/wordml" wp14:textId="77777777">
       <w:pPr>
         <w:autoSpaceDE w:val="0"/>
         <w:autoSpaceDN w:val="0"/>
@@ -23657,7 +23657,7 @@
         <w:t xml:space="preserve"> any lessening of interest. It says something to the world</w:t>
       </w:r>
     </w:p>
-    <w:p>
+    <w:p xmlns:wp14="http://schemas.microsoft.com/office/word/2010/wordml" wp14:textId="77777777">
       <w:pPr>
         <w:autoSpaceDE w:val="0"/>
         <w:autoSpaceDN w:val="0"/>
@@ -23691,7 +23691,7 @@
         <w:t>, frankly, that I have been doing what I have been doing on</w:t>
       </w:r>
     </w:p>
-    <w:p>
+    <w:p xmlns:wp14="http://schemas.microsoft.com/office/word/2010/wordml" wp14:textId="77777777">
       <w:pPr>
         <w:autoSpaceDE w:val="0"/>
         <w:autoSpaceDN w:val="0"/>
@@ -23725,7 +23725,7 @@
         <w:t xml:space="preserve"> and I want to keep doing it. So that is the balance that we</w:t>
       </w:r>
     </w:p>
-    <w:p>
+    <w:p xmlns:wp14="http://schemas.microsoft.com/office/word/2010/wordml" wp14:textId="77777777">
       <w:pPr>
         <w:autoSpaceDE w:val="0"/>
         <w:autoSpaceDN w:val="0"/>
@@ -23759,7 +23759,7 @@
         <w:t xml:space="preserve"> to try to strike. So I am very much open to the idea about</w:t>
       </w:r>
     </w:p>
-    <w:p>
+    <w:p xmlns:wp14="http://schemas.microsoft.com/office/word/2010/wordml" wp14:textId="77777777">
       <w:pPr>
         <w:autoSpaceDE w:val="0"/>
         <w:autoSpaceDN w:val="0"/>
@@ -23793,7 +23793,7 @@
         <w:t xml:space="preserve"> to try to do that in a way that adds to our overall effectiveness.</w:t>
       </w:r>
     </w:p>
-    <w:p>
+    <w:p xmlns:wp14="http://schemas.microsoft.com/office/word/2010/wordml" wp14:textId="77777777">
       <w:pPr>
         <w:autoSpaceDE w:val="0"/>
         <w:autoSpaceDN w:val="0"/>
@@ -23816,7 +23816,7 @@
         <w:t>Okay, Mr. Smith, I think I got them, but fill me in if I haven’t.</w:t>
       </w:r>
     </w:p>
-    <w:p>
+    <w:p xmlns:wp14="http://schemas.microsoft.com/office/word/2010/wordml" wp14:textId="77777777">
       <w:pPr>
         <w:autoSpaceDE w:val="0"/>
         <w:autoSpaceDN w:val="0"/>
@@ -23839,7 +23839,7 @@
         <w:t>On the mandate, the first one, we can get you the precise language</w:t>
       </w:r>
     </w:p>
-    <w:p>
+    <w:p xmlns:wp14="http://schemas.microsoft.com/office/word/2010/wordml" wp14:textId="77777777">
       <w:pPr>
         <w:autoSpaceDE w:val="0"/>
         <w:autoSpaceDN w:val="0"/>
@@ -23873,7 +23873,7 @@
         <w:t xml:space="preserve"> protection. In general, at least as I understand it, the</w:t>
       </w:r>
     </w:p>
-    <w:p>
+    <w:p xmlns:wp14="http://schemas.microsoft.com/office/word/2010/wordml" wp14:textId="77777777">
       <w:pPr>
         <w:autoSpaceDE w:val="0"/>
         <w:autoSpaceDN w:val="0"/>
@@ -23896,7 +23896,7 @@
         <w:t>African Union mandate is actually broader than the normal UN</w:t>
       </w:r>
     </w:p>
-    <w:p>
+    <w:p xmlns:wp14="http://schemas.microsoft.com/office/word/2010/wordml" wp14:textId="77777777">
       <w:pPr>
         <w:autoSpaceDE w:val="0"/>
         <w:autoSpaceDN w:val="0"/>
@@ -23930,7 +23930,7 @@
         <w:t xml:space="preserve"> mandate. I am not sure that it covers what could be</w:t>
       </w:r>
     </w:p>
-    <w:p>
+    <w:p xmlns:wp14="http://schemas.microsoft.com/office/word/2010/wordml" wp14:textId="77777777">
       <w:pPr>
         <w:autoSpaceDE w:val="0"/>
         <w:autoSpaceDN w:val="0"/>
@@ -23964,7 +23964,7 @@
         <w:t xml:space="preserve"> sort of combat operations sort of side, but earlier this year,</w:t>
       </w:r>
     </w:p>
-    <w:p>
+    <w:p xmlns:wp14="http://schemas.microsoft.com/office/word/2010/wordml" wp14:textId="77777777">
       <w:pPr>
         <w:autoSpaceDE w:val="0"/>
         <w:autoSpaceDN w:val="0"/>
@@ -23998,7 +23998,7 @@
         <w:t xml:space="preserve"> the African Union reviewed its mandate, it came to the conclusion</w:t>
       </w:r>
     </w:p>
-    <w:p>
+    <w:p xmlns:wp14="http://schemas.microsoft.com/office/word/2010/wordml" wp14:textId="77777777">
       <w:pPr>
         <w:autoSpaceDE w:val="0"/>
         <w:autoSpaceDN w:val="0"/>
@@ -24032,7 +24032,7 @@
         <w:t xml:space="preserve"> it had enough flexibility within the current terminology</w:t>
       </w:r>
     </w:p>
-    <w:p>
+    <w:p xmlns:wp14="http://schemas.microsoft.com/office/word/2010/wordml" wp14:textId="77777777">
       <w:pPr>
         <w:autoSpaceDE w:val="0"/>
         <w:autoSpaceDN w:val="0"/>
@@ -24066,7 +24066,7 @@
         <w:t xml:space="preserve"> there is not a need to seek additional authority, but</w:t>
       </w:r>
     </w:p>
-    <w:p>
+    <w:p xmlns:wp14="http://schemas.microsoft.com/office/word/2010/wordml" wp14:textId="77777777">
       <w:pPr>
         <w:autoSpaceDE w:val="0"/>
         <w:autoSpaceDN w:val="0"/>
@@ -24100,7 +24100,7 @@
         <w:t xml:space="preserve"> they should exercise that authority more actively.</w:t>
       </w:r>
     </w:p>
-    <w:p>
+    <w:p xmlns:wp14="http://schemas.microsoft.com/office/word/2010/wordml" wp14:textId="77777777">
       <w:pPr>
         <w:autoSpaceDE w:val="0"/>
         <w:autoSpaceDN w:val="0"/>
@@ -24123,7 +24123,7 @@
         <w:t>We said, by the way, we would always support an extension of</w:t>
       </w:r>
     </w:p>
-    <w:p>
+    <w:p xmlns:wp14="http://schemas.microsoft.com/office/word/2010/wordml" wp14:textId="77777777">
       <w:pPr>
         <w:autoSpaceDE w:val="0"/>
         <w:autoSpaceDN w:val="0"/>
@@ -24157,7 +24157,7 @@
         <w:t xml:space="preserve"> mandate, but, of course, they are an African force, they are African </w:t>
       </w:r>
     </w:p>
-    <w:p>
+    <w:p xmlns:wp14="http://schemas.microsoft.com/office/word/2010/wordml" wp14:textId="77777777">
       <w:pPr>
         <w:autoSpaceDE w:val="0"/>
         <w:autoSpaceDN w:val="0"/>
@@ -24191,7 +24191,7 @@
         <w:t xml:space="preserve"> on the ground. But, in addition, it comes back to what</w:t>
       </w:r>
     </w:p>
-    <w:p>
+    <w:p xmlns:wp14="http://schemas.microsoft.com/office/word/2010/wordml" wp14:textId="77777777">
       <w:pPr>
         <w:autoSpaceDE w:val="0"/>
         <w:autoSpaceDN w:val="0"/>
@@ -24225,7 +24225,7 @@
         <w:t xml:space="preserve"> have seen is, where the African Union forces are present, it has</w:t>
       </w:r>
     </w:p>
-    <w:p>
+    <w:p xmlns:wp14="http://schemas.microsoft.com/office/word/2010/wordml" wp14:textId="77777777">
       <w:pPr>
         <w:autoSpaceDE w:val="0"/>
         <w:autoSpaceDN w:val="0"/>
@@ -24259,7 +24259,7 @@
         <w:t xml:space="preserve"> major effect on the violence. Now that is in part because you no</w:t>
       </w:r>
     </w:p>
-    <w:p>
+    <w:p xmlns:wp14="http://schemas.microsoft.com/office/word/2010/wordml" wp14:textId="77777777">
       <w:pPr>
         <w:autoSpaceDE w:val="0"/>
         <w:autoSpaceDN w:val="0"/>
@@ -24293,7 +24293,7 @@
         <w:t xml:space="preserve"> have the Government of Sudan and military actions. So this</w:t>
       </w:r>
     </w:p>
-    <w:p>
+    <w:p xmlns:wp14="http://schemas.microsoft.com/office/word/2010/wordml" wp14:textId="77777777">
       <w:pPr>
         <w:autoSpaceDE w:val="0"/>
         <w:autoSpaceDN w:val="0"/>
@@ -24327,7 +24327,7 @@
         <w:t xml:space="preserve"> where the diplomacy intersects. They no longer have the helicopters</w:t>
       </w:r>
     </w:p>
-    <w:p>
+    <w:p xmlns:wp14="http://schemas.microsoft.com/office/word/2010/wordml" wp14:textId="77777777">
       <w:pPr>
         <w:autoSpaceDE w:val="0"/>
         <w:autoSpaceDN w:val="0"/>
@@ -24361,7 +24361,7 @@
         <w:t>. They no longer have the gun ships. So the African</w:t>
       </w:r>
     </w:p>
-    <w:p>
+    <w:p xmlns:wp14="http://schemas.microsoft.com/office/word/2010/wordml" wp14:textId="77777777">
       <w:pPr>
         <w:autoSpaceDE w:val="0"/>
         <w:autoSpaceDN w:val="0"/>
@@ -24384,7 +24384,7 @@
         <w:t>Union is really trying to deal with rebels and Janjaweed militia.</w:t>
       </w:r>
     </w:p>
-    <w:p>
+    <w:p xmlns:wp14="http://schemas.microsoft.com/office/word/2010/wordml" wp14:textId="77777777">
       <w:pPr>
         <w:autoSpaceDE w:val="0"/>
         <w:autoSpaceDN w:val="0"/>
@@ -24407,7 +24407,7 @@
         <w:t>That is where that capability is and under that mandate seems to</w:t>
       </w:r>
     </w:p>
-    <w:p>
+    <w:p xmlns:wp14="http://schemas.microsoft.com/office/word/2010/wordml" wp14:textId="77777777">
       <w:pPr>
         <w:autoSpaceDE w:val="0"/>
         <w:autoSpaceDN w:val="0"/>
@@ -24441,7 +24441,7 @@
         <w:t xml:space="preserve"> able to handle, and now it is a question of more of them.</w:t>
       </w:r>
     </w:p>
-    <w:p>
+    <w:p xmlns:wp14="http://schemas.microsoft.com/office/word/2010/wordml" wp14:textId="77777777">
       <w:pPr>
         <w:autoSpaceDE w:val="0"/>
         <w:autoSpaceDN w:val="0"/>
@@ -24464,7 +24464,7 @@
         <w:t>So going into your second question, on capacity, there are at least</w:t>
       </w:r>
     </w:p>
-    <w:p>
+    <w:p xmlns:wp14="http://schemas.microsoft.com/office/word/2010/wordml" wp14:textId="77777777">
       <w:pPr>
         <w:autoSpaceDE w:val="0"/>
         <w:autoSpaceDN w:val="0"/>
@@ -24498,7 +24498,7 @@
         <w:t xml:space="preserve"> elements. One is numbers, and I have described what we are</w:t>
       </w:r>
     </w:p>
-    <w:p>
+    <w:p xmlns:wp14="http://schemas.microsoft.com/office/word/2010/wordml" wp14:textId="77777777">
       <w:pPr>
         <w:autoSpaceDE w:val="0"/>
         <w:autoSpaceDN w:val="0"/>
@@ -24532,7 +24532,7 @@
         <w:t xml:space="preserve"> to do to get the numbers up. And the Rwandans are ready.</w:t>
       </w:r>
     </w:p>
-    <w:p>
+    <w:p xmlns:wp14="http://schemas.microsoft.com/office/word/2010/wordml" wp14:textId="77777777">
       <w:pPr>
         <w:autoSpaceDE w:val="0"/>
         <w:autoSpaceDN w:val="0"/>
@@ -24555,7 +24555,7 @@
         <w:t>I have got a set of different countries, if you would want, that have</w:t>
       </w:r>
     </w:p>
-    <w:p>
+    <w:p xmlns:wp14="http://schemas.microsoft.com/office/word/2010/wordml" wp14:textId="77777777">
       <w:pPr>
         <w:autoSpaceDE w:val="0"/>
         <w:autoSpaceDN w:val="0"/>
@@ -24589,7 +24589,7 @@
         <w:t xml:space="preserve"> battalions; and the Rwandans are sort of ready to go.</w:t>
       </w:r>
     </w:p>
-    <w:p>
+    <w:p xmlns:wp14="http://schemas.microsoft.com/office/word/2010/wordml" wp14:textId="77777777">
       <w:pPr>
         <w:autoSpaceDE w:val="0"/>
         <w:autoSpaceDN w:val="0"/>
@@ -24612,7 +24612,7 @@
         <w:t>We have actually worked out with our air transports starting to</w:t>
       </w:r>
     </w:p>
-    <w:p>
+    <w:p xmlns:wp14="http://schemas.microsoft.com/office/word/2010/wordml" wp14:textId="77777777">
       <w:pPr>
         <w:autoSpaceDE w:val="0"/>
         <w:autoSpaceDN w:val="0"/>
@@ -24646,7 +24646,7 @@
         <w:t xml:space="preserve"> them in July. There are some that have partially committed,</w:t>
       </w:r>
     </w:p>
-    <w:p>
+    <w:p xmlns:wp14="http://schemas.microsoft.com/office/word/2010/wordml" wp14:textId="77777777">
       <w:pPr>
         <w:autoSpaceDE w:val="0"/>
         <w:autoSpaceDN w:val="0"/>
@@ -24680,7 +24680,7 @@
         <w:t xml:space="preserve"> we don’t have it fully sort of nailed down yet.</w:t>
       </w:r>
     </w:p>
-    <w:p>
+    <w:p xmlns:wp14="http://schemas.microsoft.com/office/word/2010/wordml" wp14:textId="77777777">
       <w:pPr>
         <w:autoSpaceDE w:val="0"/>
         <w:autoSpaceDN w:val="0"/>
@@ -24703,7 +24703,7 @@
         <w:t>But, in addition to the numbers, this is where our sort of financial</w:t>
       </w:r>
     </w:p>
-    <w:p>
+    <w:p xmlns:wp14="http://schemas.microsoft.com/office/word/2010/wordml" wp14:textId="77777777">
       <w:pPr>
         <w:autoSpaceDE w:val="0"/>
         <w:autoSpaceDN w:val="0"/>
@@ -24737,7 +24737,7 @@
         <w:t xml:space="preserve"> is important. Because we also have to have some communications,</w:t>
       </w:r>
     </w:p>
-    <w:p>
+    <w:p xmlns:wp14="http://schemas.microsoft.com/office/word/2010/wordml" wp14:textId="77777777">
       <w:pPr>
         <w:autoSpaceDE w:val="0"/>
         <w:autoSpaceDN w:val="0"/>
@@ -24771,7 +24771,7 @@
         <w:t>, and others. Because you have a mobility</w:t>
       </w:r>
     </w:p>
-    <w:p>
+    <w:p xmlns:wp14="http://schemas.microsoft.com/office/word/2010/wordml" wp14:textId="77777777">
       <w:pPr>
         <w:autoSpaceDE w:val="0"/>
         <w:autoSpaceDN w:val="0"/>
@@ -24805,7 +24805,7 @@
         <w:t xml:space="preserve"> here in being able to cover the camps and being able to get</w:t>
       </w:r>
     </w:p>
-    <w:p>
+    <w:p xmlns:wp14="http://schemas.microsoft.com/office/word/2010/wordml" wp14:textId="77777777">
       <w:pPr>
         <w:autoSpaceDE w:val="0"/>
         <w:autoSpaceDN w:val="0"/>
@@ -24839,7 +24839,7 @@
         <w:t xml:space="preserve"> quickly to villages and issues that sort of might be at risk.</w:t>
       </w:r>
     </w:p>
-    <w:p>
+    <w:p xmlns:wp14="http://schemas.microsoft.com/office/word/2010/wordml" wp14:textId="77777777">
       <w:pPr>
         <w:autoSpaceDE w:val="0"/>
         <w:autoSpaceDN w:val="0"/>
@@ -24863,7 +24863,7 @@
         <w:t>I will mention, I guess, some possible risk is I know the Committee</w:t>
       </w:r>
     </w:p>
-    <w:p>
+    <w:p xmlns:wp14="http://schemas.microsoft.com/office/word/2010/wordml" wp14:textId="77777777">
       <w:pPr>
         <w:autoSpaceDE w:val="0"/>
         <w:autoSpaceDN w:val="0"/>
@@ -24897,7 +24897,7 @@
         <w:t xml:space="preserve"> on the peacekeeping fund in a most recent vote. You</w:t>
       </w:r>
     </w:p>
-    <w:p>
+    <w:p xmlns:wp14="http://schemas.microsoft.com/office/word/2010/wordml" wp14:textId="77777777">
       <w:pPr>
         <w:autoSpaceDE w:val="0"/>
         <w:autoSpaceDN w:val="0"/>
@@ -24931,7 +24931,7 @@
         <w:t>, we took the $50 million for the African Union force from that</w:t>
       </w:r>
     </w:p>
-    <w:p>
+    <w:p xmlns:wp14="http://schemas.microsoft.com/office/word/2010/wordml" wp14:textId="77777777">
       <w:pPr>
         <w:autoSpaceDE w:val="0"/>
         <w:autoSpaceDN w:val="0"/>
@@ -24965,7 +24965,7 @@
         <w:t xml:space="preserve"> fund. So please don’t urge me to do more and then</w:t>
       </w:r>
     </w:p>
-    <w:p>
+    <w:p xmlns:wp14="http://schemas.microsoft.com/office/word/2010/wordml" wp14:textId="77777777">
       <w:pPr>
         <w:autoSpaceDE w:val="0"/>
         <w:autoSpaceDN w:val="0"/>
@@ -24999,7 +24999,7 @@
         <w:t xml:space="preserve"> me at the same time. I mean, this is where the two really do come together.</w:t>
       </w:r>
     </w:p>
-    <w:p>
+    <w:p xmlns:wp14="http://schemas.microsoft.com/office/word/2010/wordml" wp14:textId="77777777">
       <w:pPr>
         <w:autoSpaceDE w:val="0"/>
         <w:autoSpaceDN w:val="0"/>
@@ -25022,7 +25022,7 @@
         <w:t>In terms of the—I wrote down the trafficking of persons?</w:t>
       </w:r>
     </w:p>
-    <w:p>
+    <w:p xmlns:wp14="http://schemas.microsoft.com/office/word/2010/wordml" wp14:textId="77777777">
       <w:pPr>
         <w:autoSpaceDE w:val="0"/>
         <w:autoSpaceDN w:val="0"/>
@@ -25045,7 +25045,7 @@
         <w:t>I want to make sure I have this. If it is the—in</w:t>
       </w:r>
     </w:p>
-    <w:p>
+    <w:p xmlns:wp14="http://schemas.microsoft.com/office/word/2010/wordml" wp14:textId="77777777">
       <w:pPr>
         <w:autoSpaceDE w:val="0"/>
         <w:autoSpaceDN w:val="0"/>
@@ -25079,7 +25079,7 @@
         <w:t>, on trafficking of persons, you know that the Secretary had</w:t>
       </w:r>
     </w:p>
-    <w:p>
+    <w:p xmlns:wp14="http://schemas.microsoft.com/office/word/2010/wordml" wp14:textId="77777777">
       <w:pPr>
         <w:autoSpaceDE w:val="0"/>
         <w:autoSpaceDN w:val="0"/>
@@ -25102,7 +25102,7 @@
         <w:t>Sudan as a tier 3 country again.</w:t>
       </w:r>
     </w:p>
-    <w:p>
+    <w:p xmlns:wp14="http://schemas.microsoft.com/office/word/2010/wordml" wp14:textId="77777777">
       <w:pPr>
         <w:autoSpaceDE w:val="0"/>
         <w:autoSpaceDN w:val="0"/>
@@ -25125,7 +25125,7 @@
         <w:t>Okay, and——</w:t>
       </w:r>
     </w:p>
-    <w:p>
+    <w:p xmlns:wp14="http://schemas.microsoft.com/office/word/2010/wordml" wp14:textId="77777777">
       <w:pPr>
         <w:autoSpaceDE w:val="0"/>
         <w:autoSpaceDN w:val="0"/>
@@ -25148,7 +25148,7 @@
         <w:t>From what I have seen, it is a very professional</w:t>
       </w:r>
     </w:p>
-    <w:p>
+    <w:p xmlns:wp14="http://schemas.microsoft.com/office/word/2010/wordml" wp14:textId="77777777">
       <w:pPr>
         <w:autoSpaceDE w:val="0"/>
         <w:autoSpaceDN w:val="0"/>
@@ -25182,7 +25182,7 @@
         <w:t>. But it is a good caution and a good warning going forward.</w:t>
       </w:r>
     </w:p>
-    <w:p>
+    <w:p xmlns:wp14="http://schemas.microsoft.com/office/word/2010/wordml" wp14:textId="77777777">
       <w:pPr>
         <w:autoSpaceDE w:val="0"/>
         <w:autoSpaceDN w:val="0"/>
@@ -25205,7 +25205,7 @@
         <w:t>You know, I know you have traveled to lots of different places in</w:t>
       </w:r>
     </w:p>
-    <w:p>
+    <w:p xmlns:wp14="http://schemas.microsoft.com/office/word/2010/wordml" wp14:textId="77777777">
       <w:pPr>
         <w:autoSpaceDE w:val="0"/>
         <w:autoSpaceDN w:val="0"/>
@@ -25239,7 +25239,7 @@
         <w:t xml:space="preserve"> world. I tried to go out to even some of the Northern camps</w:t>
       </w:r>
     </w:p>
-    <w:p>
+    <w:p xmlns:wp14="http://schemas.microsoft.com/office/word/2010/wordml" wp14:textId="77777777">
       <w:pPr>
         <w:autoSpaceDE w:val="0"/>
         <w:autoSpaceDN w:val="0"/>
@@ -25273,7 +25273,7 @@
         <w:t xml:space="preserve"> their smaller units. These are impressive people doing a very</w:t>
       </w:r>
     </w:p>
-    <w:p>
+    <w:p xmlns:wp14="http://schemas.microsoft.com/office/word/2010/wordml" wp14:textId="77777777">
       <w:pPr>
         <w:autoSpaceDE w:val="0"/>
         <w:autoSpaceDN w:val="0"/>
@@ -25307,7 +25307,7 @@
         <w:t xml:space="preserve"> job, and so I have had no sign of that, but it is a good caution.</w:t>
       </w:r>
     </w:p>
-    <w:p>
+    <w:p xmlns:wp14="http://schemas.microsoft.com/office/word/2010/wordml" wp14:textId="77777777">
       <w:pPr>
         <w:autoSpaceDE w:val="0"/>
         <w:autoSpaceDN w:val="0"/>
@@ -25330,7 +25330,7 @@
         <w:t>On refugees and return, refugees—as you know, we deal with the</w:t>
       </w:r>
     </w:p>
-    <w:p>
+    <w:p xmlns:wp14="http://schemas.microsoft.com/office/word/2010/wordml" wp14:textId="77777777">
       <w:pPr>
         <w:autoSpaceDE w:val="0"/>
         <w:autoSpaceDN w:val="0"/>
@@ -25364,7 +25364,7 @@
         <w:t xml:space="preserve"> displaced, so that is the people across the border, for</w:t>
       </w:r>
     </w:p>
-    <w:p>
+    <w:p xmlns:wp14="http://schemas.microsoft.com/office/word/2010/wordml" wp14:textId="77777777">
       <w:pPr>
         <w:autoSpaceDE w:val="0"/>
         <w:autoSpaceDN w:val="0"/>
@@ -25398,7 +25398,7 @@
         <w:t>, Chad or some in Libya; and I think in Chad there is an</w:t>
       </w:r>
     </w:p>
-    <w:p>
+    <w:p xmlns:wp14="http://schemas.microsoft.com/office/word/2010/wordml" wp14:textId="77777777">
       <w:pPr>
         <w:autoSpaceDE w:val="0"/>
         <w:autoSpaceDN w:val="0"/>
@@ -25432,7 +25432,7 @@
         <w:t xml:space="preserve"> of about 200,000.</w:t>
       </w:r>
     </w:p>
-    <w:p>
+    <w:p xmlns:wp14="http://schemas.microsoft.com/office/word/2010/wordml" wp14:textId="77777777">
       <w:pPr>
         <w:autoSpaceDE w:val="0"/>
         <w:autoSpaceDN w:val="0"/>
@@ -25455,7 +25455,7 @@
         <w:t>I think—again, this is a question that I am not sure any of us</w:t>
       </w:r>
     </w:p>
-    <w:p>
+    <w:p xmlns:wp14="http://schemas.microsoft.com/office/word/2010/wordml" wp14:textId="77777777">
       <w:pPr>
         <w:autoSpaceDE w:val="0"/>
         <w:autoSpaceDN w:val="0"/>
@@ -25489,7 +25489,7 @@
         <w:t xml:space="preserve"> answer today. One of the worries is will refugees or the internally</w:t>
       </w:r>
     </w:p>
-    <w:p>
+    <w:p xmlns:wp14="http://schemas.microsoft.com/office/word/2010/wordml" wp14:textId="77777777">
       <w:pPr>
         <w:autoSpaceDE w:val="0"/>
         <w:autoSpaceDN w:val="0"/>
@@ -25523,7 +25523,7 @@
         <w:t xml:space="preserve"> people be willing to go home? The sense that I got</w:t>
       </w:r>
     </w:p>
-    <w:p>
+    <w:p xmlns:wp14="http://schemas.microsoft.com/office/word/2010/wordml" wp14:textId="77777777">
       <w:pPr>
         <w:autoSpaceDE w:val="0"/>
         <w:autoSpaceDN w:val="0"/>
@@ -25557,7 +25557,7 @@
         <w:t xml:space="preserve"> talking to people in Sudan and talking to people who know</w:t>
       </w:r>
     </w:p>
-    <w:p>
+    <w:p xmlns:wp14="http://schemas.microsoft.com/office/word/2010/wordml" wp14:textId="77777777">
       <w:pPr>
         <w:autoSpaceDE w:val="0"/>
         <w:autoSpaceDN w:val="0"/>
@@ -25580,7 +25580,7 @@
         <w:t>Sudan much better than I do is, if the peaceful conditions return,</w:t>
       </w:r>
     </w:p>
-    <w:p>
+    <w:p xmlns:wp14="http://schemas.microsoft.com/office/word/2010/wordml" wp14:textId="77777777">
       <w:pPr>
         <w:autoSpaceDE w:val="0"/>
         <w:autoSpaceDN w:val="0"/>
@@ -25614,7 +25614,7 @@
         <w:t xml:space="preserve"> do want to go home. These are people very tied to the land.</w:t>
       </w:r>
     </w:p>
-    <w:p>
+    <w:p xmlns:wp14="http://schemas.microsoft.com/office/word/2010/wordml" wp14:textId="77777777">
       <w:pPr>
         <w:autoSpaceDE w:val="0"/>
         <w:autoSpaceDN w:val="0"/>
@@ -25637,7 +25637,7 @@
         <w:t>But it still has some of these issues here that we talked about in</w:t>
       </w:r>
     </w:p>
-    <w:p>
+    <w:p xmlns:wp14="http://schemas.microsoft.com/office/word/2010/wordml" wp14:textId="77777777">
       <w:pPr>
         <w:autoSpaceDE w:val="0"/>
         <w:autoSpaceDN w:val="0"/>
@@ -25671,7 +25671,7 @@
         <w:t xml:space="preserve"> of the water and the land rights and sort of others; and that</w:t>
       </w:r>
     </w:p>
-    <w:p>
+    <w:p xmlns:wp14="http://schemas.microsoft.com/office/word/2010/wordml" wp14:textId="77777777">
       <w:pPr>
         <w:autoSpaceDE w:val="0"/>
         <w:autoSpaceDN w:val="0"/>
@@ -25705,7 +25705,7 @@
         <w:t xml:space="preserve"> include, I believe, you know, the refugees in Chad.</w:t>
       </w:r>
     </w:p>
-    <w:p>
+    <w:p xmlns:wp14="http://schemas.microsoft.com/office/word/2010/wordml" wp14:textId="77777777">
       <w:pPr>
         <w:autoSpaceDE w:val="0"/>
         <w:autoSpaceDN w:val="0"/>
@@ -25728,7 +25728,7 @@
         <w:t>So the goal here again is to keep the conditions where people</w:t>
       </w:r>
     </w:p>
-    <w:p>
+    <w:p xmlns:wp14="http://schemas.microsoft.com/office/word/2010/wordml" wp14:textId="77777777">
       <w:pPr>
         <w:autoSpaceDE w:val="0"/>
         <w:autoSpaceDN w:val="0"/>
@@ -25762,7 +25762,7 @@
         <w:t xml:space="preserve"> to go home, feel they are safe to go home, have a chance to</w:t>
       </w:r>
     </w:p>
-    <w:p>
+    <w:p xmlns:wp14="http://schemas.microsoft.com/office/word/2010/wordml" wp14:textId="77777777">
       <w:pPr>
         <w:autoSpaceDE w:val="0"/>
         <w:autoSpaceDN w:val="0"/>
@@ -25796,7 +25796,7 @@
         <w:t xml:space="preserve"> their lives. So we haven’t yet gotten to the question of, well,</w:t>
       </w:r>
     </w:p>
-    <w:p>
+    <w:p xmlns:wp14="http://schemas.microsoft.com/office/word/2010/wordml" wp14:textId="77777777">
       <w:pPr>
         <w:autoSpaceDE w:val="0"/>
         <w:autoSpaceDN w:val="0"/>
@@ -25830,7 +25830,7 @@
         <w:t xml:space="preserve"> if they don’t, which is the other question I think is inherent in that.</w:t>
       </w:r>
     </w:p>
-    <w:p>
+    <w:p xmlns:wp14="http://schemas.microsoft.com/office/word/2010/wordml" wp14:textId="77777777">
       <w:pPr>
         <w:autoSpaceDE w:val="0"/>
         <w:autoSpaceDN w:val="0"/>
@@ -25853,7 +25853,7 @@
         <w:t>And then, fifth, on the food aid, we are trying to</w:t>
       </w:r>
     </w:p>
-    <w:p>
+    <w:p xmlns:wp14="http://schemas.microsoft.com/office/word/2010/wordml" wp14:textId="77777777">
       <w:pPr>
         <w:autoSpaceDE w:val="0"/>
         <w:autoSpaceDN w:val="0"/>
@@ -25887,7 +25887,7 @@
         <w:t xml:space="preserve"> a number of things. We are working—and I know you make efforts</w:t>
       </w:r>
     </w:p>
-    <w:p>
+    <w:p xmlns:wp14="http://schemas.microsoft.com/office/word/2010/wordml" wp14:textId="77777777">
       <w:pPr>
         <w:autoSpaceDE w:val="0"/>
         <w:autoSpaceDN w:val="0"/>
@@ -25921,7 +25921,7 @@
         <w:t xml:space="preserve"> this, too—with the World Food Organization to talk to others.</w:t>
       </w:r>
     </w:p>
-    <w:p>
+    <w:p xmlns:wp14="http://schemas.microsoft.com/office/word/2010/wordml" wp14:textId="77777777">
       <w:pPr>
         <w:autoSpaceDE w:val="0"/>
         <w:autoSpaceDN w:val="0"/>
@@ -25944,7 +25944,7 @@
         <w:t>The European Union—traditionally, we provide about 50 percent</w:t>
       </w:r>
     </w:p>
-    <w:p>
+    <w:p xmlns:wp14="http://schemas.microsoft.com/office/word/2010/wordml" wp14:textId="77777777">
       <w:pPr>
         <w:autoSpaceDE w:val="0"/>
         <w:autoSpaceDN w:val="0"/>
@@ -25978,7 +25978,7 @@
         <w:t xml:space="preserve"> the food. The European Union normally is a big donor. I</w:t>
       </w:r>
     </w:p>
-    <w:p>
+    <w:p xmlns:wp14="http://schemas.microsoft.com/office/word/2010/wordml" wp14:textId="77777777">
       <w:pPr>
         <w:autoSpaceDE w:val="0"/>
         <w:autoSpaceDN w:val="0"/>
@@ -26012,7 +26012,7 @@
         <w:t xml:space="preserve"> they got caught in some of their own bureaucratic processes.</w:t>
       </w:r>
     </w:p>
-    <w:p>
+    <w:p xmlns:wp14="http://schemas.microsoft.com/office/word/2010/wordml" wp14:textId="77777777">
       <w:pPr>
         <w:autoSpaceDE w:val="0"/>
         <w:autoSpaceDN w:val="0"/>
@@ -26035,7 +26035,7 @@
         <w:t>So I am modestly hopeful, after the push that we have done over</w:t>
       </w:r>
     </w:p>
-    <w:p>
+    <w:p xmlns:wp14="http://schemas.microsoft.com/office/word/2010/wordml" wp14:textId="77777777">
       <w:pPr>
         <w:autoSpaceDE w:val="0"/>
         <w:autoSpaceDN w:val="0"/>
@@ -26069,7 +26069,7 @@
         <w:t xml:space="preserve"> past couple days, that they will expedite it. They provide</w:t>
       </w:r>
     </w:p>
-    <w:p>
+    <w:p xmlns:wp14="http://schemas.microsoft.com/office/word/2010/wordml" wp14:textId="77777777">
       <w:pPr>
         <w:autoSpaceDE w:val="0"/>
         <w:autoSpaceDN w:val="0"/>
@@ -26103,7 +26103,7 @@
         <w:t xml:space="preserve"> to buy the food. We normally provide the food. But it is an</w:t>
       </w:r>
     </w:p>
-    <w:p>
+    <w:p xmlns:wp14="http://schemas.microsoft.com/office/word/2010/wordml" wp14:textId="77777777">
       <w:pPr>
         <w:autoSpaceDE w:val="0"/>
         <w:autoSpaceDN w:val="0"/>
@@ -26137,7 +26137,7 @@
         <w:t xml:space="preserve"> that, of course, needs bearing attention. And you can all help</w:t>
       </w:r>
     </w:p>
-    <w:p>
+    <w:p xmlns:wp14="http://schemas.microsoft.com/office/word/2010/wordml" wp14:textId="77777777">
       <w:pPr>
         <w:autoSpaceDE w:val="0"/>
         <w:autoSpaceDN w:val="0"/>
@@ -26171,7 +26171,7 @@
         <w:t xml:space="preserve"> on this. There is, obviously, the G–8 Summit. Everybody is talking</w:t>
       </w:r>
     </w:p>
-    <w:p>
+    <w:p xmlns:wp14="http://schemas.microsoft.com/office/word/2010/wordml" wp14:textId="77777777">
       <w:pPr>
         <w:autoSpaceDE w:val="0"/>
         <w:autoSpaceDN w:val="0"/>
@@ -26205,7 +26205,7 @@
         <w:t xml:space="preserve"> concerns for Africa, and I keep saying if Europe is concerned</w:t>
       </w:r>
     </w:p>
-    <w:p>
+    <w:p xmlns:wp14="http://schemas.microsoft.com/office/word/2010/wordml" wp14:textId="77777777">
       <w:pPr>
         <w:autoSpaceDE w:val="0"/>
         <w:autoSpaceDN w:val="0"/>
@@ -26239,7 +26239,7 @@
         <w:t xml:space="preserve"> Africa, help us get some food to these people.</w:t>
       </w:r>
     </w:p>
-    <w:p>
+    <w:p xmlns:wp14="http://schemas.microsoft.com/office/word/2010/wordml" wp14:textId="77777777">
       <w:pPr>
         <w:autoSpaceDE w:val="0"/>
         <w:autoSpaceDN w:val="0"/>
@@ -26262,7 +26262,7 @@
         <w:t>Okay, let me start with the last one, because it</w:t>
       </w:r>
     </w:p>
-    <w:p>
+    <w:p xmlns:wp14="http://schemas.microsoft.com/office/word/2010/wordml" wp14:textId="77777777">
       <w:pPr>
         <w:autoSpaceDE w:val="0"/>
         <w:autoSpaceDN w:val="0"/>
@@ -26296,7 +26296,7 @@
         <w:t xml:space="preserve"> connects to Mr. Payne’s a little bit in that this is a balance,</w:t>
       </w:r>
     </w:p>
-    <w:p>
+    <w:p xmlns:wp14="http://schemas.microsoft.com/office/word/2010/wordml" wp14:textId="77777777">
       <w:pPr>
         <w:autoSpaceDE w:val="0"/>
         <w:autoSpaceDN w:val="0"/>
@@ -26330,7 +26330,7 @@
         <w:t>, of sort of time and level, because I work on other</w:t>
       </w:r>
     </w:p>
-    <w:p>
+    <w:p xmlns:wp14="http://schemas.microsoft.com/office/word/2010/wordml" wp14:textId="77777777">
       <w:pPr>
         <w:autoSpaceDE w:val="0"/>
         <w:autoSpaceDN w:val="0"/>
@@ -26353,7 +26353,7 @@
         <w:t>Egyptian issues, including some on the economic side and the democracy</w:t>
       </w:r>
     </w:p>
-    <w:p>
+    <w:p xmlns:wp14="http://schemas.microsoft.com/office/word/2010/wordml" wp14:textId="77777777">
       <w:pPr>
         <w:autoSpaceDE w:val="0"/>
         <w:autoSpaceDN w:val="0"/>
@@ -26387,7 +26387,7 @@
         <w:t>. I have actually raised with the Prime Minister of</w:t>
       </w:r>
     </w:p>
-    <w:p>
+    <w:p xmlns:wp14="http://schemas.microsoft.com/office/word/2010/wordml" wp14:textId="77777777">
       <w:pPr>
         <w:autoSpaceDE w:val="0"/>
         <w:autoSpaceDN w:val="0"/>
@@ -26410,7 +26410,7 @@
         <w:t>Egypt and others when he was here about the importance of being</w:t>
       </w:r>
     </w:p>
-    <w:p>
+    <w:p xmlns:wp14="http://schemas.microsoft.com/office/word/2010/wordml" wp14:textId="77777777">
       <w:pPr>
         <w:autoSpaceDE w:val="0"/>
         <w:autoSpaceDN w:val="0"/>
@@ -26444,7 +26444,7 @@
         <w:t xml:space="preserve"> to come back to them and work with them on some of these</w:t>
       </w:r>
     </w:p>
-    <w:p>
+    <w:p xmlns:wp14="http://schemas.microsoft.com/office/word/2010/wordml" wp14:textId="77777777">
       <w:pPr>
         <w:autoSpaceDE w:val="0"/>
         <w:autoSpaceDN w:val="0"/>
@@ -26478,7 +26478,7 @@
         <w:t xml:space="preserve"> concerns to send the right message.</w:t>
       </w:r>
     </w:p>
-    <w:p>
+    <w:p xmlns:wp14="http://schemas.microsoft.com/office/word/2010/wordml" wp14:textId="77777777">
       <w:pPr>
         <w:autoSpaceDE w:val="0"/>
         <w:autoSpaceDN w:val="0"/>
@@ -26501,7 +26501,7 @@
         <w:t>Egypt has tended to play a constructive role related to some of</w:t>
       </w:r>
     </w:p>
-    <w:p>
+    <w:p xmlns:wp14="http://schemas.microsoft.com/office/word/2010/wordml" wp14:textId="77777777">
       <w:pPr>
         <w:autoSpaceDE w:val="0"/>
         <w:autoSpaceDN w:val="0"/>
@@ -26535,7 +26535,7 @@
         <w:t xml:space="preserve"> reconciliation that has been done in the North. There was a recent</w:t>
       </w:r>
     </w:p>
-    <w:p>
+    <w:p xmlns:wp14="http://schemas.microsoft.com/office/word/2010/wordml" wp14:textId="77777777">
       <w:pPr>
         <w:autoSpaceDE w:val="0"/>
         <w:autoSpaceDN w:val="0"/>
@@ -26570,7 +26570,7 @@
         <w:t xml:space="preserve"> of agreement on this. But I agree with your general point,</w:t>
       </w:r>
     </w:p>
-    <w:p>
+    <w:p xmlns:wp14="http://schemas.microsoft.com/office/word/2010/wordml" wp14:textId="77777777">
       <w:pPr>
         <w:autoSpaceDE w:val="0"/>
         <w:autoSpaceDN w:val="0"/>
@@ -26604,7 +26604,7 @@
         <w:t xml:space="preserve"> I think the sort of recognition across the Arab world about the</w:t>
       </w:r>
     </w:p>
-    <w:p>
+    <w:p xmlns:wp14="http://schemas.microsoft.com/office/word/2010/wordml" wp14:textId="77777777">
       <w:pPr>
         <w:autoSpaceDE w:val="0"/>
         <w:autoSpaceDN w:val="0"/>
@@ -26638,7 +26638,7 @@
         <w:t xml:space="preserve"> in Darfur has not been as great as one would like it to be.</w:t>
       </w:r>
     </w:p>
-    <w:p>
+    <w:p xmlns:wp14="http://schemas.microsoft.com/office/word/2010/wordml" wp14:textId="77777777">
       <w:pPr>
         <w:autoSpaceDE w:val="0"/>
         <w:autoSpaceDN w:val="0"/>
@@ -26661,7 +26661,7 @@
         <w:t>Just to take that a step further, it is also—again, where you can</w:t>
       </w:r>
     </w:p>
-    <w:p>
+    <w:p xmlns:wp14="http://schemas.microsoft.com/office/word/2010/wordml" wp14:textId="77777777">
       <w:pPr>
         <w:autoSpaceDE w:val="0"/>
         <w:autoSpaceDN w:val="0"/>
@@ -26695,7 +26695,7 @@
         <w:t xml:space="preserve"> these pieces—when I was in Jordan and talking with</w:t>
       </w:r>
     </w:p>
-    <w:p>
+    <w:p xmlns:wp14="http://schemas.microsoft.com/office/word/2010/wordml" wp14:textId="77777777">
       <w:pPr>
         <w:autoSpaceDE w:val="0"/>
         <w:autoSpaceDN w:val="0"/>
@@ -26718,7 +26718,7 @@
         <w:t>King Abdullah, who also has some ties with the Government in</w:t>
       </w:r>
     </w:p>
-    <w:p>
+    <w:p xmlns:wp14="http://schemas.microsoft.com/office/word/2010/wordml" wp14:textId="77777777">
       <w:pPr>
         <w:autoSpaceDE w:val="0"/>
         <w:autoSpaceDN w:val="0"/>
@@ -26741,7 +26741,7 @@
         <w:t>Sudan but has been a very good friend of the United States, again,</w:t>
       </w:r>
     </w:p>
-    <w:p>
+    <w:p xmlns:wp14="http://schemas.microsoft.com/office/word/2010/wordml" wp14:textId="77777777">
       <w:pPr>
         <w:autoSpaceDE w:val="0"/>
         <w:autoSpaceDN w:val="0"/>
@@ -26764,7 +26764,7 @@
         <w:t>I was starting to make the point that I may need him at times to</w:t>
       </w:r>
     </w:p>
-    <w:p>
+    <w:p xmlns:wp14="http://schemas.microsoft.com/office/word/2010/wordml" wp14:textId="77777777">
       <w:pPr>
         <w:autoSpaceDE w:val="0"/>
         <w:autoSpaceDN w:val="0"/>
@@ -26798,7 +26798,7 @@
         <w:t xml:space="preserve"> pressure on some of these players.</w:t>
       </w:r>
     </w:p>
-    <w:p>
+    <w:p xmlns:wp14="http://schemas.microsoft.com/office/word/2010/wordml" wp14:textId="77777777">
       <w:pPr>
         <w:autoSpaceDE w:val="0"/>
         <w:autoSpaceDN w:val="0"/>
@@ -26841,7 +26841,7 @@
         <w:t xml:space="preserve"> has tried to play a role. It is</w:t>
       </w:r>
     </w:p>
-    <w:p>
+    <w:p xmlns:wp14="http://schemas.microsoft.com/office/word/2010/wordml" wp14:textId="77777777">
       <w:pPr>
         <w:autoSpaceDE w:val="0"/>
         <w:autoSpaceDN w:val="0"/>
@@ -26875,7 +26875,7 @@
         <w:t xml:space="preserve"> little uncertain as to whether now it is trying to reach peace or</w:t>
       </w:r>
     </w:p>
-    <w:p>
+    <w:p xmlns:wp14="http://schemas.microsoft.com/office/word/2010/wordml" wp14:textId="77777777">
       <w:pPr>
         <w:autoSpaceDE w:val="0"/>
         <w:autoSpaceDN w:val="0"/>
@@ -26909,7 +26909,7 @@
         <w:t xml:space="preserve"> add to their influence in the process.</w:t>
       </w:r>
     </w:p>
-    <w:p>
+    <w:p xmlns:wp14="http://schemas.microsoft.com/office/word/2010/wordml" wp14:textId="77777777">
       <w:pPr>
         <w:autoSpaceDE w:val="0"/>
         <w:autoSpaceDN w:val="0"/>
@@ -26932,7 +26932,7 @@
         <w:t>So you know, each country is varied; and we are trying to work</w:t>
       </w:r>
     </w:p>
-    <w:p>
+    <w:p xmlns:wp14="http://schemas.microsoft.com/office/word/2010/wordml" wp14:textId="77777777">
       <w:pPr>
         <w:autoSpaceDE w:val="0"/>
         <w:autoSpaceDN w:val="0"/>
@@ -26966,7 +26966,7 @@
         <w:t xml:space="preserve"> those players in addition to trying to work with the African</w:t>
       </w:r>
     </w:p>
-    <w:p>
+    <w:p xmlns:wp14="http://schemas.microsoft.com/office/word/2010/wordml" wp14:textId="77777777">
       <w:pPr>
         <w:autoSpaceDE w:val="0"/>
         <w:autoSpaceDN w:val="0"/>
@@ -27000,7 +27000,7 @@
         <w:t xml:space="preserve"> as part of creating the right context for the program that</w:t>
       </w:r>
     </w:p>
-    <w:p>
+    <w:p xmlns:wp14="http://schemas.microsoft.com/office/word/2010/wordml" wp14:textId="77777777">
       <w:pPr>
         <w:autoSpaceDE w:val="0"/>
         <w:autoSpaceDN w:val="0"/>
@@ -27023,7 +27023,7 @@
         <w:t>I have outlined here.</w:t>
       </w:r>
     </w:p>
-    <w:p>
+    <w:p xmlns:wp14="http://schemas.microsoft.com/office/word/2010/wordml" wp14:textId="77777777">
       <w:pPr>
         <w:autoSpaceDE w:val="0"/>
         <w:autoSpaceDN w:val="0"/>
@@ -27046,7 +27046,7 @@
         <w:t>Taking it in reverse order, in lifting sanctions, I don’t know</w:t>
       </w:r>
     </w:p>
-    <w:p>
+    <w:p xmlns:wp14="http://schemas.microsoft.com/office/word/2010/wordml" wp14:textId="77777777">
       <w:pPr>
         <w:autoSpaceDE w:val="0"/>
         <w:autoSpaceDN w:val="0"/>
@@ -27080,7 +27080,7 @@
         <w:t xml:space="preserve"> that has come from. We have not had any sort of plans to lift sanctions.</w:t>
       </w:r>
     </w:p>
-    <w:p>
+    <w:p xmlns:wp14="http://schemas.microsoft.com/office/word/2010/wordml" wp14:textId="77777777">
       <w:pPr>
         <w:autoSpaceDE w:val="0"/>
         <w:autoSpaceDN w:val="0"/>
@@ -27103,7 +27103,7 @@
         <w:t>Now, one thing is you have this Government of National Unity,</w:t>
       </w:r>
     </w:p>
-    <w:p>
+    <w:p xmlns:wp14="http://schemas.microsoft.com/office/word/2010/wordml" wp14:textId="77777777">
       <w:pPr>
         <w:autoSpaceDE w:val="0"/>
         <w:autoSpaceDN w:val="0"/>
@@ -27148,7 +27148,7 @@
       </w:r>
       <w:proofErr w:type="spellEnd"/>
     </w:p>
-    <w:p>
+    <w:p xmlns:wp14="http://schemas.microsoft.com/office/word/2010/wordml" wp14:textId="77777777">
       <w:pPr>
         <w:autoSpaceDE w:val="0"/>
         <w:autoSpaceDN w:val="0"/>
@@ -27182,7 +27182,7 @@
         <w:t xml:space="preserve"> part of this government. That is something that, of course, we</w:t>
       </w:r>
     </w:p>
-    <w:p>
+    <w:p xmlns:wp14="http://schemas.microsoft.com/office/word/2010/wordml" wp14:textId="77777777">
       <w:pPr>
         <w:autoSpaceDE w:val="0"/>
         <w:autoSpaceDN w:val="0"/>
@@ -27216,7 +27216,7 @@
         <w:t xml:space="preserve"> or may not get to the point where we discuss with players,</w:t>
       </w:r>
     </w:p>
-    <w:p>
+    <w:p xmlns:wp14="http://schemas.microsoft.com/office/word/2010/wordml" wp14:textId="77777777">
       <w:pPr>
         <w:autoSpaceDE w:val="0"/>
         <w:autoSpaceDN w:val="0"/>
@@ -27250,7 +27250,7 @@
         <w:t xml:space="preserve"> the Congress and others, but that requires major change of</w:t>
       </w:r>
     </w:p>
-    <w:p>
+    <w:p xmlns:wp14="http://schemas.microsoft.com/office/word/2010/wordml" wp14:textId="77777777">
       <w:pPr>
         <w:autoSpaceDE w:val="0"/>
         <w:autoSpaceDN w:val="0"/>
@@ -27284,7 +27284,7 @@
         <w:t xml:space="preserve"> along the way. It requires a change of the government according</w:t>
       </w:r>
     </w:p>
-    <w:p>
+    <w:p xmlns:wp14="http://schemas.microsoft.com/office/word/2010/wordml" wp14:textId="77777777">
       <w:pPr>
         <w:autoSpaceDE w:val="0"/>
         <w:autoSpaceDN w:val="0"/>
@@ -27318,7 +27318,7 @@
         <w:t xml:space="preserve"> the overall strategy. But we don’t have any plans to lift sanctions.</w:t>
       </w:r>
     </w:p>
-    <w:p>
+    <w:p xmlns:wp14="http://schemas.microsoft.com/office/word/2010/wordml" wp14:textId="77777777">
       <w:pPr>
         <w:autoSpaceDE w:val="0"/>
         <w:autoSpaceDN w:val="0"/>
@@ -27341,7 +27341,7 @@
         <w:t>I will add, there are about five or six different types of sanctions,</w:t>
       </w:r>
     </w:p>
-    <w:p>
+    <w:p xmlns:wp14="http://schemas.microsoft.com/office/word/2010/wordml" wp14:textId="77777777">
       <w:pPr>
         <w:autoSpaceDE w:val="0"/>
         <w:autoSpaceDN w:val="0"/>
@@ -27375,7 +27375,7 @@
         <w:t>? So one that does get discussed is that there is a—about their</w:t>
       </w:r>
     </w:p>
-    <w:p>
+    <w:p xmlns:wp14="http://schemas.microsoft.com/office/word/2010/wordml" wp14:textId="77777777">
       <w:pPr>
         <w:autoSpaceDE w:val="0"/>
         <w:autoSpaceDN w:val="0"/>
@@ -27409,7 +27409,7 @@
         <w:t xml:space="preserve"> in terms of cooperation and terrorism, and there is a—I</w:t>
       </w:r>
     </w:p>
-    <w:p>
+    <w:p xmlns:wp14="http://schemas.microsoft.com/office/word/2010/wordml" wp14:textId="77777777">
       <w:pPr>
         <w:autoSpaceDE w:val="0"/>
         <w:autoSpaceDN w:val="0"/>
@@ -27443,7 +27443,7 @@
         <w:t xml:space="preserve"> the right term. They are classified as having not been coop-</w:t>
       </w:r>
     </w:p>
-    <w:p>
+    <w:p xmlns:wp14="http://schemas.microsoft.com/office/word/2010/wordml" wp14:textId="77777777">
       <w:pPr>
         <w:autoSpaceDE w:val="0"/>
         <w:autoSpaceDN w:val="0"/>
@@ -27479,7 +27479,7 @@
         <w:t xml:space="preserve"> to terrorism. Frankly, they have been cooperating on terrorism.</w:t>
       </w:r>
     </w:p>
-    <w:p>
+    <w:p xmlns:wp14="http://schemas.microsoft.com/office/word/2010/wordml" wp14:textId="77777777">
       <w:pPr>
         <w:autoSpaceDE w:val="0"/>
         <w:autoSpaceDN w:val="0"/>
@@ -27502,7 +27502,7 @@
         <w:t>But even if that one were changed, you would still have the</w:t>
       </w:r>
     </w:p>
-    <w:p>
+    <w:p xmlns:wp14="http://schemas.microsoft.com/office/word/2010/wordml" wp14:textId="77777777">
       <w:pPr>
         <w:autoSpaceDE w:val="0"/>
         <w:autoSpaceDN w:val="0"/>
@@ -27536,7 +27536,7 @@
         <w:t xml:space="preserve"> of others that wouldn’t allow the types of economic interaction.</w:t>
       </w:r>
     </w:p>
-    <w:p>
+    <w:p xmlns:wp14="http://schemas.microsoft.com/office/word/2010/wordml" wp14:textId="77777777">
       <w:pPr>
         <w:autoSpaceDE w:val="0"/>
         <w:autoSpaceDN w:val="0"/>
@@ -27559,7 +27559,7 @@
         <w:t>Then on the peacemaking question—and, again, I don’t mean to</w:t>
       </w:r>
     </w:p>
-    <w:p>
+    <w:p xmlns:wp14="http://schemas.microsoft.com/office/word/2010/wordml" wp14:textId="77777777">
       <w:pPr>
         <w:autoSpaceDE w:val="0"/>
         <w:autoSpaceDN w:val="0"/>
@@ -27593,7 +27593,7 @@
         <w:t xml:space="preserve"> terms here, but I am going to try to answer what I think—</w:t>
       </w:r>
     </w:p>
-    <w:p>
+    <w:p xmlns:wp14="http://schemas.microsoft.com/office/word/2010/wordml" wp14:textId="77777777">
       <w:pPr>
         <w:autoSpaceDE w:val="0"/>
         <w:autoSpaceDN w:val="0"/>
@@ -27627,7 +27627,7 @@
         <w:t xml:space="preserve"> focus on peacemaking in that term of art tends to be more of</w:t>
       </w:r>
     </w:p>
-    <w:p>
+    <w:p xmlns:wp14="http://schemas.microsoft.com/office/word/2010/wordml" wp14:textId="77777777">
       <w:pPr>
         <w:autoSpaceDE w:val="0"/>
         <w:autoSpaceDN w:val="0"/>
@@ -27661,7 +27661,7 @@
         <w:t xml:space="preserve"> sort of a military action, and I think what you are focusing on</w:t>
       </w:r>
     </w:p>
-    <w:p>
+    <w:p xmlns:wp14="http://schemas.microsoft.com/office/word/2010/wordml" wp14:textId="77777777">
       <w:pPr>
         <w:autoSpaceDE w:val="0"/>
         <w:autoSpaceDN w:val="0"/>
@@ -27695,7 +27695,7 @@
         <w:t xml:space="preserve"> be more the kind of enforcement or peacekeeping-type of operations.</w:t>
       </w:r>
     </w:p>
-    <w:p>
+    <w:p xmlns:wp14="http://schemas.microsoft.com/office/word/2010/wordml" wp14:textId="77777777">
       <w:pPr>
         <w:autoSpaceDE w:val="0"/>
         <w:autoSpaceDN w:val="0"/>
@@ -27718,7 +27718,7 @@
         <w:t>But if I am wrong, correct me, and——</w:t>
       </w:r>
     </w:p>
-    <w:p>
+    <w:p xmlns:wp14="http://schemas.microsoft.com/office/word/2010/wordml" wp14:textId="77777777">
       <w:pPr>
         <w:autoSpaceDE w:val="0"/>
         <w:autoSpaceDN w:val="0"/>
@@ -27741,7 +27741,7 @@
         <w:t>Okay. On that, I do think, Congresswoman, there</w:t>
       </w:r>
     </w:p>
-    <w:p>
+    <w:p xmlns:wp14="http://schemas.microsoft.com/office/word/2010/wordml" wp14:textId="77777777">
       <w:pPr>
         <w:autoSpaceDE w:val="0"/>
         <w:autoSpaceDN w:val="0"/>
@@ -27775,7 +27775,7 @@
         <w:t xml:space="preserve"> be sensitivities on the African side on this; and that is what</w:t>
       </w:r>
     </w:p>
-    <w:p>
+    <w:p xmlns:wp14="http://schemas.microsoft.com/office/word/2010/wordml" wp14:textId="77777777">
       <w:pPr>
         <w:autoSpaceDE w:val="0"/>
         <w:autoSpaceDN w:val="0"/>
@@ -27798,7 +27798,7 @@
         <w:t>I was trying to answer to Mr. Lantos’ question.</w:t>
       </w:r>
     </w:p>
-    <w:p>
+    <w:p xmlns:wp14="http://schemas.microsoft.com/office/word/2010/wordml" wp14:textId="77777777">
       <w:pPr>
         <w:autoSpaceDE w:val="0"/>
         <w:autoSpaceDN w:val="0"/>
@@ -27821,7 +27821,7 @@
         <w:t>The African Union has taken this as a belief that Africa needs</w:t>
       </w:r>
     </w:p>
-    <w:p>
+    <w:p xmlns:wp14="http://schemas.microsoft.com/office/word/2010/wordml" wp14:textId="77777777">
       <w:pPr>
         <w:autoSpaceDE w:val="0"/>
         <w:autoSpaceDN w:val="0"/>
@@ -27855,7 +27855,7 @@
         <w:t xml:space="preserve"> empower itself to deal with Africa’s problems, of course with the</w:t>
       </w:r>
     </w:p>
-    <w:p>
+    <w:p xmlns:wp14="http://schemas.microsoft.com/office/word/2010/wordml" wp14:textId="77777777">
       <w:pPr>
         <w:autoSpaceDE w:val="0"/>
         <w:autoSpaceDN w:val="0"/>
@@ -27889,7 +27889,7 @@
         <w:t xml:space="preserve"> of others. So we have—and this is one of the things that</w:t>
       </w:r>
     </w:p>
-    <w:p>
+    <w:p xmlns:wp14="http://schemas.microsoft.com/office/word/2010/wordml" wp14:textId="77777777">
       <w:pPr>
         <w:autoSpaceDE w:val="0"/>
         <w:autoSpaceDN w:val="0"/>
@@ -27912,7 +27912,7 @@
         <w:t>Secretary Rice is personally engaged in. We talked to President</w:t>
       </w:r>
     </w:p>
-    <w:p>
+    <w:p xmlns:wp14="http://schemas.microsoft.com/office/word/2010/wordml" wp14:textId="77777777">
       <w:pPr>
         <w:autoSpaceDE w:val="0"/>
         <w:autoSpaceDN w:val="0"/>
@@ -27946,7 +27946,7 @@
         <w:t>, the former President of Mali, who is now head of the African</w:t>
       </w:r>
     </w:p>
-    <w:p>
+    <w:p xmlns:wp14="http://schemas.microsoft.com/office/word/2010/wordml" wp14:textId="77777777">
       <w:pPr>
         <w:autoSpaceDE w:val="0"/>
         <w:autoSpaceDN w:val="0"/>
@@ -27969,7 +27969,7 @@
         <w:t>Union, about making sure they would be comfortable with the</w:t>
       </w:r>
     </w:p>
-    <w:p>
+    <w:p xmlns:wp14="http://schemas.microsoft.com/office/word/2010/wordml" wp14:textId="77777777">
       <w:pPr>
         <w:autoSpaceDE w:val="0"/>
         <w:autoSpaceDN w:val="0"/>
@@ -27992,7 +27992,7 @@
         <w:t>NATO support presence. But I do think there would be a difficulty with that.</w:t>
       </w:r>
     </w:p>
-    <w:p>
+    <w:p xmlns:wp14="http://schemas.microsoft.com/office/word/2010/wordml" wp14:textId="77777777">
       <w:pPr>
         <w:autoSpaceDE w:val="0"/>
         <w:autoSpaceDN w:val="0"/>
@@ -28015,7 +28015,7 @@
         <w:t>And there would also be the problem—I think it was Mr. Lantos’</w:t>
       </w:r>
     </w:p>
-    <w:p>
+    <w:p xmlns:wp14="http://schemas.microsoft.com/office/word/2010/wordml" wp14:textId="77777777">
       <w:pPr>
         <w:autoSpaceDE w:val="0"/>
         <w:autoSpaceDN w:val="0"/>
@@ -28049,7 +28049,7 @@
         <w:t xml:space="preserve"> I mentioned—is that if you had the American or western</w:t>
       </w:r>
     </w:p>
-    <w:p>
+    <w:p xmlns:wp14="http://schemas.microsoft.com/office/word/2010/wordml" wp14:textId="77777777">
       <w:pPr>
         <w:autoSpaceDE w:val="0"/>
         <w:autoSpaceDN w:val="0"/>
@@ -28072,7 +28072,7 @@
         <w:t>European troops, I honestly don’t know what this could trigger</w:t>
       </w:r>
     </w:p>
-    <w:p>
+    <w:p xmlns:wp14="http://schemas.microsoft.com/office/word/2010/wordml" wp14:textId="77777777">
       <w:pPr>
         <w:autoSpaceDE w:val="0"/>
         <w:autoSpaceDN w:val="0"/>
@@ -28106,7 +28106,7 @@
         <w:t xml:space="preserve"> some of the dangerous people you have there. I am thinking</w:t>
       </w:r>
     </w:p>
-    <w:p>
+    <w:p xmlns:wp14="http://schemas.microsoft.com/office/word/2010/wordml" wp14:textId="77777777">
       <w:pPr>
         <w:autoSpaceDE w:val="0"/>
         <w:autoSpaceDN w:val="0"/>
@@ -28140,7 +28140,7 @@
         <w:t xml:space="preserve"> of the Somalian incident. I think we all agree you have got</w:t>
       </w:r>
     </w:p>
-    <w:p>
+    <w:p xmlns:wp14="http://schemas.microsoft.com/office/word/2010/wordml" wp14:textId="77777777">
       <w:pPr>
         <w:autoSpaceDE w:val="0"/>
         <w:autoSpaceDN w:val="0"/>
@@ -28185,7 +28185,7 @@
       </w:r>
       <w:proofErr w:type="gramEnd"/>
     </w:p>
-    <w:p>
+    <w:p xmlns:wp14="http://schemas.microsoft.com/office/word/2010/wordml" wp14:textId="77777777">
       <w:pPr>
         <w:autoSpaceDE w:val="0"/>
         <w:autoSpaceDN w:val="0"/>
@@ -28219,7 +28219,7 @@
         <w:t xml:space="preserve"> these things against the purpose?</w:t>
       </w:r>
     </w:p>
-    <w:p>
+    <w:p xmlns:wp14="http://schemas.microsoft.com/office/word/2010/wordml" wp14:textId="77777777">
       <w:pPr>
         <w:autoSpaceDE w:val="0"/>
         <w:autoSpaceDN w:val="0"/>
@@ -28262,7 +28262,7 @@
         <w:t xml:space="preserve"> is the best</w:t>
       </w:r>
     </w:p>
-    <w:p>
+    <w:p xmlns:wp14="http://schemas.microsoft.com/office/word/2010/wordml" wp14:textId="77777777">
       <w:pPr>
         <w:autoSpaceDE w:val="0"/>
         <w:autoSpaceDN w:val="0"/>
@@ -28317,7 +28317,7 @@
         <w:t>, it is the United States, or the British</w:t>
       </w:r>
     </w:p>
-    <w:p>
+    <w:p xmlns:wp14="http://schemas.microsoft.com/office/word/2010/wordml" wp14:textId="77777777">
       <w:pPr>
         <w:autoSpaceDE w:val="0"/>
         <w:autoSpaceDN w:val="0"/>
@@ -28351,7 +28351,7 @@
         <w:t xml:space="preserve"> the colonial powers, that are telling Sudan what to do. By</w:t>
       </w:r>
     </w:p>
-    <w:p>
+    <w:p xmlns:wp14="http://schemas.microsoft.com/office/word/2010/wordml" wp14:textId="77777777">
       <w:pPr>
         <w:autoSpaceDE w:val="0"/>
         <w:autoSpaceDN w:val="0"/>
@@ -28385,7 +28385,7 @@
         <w:t xml:space="preserve"> way, let’s bring in new terrorist killers to go after them.’’ So</w:t>
       </w:r>
     </w:p>
-    <w:p>
+    <w:p xmlns:wp14="http://schemas.microsoft.com/office/word/2010/wordml" wp14:textId="77777777">
       <w:pPr>
         <w:autoSpaceDE w:val="0"/>
         <w:autoSpaceDN w:val="0"/>
@@ -28419,7 +28419,7 @@
         <w:t xml:space="preserve"> is why the focus has been on trying to get the African Union forces to work.</w:t>
       </w:r>
     </w:p>
-    <w:p>
+    <w:p xmlns:wp14="http://schemas.microsoft.com/office/word/2010/wordml" wp14:textId="77777777">
       <w:pPr>
         <w:autoSpaceDE w:val="0"/>
         <w:autoSpaceDN w:val="0"/>
@@ -28464,7 +28464,7 @@
         <w:t xml:space="preserve"> and</w:t>
       </w:r>
     </w:p>
-    <w:p>
+    <w:p xmlns:wp14="http://schemas.microsoft.com/office/word/2010/wordml" wp14:textId="77777777">
       <w:pPr>
         <w:autoSpaceDE w:val="0"/>
         <w:autoSpaceDN w:val="0"/>
@@ -28498,7 +28498,7 @@
         <w:t xml:space="preserve"> about the type of support and logistics. And sometimes—</w:t>
       </w:r>
     </w:p>
-    <w:p>
+    <w:p xmlns:wp14="http://schemas.microsoft.com/office/word/2010/wordml" wp14:textId="77777777">
       <w:pPr>
         <w:autoSpaceDE w:val="0"/>
         <w:autoSpaceDN w:val="0"/>
@@ -28532,7 +28532,7 @@
         <w:t xml:space="preserve"> I was in Darfur the first time, I was taken around by a Lieutenant</w:t>
       </w:r>
     </w:p>
-    <w:p>
+    <w:p xmlns:wp14="http://schemas.microsoft.com/office/word/2010/wordml" wp14:textId="77777777">
       <w:pPr>
         <w:autoSpaceDE w:val="0"/>
         <w:autoSpaceDN w:val="0"/>
@@ -28555,7 +28555,7 @@
         <w:t>Colonel Ron Capps, who is the Foreign Service Officer who</w:t>
       </w:r>
     </w:p>
-    <w:p>
+    <w:p xmlns:wp14="http://schemas.microsoft.com/office/word/2010/wordml" wp14:textId="77777777">
       <w:pPr>
         <w:autoSpaceDE w:val="0"/>
         <w:autoSpaceDN w:val="0"/>
@@ -28589,7 +28589,7 @@
         <w:t xml:space="preserve"> called up as a reservist. He was with me in the Darfur camps,</w:t>
       </w:r>
     </w:p>
-    <w:p>
+    <w:p xmlns:wp14="http://schemas.microsoft.com/office/word/2010/wordml" wp14:textId="77777777">
       <w:pPr>
         <w:autoSpaceDE w:val="0"/>
         <w:autoSpaceDN w:val="0"/>
@@ -28623,7 +28623,7 @@
         <w:t xml:space="preserve"> he is now back on a rotation in the United States, I hope to</w:t>
       </w:r>
     </w:p>
-    <w:p>
+    <w:p xmlns:wp14="http://schemas.microsoft.com/office/word/2010/wordml" wp14:textId="77777777">
       <w:pPr>
         <w:autoSpaceDE w:val="0"/>
         <w:autoSpaceDN w:val="0"/>
@@ -28657,7 +28657,7 @@
         <w:t xml:space="preserve"> him this week. So we did have some forces there.</w:t>
       </w:r>
     </w:p>
-    <w:p>
+    <w:p xmlns:wp14="http://schemas.microsoft.com/office/word/2010/wordml" wp14:textId="77777777">
       <w:pPr>
         <w:spacing w:after="0"/>
         <w:rPr>
@@ -28677,7 +28677,7 @@
         <w:t>Sorry.</w:t>
       </w:r>
     </w:p>
-    <w:p>
+    <w:p xmlns:wp14="http://schemas.microsoft.com/office/word/2010/wordml" wp14:textId="77777777">
       <w:pPr>
         <w:autoSpaceDE w:val="0"/>
         <w:autoSpaceDN w:val="0"/>
@@ -28700,7 +28700,7 @@
         <w:t>I was thinking the same thing.</w:t>
       </w:r>
     </w:p>
-    <w:p>
+    <w:p xmlns:wp14="http://schemas.microsoft.com/office/word/2010/wordml" wp14:textId="77777777">
       <w:pPr>
         <w:autoSpaceDE w:val="0"/>
         <w:autoSpaceDN w:val="0"/>
@@ -28723,7 +28723,7 @@
         <w:t xml:space="preserve">I don’t. If I learn of any, I will get back to you on it. </w:t>
       </w:r>
     </w:p>
-    <w:p>
+    <w:p xmlns:wp14="http://schemas.microsoft.com/office/word/2010/wordml" wp14:textId="77777777">
       <w:pPr>
         <w:autoSpaceDE w:val="0"/>
         <w:autoSpaceDN w:val="0"/>
@@ -28746,7 +28746,7 @@
         <w:t>The section that you mentioned I looked at too;</w:t>
       </w:r>
     </w:p>
-    <w:p>
+    <w:p xmlns:wp14="http://schemas.microsoft.com/office/word/2010/wordml" wp14:textId="77777777">
       <w:pPr>
         <w:autoSpaceDE w:val="0"/>
         <w:autoSpaceDN w:val="0"/>
@@ -28780,7 +28780,7 @@
         <w:t xml:space="preserve"> I know of the amendment that you had proposed to this.</w:t>
       </w:r>
     </w:p>
-    <w:p>
+    <w:p xmlns:wp14="http://schemas.microsoft.com/office/word/2010/wordml" wp14:textId="77777777">
       <w:pPr>
         <w:autoSpaceDE w:val="0"/>
         <w:autoSpaceDN w:val="0"/>
@@ -28803,7 +28803,7 @@
         <w:t>If I could, Mr. Tancredo——</w:t>
       </w:r>
     </w:p>
-    <w:p>
+    <w:p xmlns:wp14="http://schemas.microsoft.com/office/word/2010/wordml" wp14:textId="77777777">
       <w:pPr>
         <w:autoSpaceDE w:val="0"/>
         <w:autoSpaceDN w:val="0"/>
@@ -28826,7 +28826,7 @@
         <w:t>If I could, Mr. Tancredo, I also want to make sure</w:t>
       </w:r>
     </w:p>
-    <w:p>
+    <w:p xmlns:wp14="http://schemas.microsoft.com/office/word/2010/wordml" wp14:textId="77777777">
       <w:pPr>
         <w:autoSpaceDE w:val="0"/>
         <w:autoSpaceDN w:val="0"/>
@@ -28860,7 +28860,7 @@
         <w:t xml:space="preserve"> lawyers talk to your staff. When I read the amendment once,</w:t>
       </w:r>
     </w:p>
-    <w:p>
+    <w:p xmlns:wp14="http://schemas.microsoft.com/office/word/2010/wordml" wp14:textId="77777777">
       <w:pPr>
         <w:autoSpaceDE w:val="0"/>
         <w:autoSpaceDN w:val="0"/>
@@ -28883,7 +28883,7 @@
         <w:t>I was worried it might accidently limit us in one way, which I know</w:t>
       </w:r>
     </w:p>
-    <w:p>
+    <w:p xmlns:wp14="http://schemas.microsoft.com/office/word/2010/wordml" wp14:textId="77777777">
       <w:pPr>
         <w:autoSpaceDE w:val="0"/>
         <w:autoSpaceDN w:val="0"/>
@@ -28917,7 +28917,7 @@
         <w:t xml:space="preserve"> not your purpose. So if we could have a little freedom to follow</w:t>
       </w:r>
     </w:p>
-    <w:p>
+    <w:p xmlns:wp14="http://schemas.microsoft.com/office/word/2010/wordml" wp14:textId="77777777">
       <w:pPr>
         <w:autoSpaceDE w:val="0"/>
         <w:autoSpaceDN w:val="0"/>
@@ -28951,7 +28951,7 @@
         <w:t xml:space="preserve"> with you, but the purpose is the same.</w:t>
       </w:r>
     </w:p>
-    <w:p>
+    <w:p xmlns:wp14="http://schemas.microsoft.com/office/word/2010/wordml" wp14:textId="77777777">
       <w:pPr>
         <w:autoSpaceDE w:val="0"/>
         <w:autoSpaceDN w:val="0"/>
@@ -28974,7 +28974,7 @@
         <w:t>Well, they may do better.</w:t>
       </w:r>
     </w:p>
-    <w:p>
+    <w:p xmlns:wp14="http://schemas.microsoft.com/office/word/2010/wordml" wp14:textId="77777777">
       <w:pPr>
         <w:autoSpaceDE w:val="0"/>
         <w:autoSpaceDN w:val="0"/>
@@ -28997,7 +28997,7 @@
         <w:t>I do not know of any. Chairman Wolf, who as we</w:t>
       </w:r>
     </w:p>
-    <w:p>
+    <w:p xmlns:wp14="http://schemas.microsoft.com/office/word/2010/wordml" wp14:textId="77777777">
       <w:pPr>
         <w:autoSpaceDE w:val="0"/>
         <w:autoSpaceDN w:val="0"/>
@@ -29031,7 +29031,7 @@
         <w:t xml:space="preserve"> has a strong interest in these issues, brought to my attention</w:t>
       </w:r>
     </w:p>
-    <w:p>
+    <w:p xmlns:wp14="http://schemas.microsoft.com/office/word/2010/wordml" wp14:textId="77777777">
       <w:pPr>
         <w:autoSpaceDE w:val="0"/>
         <w:autoSpaceDN w:val="0"/>
@@ -29078,7 +29078,7 @@
         <w:t>Washington</w:t>
       </w:r>
     </w:p>
-    <w:p>
+    <w:p xmlns:wp14="http://schemas.microsoft.com/office/word/2010/wordml" wp14:textId="77777777">
       <w:pPr>
         <w:autoSpaceDE w:val="0"/>
         <w:autoSpaceDN w:val="0"/>
@@ -29112,7 +29112,7 @@
         <w:t>recently. We brought—some FBI and intelligence people met</w:t>
       </w:r>
     </w:p>
-    <w:p>
+    <w:p xmlns:wp14="http://schemas.microsoft.com/office/word/2010/wordml" wp14:textId="77777777">
       <w:pPr>
         <w:autoSpaceDE w:val="0"/>
         <w:autoSpaceDN w:val="0"/>
@@ -29146,7 +29146,7 @@
         <w:t xml:space="preserve"> the people that had the report. He was kind enough to invite</w:t>
       </w:r>
     </w:p>
-    <w:p>
+    <w:p xmlns:wp14="http://schemas.microsoft.com/office/word/2010/wordml" wp14:textId="77777777">
       <w:pPr>
         <w:autoSpaceDE w:val="0"/>
         <w:autoSpaceDN w:val="0"/>
@@ -29180,7 +29180,7 @@
         <w:t xml:space="preserve"> of the people from the State Department there as well.</w:t>
       </w:r>
     </w:p>
-    <w:p>
+    <w:p xmlns:wp14="http://schemas.microsoft.com/office/word/2010/wordml" wp14:textId="77777777">
       <w:pPr>
         <w:autoSpaceDE w:val="0"/>
         <w:autoSpaceDN w:val="0"/>
@@ -29203,7 +29203,7 @@
         <w:t>They are obviously pursuing it, because of the history that you</w:t>
       </w:r>
     </w:p>
-    <w:p>
+    <w:p xmlns:wp14="http://schemas.microsoft.com/office/word/2010/wordml" wp14:textId="77777777">
       <w:pPr>
         <w:autoSpaceDE w:val="0"/>
         <w:autoSpaceDN w:val="0"/>
@@ -29237,7 +29237,7 @@
         <w:t>. We do not have any verification of that, you know, at this</w:t>
       </w:r>
     </w:p>
-    <w:p>
+    <w:p xmlns:wp14="http://schemas.microsoft.com/office/word/2010/wordml" wp14:textId="77777777">
       <w:pPr>
         <w:autoSpaceDE w:val="0"/>
         <w:autoSpaceDN w:val="0"/>
@@ -29271,7 +29271,7 @@
         <w:t>, but it is something that one needs to continue to pursue.</w:t>
       </w:r>
     </w:p>
-    <w:p>
+    <w:p xmlns:wp14="http://schemas.microsoft.com/office/word/2010/wordml" wp14:textId="77777777">
       <w:pPr>
         <w:autoSpaceDE w:val="0"/>
         <w:autoSpaceDN w:val="0"/>
@@ -29288,16 +29288,17 @@
         <w:t xml:space="preserve">Thank you, Chairman. </w:t>
       </w:r>
     </w:p>
-    <w:p>
-      <w:bookmarkStart w:id="0" w:name="_GoBack"/>
+    <w:p xmlns:wp14="http://schemas.microsoft.com/office/word/2010/wordml" wp14:textId="77777777">
+      <w:bookmarkStart w:name="_GoBack" w:id="0"/>
       <w:bookmarkEnd w:id="0"/>
     </w:p>
     <w:sectPr>
       <w:headerReference w:type="default" r:id="rId6"/>
-      <w:pgSz w:w="12240" w:h="15840"/>
+      <w:pgSz w:w="12240" w:h="15840" w:orient="portrait"/>
       <w:pgMar w:top="1440" w:right="1440" w:bottom="1440" w:left="1440" w:header="720" w:footer="720" w:gutter="0"/>
       <w:cols w:space="720"/>
       <w:docGrid w:linePitch="360"/>
+      <w:footerReference w:type="default" r:id="R693ba9a520c847ff"/>
     </w:sectPr>
   </w:body>
 </w:document>
@@ -29306,7 +29307,7 @@
 <file path=word/endnotes.xml><?xml version="1.0" encoding="utf-8"?>
 <w:endnotes xmlns:wpc="http://schemas.microsoft.com/office/word/2010/wordprocessingCanvas" xmlns:mc="http://schemas.openxmlformats.org/markup-compatibility/2006" xmlns:o="urn:schemas-microsoft-com:office:office" xmlns:r="http://schemas.openxmlformats.org/officeDocument/2006/relationships" xmlns:m="http://schemas.openxmlformats.org/officeDocument/2006/math" xmlns:v="urn:schemas-microsoft-com:vml" xmlns:wp14="http://schemas.microsoft.com/office/word/2010/wordprocessingDrawing" xmlns:wp="http://schemas.openxmlformats.org/drawingml/2006/wordprocessingDrawing" xmlns:w10="urn:schemas-microsoft-com:office:word" xmlns:w="http://schemas.openxmlformats.org/wordprocessingml/2006/main" xmlns:w14="http://schemas.microsoft.com/office/word/2010/wordml" xmlns:w15="http://schemas.microsoft.com/office/word/2012/wordml" xmlns:wpg="http://schemas.microsoft.com/office/word/2010/wordprocessingGroup" xmlns:wpi="http://schemas.microsoft.com/office/word/2010/wordprocessingInk" xmlns:wne="http://schemas.microsoft.com/office/word/2006/wordml" xmlns:wps="http://schemas.microsoft.com/office/word/2010/wordprocessingShape" mc:Ignorable="w14 w15 wp14">
   <w:endnote w:type="separator" w:id="-1">
-    <w:p>
+    <w:p xmlns:wp14="http://schemas.microsoft.com/office/word/2010/wordml" wp14:textId="77777777">
       <w:pPr>
         <w:spacing w:after="0" w:line="240" w:lineRule="auto"/>
       </w:pPr>
@@ -29316,7 +29317,7 @@
     </w:p>
   </w:endnote>
   <w:endnote w:type="continuationSeparator" w:id="0">
-    <w:p>
+    <w:p xmlns:wp14="http://schemas.microsoft.com/office/word/2010/wordml" wp14:textId="77777777">
       <w:pPr>
         <w:spacing w:after="0" w:line="240" w:lineRule="auto"/>
       </w:pPr>
@@ -29326,12 +29327,80 @@
     </w:p>
   </w:endnote>
 </w:endnotes>
+</file>
+
+<file path=word/footer.xml><?xml version="1.0" encoding="utf-8"?>
+<w:ftr xmlns:w14="http://schemas.microsoft.com/office/word/2010/wordml" xmlns:w="http://schemas.openxmlformats.org/wordprocessingml/2006/main">
+  <w:tbl>
+    <w:tblPr>
+      <w:tblStyle w:val="TableNormal"/>
+      <w:bidiVisual w:val="0"/>
+      <w:tblW w:w="0" w:type="auto"/>
+      <w:tblLayout w:type="fixed"/>
+      <w:tblLook w:val="04A0" w:firstRow="1" w:lastRow="0" w:firstColumn="1" w:lastColumn="0" w:noHBand="0" w:noVBand="1"/>
+    </w:tblPr>
+    <w:tblGrid>
+      <w:gridCol w:w="3120"/>
+      <w:gridCol w:w="3120"/>
+      <w:gridCol w:w="3120"/>
+    </w:tblGrid>
+    <w:tr>
+      <w:tc>
+        <w:tcPr>
+          <w:tcW w:w="3120" w:type="dxa"/>
+          <w:tcMar/>
+        </w:tcPr>
+        <w:p>
+          <w:pPr>
+            <w:pStyle w:val="Header"/>
+            <w:bidi w:val="0"/>
+            <w:ind w:left="-115"/>
+            <w:jc w:val="left"/>
+          </w:pPr>
+        </w:p>
+      </w:tc>
+      <w:tc>
+        <w:tcPr>
+          <w:tcW w:w="3120" w:type="dxa"/>
+          <w:tcMar/>
+        </w:tcPr>
+        <w:p>
+          <w:pPr>
+            <w:pStyle w:val="Header"/>
+            <w:bidi w:val="0"/>
+            <w:jc w:val="center"/>
+          </w:pPr>
+        </w:p>
+      </w:tc>
+      <w:tc>
+        <w:tcPr>
+          <w:tcW w:w="3120" w:type="dxa"/>
+          <w:tcMar/>
+        </w:tcPr>
+        <w:p>
+          <w:pPr>
+            <w:pStyle w:val="Header"/>
+            <w:bidi w:val="0"/>
+            <w:ind w:right="-115"/>
+            <w:jc w:val="right"/>
+          </w:pPr>
+        </w:p>
+      </w:tc>
+    </w:tr>
+  </w:tbl>
+  <w:p>
+    <w:pPr>
+      <w:pStyle w:val="Footer"/>
+      <w:bidi w:val="0"/>
+    </w:pPr>
+  </w:p>
+</w:ftr>
 </file>
 
 <file path=word/footnotes.xml><?xml version="1.0" encoding="utf-8"?>
 <w:footnotes xmlns:wpc="http://schemas.microsoft.com/office/word/2010/wordprocessingCanvas" xmlns:mc="http://schemas.openxmlformats.org/markup-compatibility/2006" xmlns:o="urn:schemas-microsoft-com:office:office" xmlns:r="http://schemas.openxmlformats.org/officeDocument/2006/relationships" xmlns:m="http://schemas.openxmlformats.org/officeDocument/2006/math" xmlns:v="urn:schemas-microsoft-com:vml" xmlns:wp14="http://schemas.microsoft.com/office/word/2010/wordprocessingDrawing" xmlns:wp="http://schemas.openxmlformats.org/drawingml/2006/wordprocessingDrawing" xmlns:w10="urn:schemas-microsoft-com:office:word" xmlns:w="http://schemas.openxmlformats.org/wordprocessingml/2006/main" xmlns:w14="http://schemas.microsoft.com/office/word/2010/wordml" xmlns:w15="http://schemas.microsoft.com/office/word/2012/wordml" xmlns:wpg="http://schemas.microsoft.com/office/word/2010/wordprocessingGroup" xmlns:wpi="http://schemas.microsoft.com/office/word/2010/wordprocessingInk" xmlns:wne="http://schemas.microsoft.com/office/word/2006/wordml" xmlns:wps="http://schemas.microsoft.com/office/word/2010/wordprocessingShape" mc:Ignorable="w14 w15 wp14">
   <w:footnote w:type="separator" w:id="-1">
-    <w:p>
+    <w:p xmlns:wp14="http://schemas.microsoft.com/office/word/2010/wordml" wp14:textId="77777777">
       <w:pPr>
         <w:spacing w:after="0" w:line="240" w:lineRule="auto"/>
       </w:pPr>
@@ -29341,7 +29410,7 @@
     </w:p>
   </w:footnote>
   <w:footnote w:type="continuationSeparator" w:id="0">
-    <w:p>
+    <w:p xmlns:wp14="http://schemas.microsoft.com/office/word/2010/wordml" wp14:textId="77777777">
       <w:pPr>
         <w:spacing w:after="0" w:line="240" w:lineRule="auto"/>
       </w:pPr>
@@ -29355,7 +29424,7 @@
 
 <file path=word/header1.xml><?xml version="1.0" encoding="utf-8"?>
 <w:hdr xmlns:wpc="http://schemas.microsoft.com/office/word/2010/wordprocessingCanvas" xmlns:mc="http://schemas.openxmlformats.org/markup-compatibility/2006" xmlns:o="urn:schemas-microsoft-com:office:office" xmlns:r="http://schemas.openxmlformats.org/officeDocument/2006/relationships" xmlns:m="http://schemas.openxmlformats.org/officeDocument/2006/math" xmlns:v="urn:schemas-microsoft-com:vml" xmlns:wp14="http://schemas.microsoft.com/office/word/2010/wordprocessingDrawing" xmlns:wp="http://schemas.openxmlformats.org/drawingml/2006/wordprocessingDrawing" xmlns:w10="urn:schemas-microsoft-com:office:word" xmlns:w="http://schemas.openxmlformats.org/wordprocessingml/2006/main" xmlns:w14="http://schemas.microsoft.com/office/word/2010/wordml" xmlns:w15="http://schemas.microsoft.com/office/word/2012/wordml" xmlns:wpg="http://schemas.microsoft.com/office/word/2010/wordprocessingGroup" xmlns:wpi="http://schemas.microsoft.com/office/word/2010/wordprocessingInk" xmlns:wne="http://schemas.microsoft.com/office/word/2006/wordml" xmlns:wps="http://schemas.microsoft.com/office/word/2010/wordprocessingShape" mc:Ignorable="w14 w15 wp14">
-  <w:p>
+  <w:p xmlns:wp14="http://schemas.microsoft.com/office/word/2010/wordml" wp14:textId="77777777">
     <w:pPr>
       <w:pStyle w:val="Header"/>
     </w:pPr>
@@ -29369,10 +29438,14 @@
     </w:r>
     <w:r>
       <w:tab/>
+    </w:r>
+    <w:r>
       <w:t xml:space="preserve">Sudan </w:t>
     </w:r>
     <w:r>
       <w:tab/>
+    </w:r>
+    <w:r>
       <w:t>June 22, 2005</w:t>
     </w:r>
   </w:p>
@@ -29380,11 +29453,11 @@
 </file>
 
 <file path=word/styles.xml><?xml version="1.0" encoding="utf-8"?>
-<w:styles xmlns:mc="http://schemas.openxmlformats.org/markup-compatibility/2006" xmlns:r="http://schemas.openxmlformats.org/officeDocument/2006/relationships" xmlns:w="http://schemas.openxmlformats.org/wordprocessingml/2006/main" xmlns:w14="http://schemas.microsoft.com/office/word/2010/wordml" xmlns:w15="http://schemas.microsoft.com/office/word/2012/wordml" mc:Ignorable="w14 w15">
+<w:styles xmlns:wp14="http://schemas.microsoft.com/office/word/2010/wordprocessingDrawing" xmlns:mc="http://schemas.openxmlformats.org/markup-compatibility/2006" xmlns:r="http://schemas.openxmlformats.org/officeDocument/2006/relationships" xmlns:w="http://schemas.openxmlformats.org/wordprocessingml/2006/main" xmlns:w14="http://schemas.microsoft.com/office/word/2010/wordml" xmlns:w15="http://schemas.microsoft.com/office/word/2012/wordml" mc:Ignorable="w14 w15 wp14">
   <w:docDefaults>
     <w:rPrDefault>
       <w:rPr>
-        <w:rFonts w:asciiTheme="minorHAnsi" w:eastAsiaTheme="minorHAnsi" w:hAnsiTheme="minorHAnsi" w:cstheme="minorBidi"/>
+        <w:rFonts w:asciiTheme="minorHAnsi" w:hAnsiTheme="minorHAnsi" w:eastAsiaTheme="minorHAnsi" w:cstheme="minorBidi"/>
         <w:sz w:val="22"/>
         <w:szCs w:val="22"/>
         <w:lang w:val="en-US" w:eastAsia="en-US" w:bidi="ar-SA"/>
@@ -29399,14 +29472,14 @@
   <w:latentStyles w:defLockedState="0" w:defUIPriority="99" w:defSemiHidden="0" w:defUnhideWhenUsed="0" w:defQFormat="0" w:count="371">
     <w:lsdException w:name="Normal" w:uiPriority="0" w:qFormat="1"/>
     <w:lsdException w:name="heading 1" w:uiPriority="9" w:qFormat="1"/>
-    <w:lsdException w:name="heading 2" w:semiHidden="1" w:uiPriority="9" w:unhideWhenUsed="1" w:qFormat="1"/>
-    <w:lsdException w:name="heading 3" w:semiHidden="1" w:uiPriority="9" w:unhideWhenUsed="1" w:qFormat="1"/>
-    <w:lsdException w:name="heading 4" w:semiHidden="1" w:uiPriority="9" w:unhideWhenUsed="1" w:qFormat="1"/>
-    <w:lsdException w:name="heading 5" w:semiHidden="1" w:uiPriority="9" w:unhideWhenUsed="1" w:qFormat="1"/>
-    <w:lsdException w:name="heading 6" w:semiHidden="1" w:uiPriority="9" w:unhideWhenUsed="1" w:qFormat="1"/>
-    <w:lsdException w:name="heading 7" w:semiHidden="1" w:uiPriority="9" w:unhideWhenUsed="1" w:qFormat="1"/>
-    <w:lsdException w:name="heading 8" w:semiHidden="1" w:uiPriority="9" w:unhideWhenUsed="1" w:qFormat="1"/>
-    <w:lsdException w:name="heading 9" w:semiHidden="1" w:uiPriority="9" w:unhideWhenUsed="1" w:qFormat="1"/>
+    <w:lsdException w:name="heading 2" w:uiPriority="9" w:semiHidden="1" w:unhideWhenUsed="1" w:qFormat="1"/>
+    <w:lsdException w:name="heading 3" w:uiPriority="9" w:semiHidden="1" w:unhideWhenUsed="1" w:qFormat="1"/>
+    <w:lsdException w:name="heading 4" w:uiPriority="9" w:semiHidden="1" w:unhideWhenUsed="1" w:qFormat="1"/>
+    <w:lsdException w:name="heading 5" w:uiPriority="9" w:semiHidden="1" w:unhideWhenUsed="1" w:qFormat="1"/>
+    <w:lsdException w:name="heading 6" w:uiPriority="9" w:semiHidden="1" w:unhideWhenUsed="1" w:qFormat="1"/>
+    <w:lsdException w:name="heading 7" w:uiPriority="9" w:semiHidden="1" w:unhideWhenUsed="1" w:qFormat="1"/>
+    <w:lsdException w:name="heading 8" w:uiPriority="9" w:semiHidden="1" w:unhideWhenUsed="1" w:qFormat="1"/>
+    <w:lsdException w:name="heading 9" w:uiPriority="9" w:semiHidden="1" w:unhideWhenUsed="1" w:qFormat="1"/>
     <w:lsdException w:name="index 1" w:semiHidden="1" w:unhideWhenUsed="1"/>
     <w:lsdException w:name="index 2" w:semiHidden="1" w:unhideWhenUsed="1"/>
     <w:lsdException w:name="index 3" w:semiHidden="1" w:unhideWhenUsed="1"/>
@@ -29416,22 +29489,22 @@
     <w:lsdException w:name="index 7" w:semiHidden="1" w:unhideWhenUsed="1"/>
     <w:lsdException w:name="index 8" w:semiHidden="1" w:unhideWhenUsed="1"/>
     <w:lsdException w:name="index 9" w:semiHidden="1" w:unhideWhenUsed="1"/>
-    <w:lsdException w:name="toc 1" w:semiHidden="1" w:uiPriority="39" w:unhideWhenUsed="1"/>
-    <w:lsdException w:name="toc 2" w:semiHidden="1" w:uiPriority="39" w:unhideWhenUsed="1"/>
-    <w:lsdException w:name="toc 3" w:semiHidden="1" w:uiPriority="39" w:unhideWhenUsed="1"/>
-    <w:lsdException w:name="toc 4" w:semiHidden="1" w:uiPriority="39" w:unhideWhenUsed="1"/>
-    <w:lsdException w:name="toc 5" w:semiHidden="1" w:uiPriority="39" w:unhideWhenUsed="1"/>
-    <w:lsdException w:name="toc 6" w:semiHidden="1" w:uiPriority="39" w:unhideWhenUsed="1"/>
-    <w:lsdException w:name="toc 7" w:semiHidden="1" w:uiPriority="39" w:unhideWhenUsed="1"/>
-    <w:lsdException w:name="toc 8" w:semiHidden="1" w:uiPriority="39" w:unhideWhenUsed="1"/>
-    <w:lsdException w:name="toc 9" w:semiHidden="1" w:uiPriority="39" w:unhideWhenUsed="1"/>
+    <w:lsdException w:name="toc 1" w:uiPriority="39" w:semiHidden="1" w:unhideWhenUsed="1"/>
+    <w:lsdException w:name="toc 2" w:uiPriority="39" w:semiHidden="1" w:unhideWhenUsed="1"/>
+    <w:lsdException w:name="toc 3" w:uiPriority="39" w:semiHidden="1" w:unhideWhenUsed="1"/>
+    <w:lsdException w:name="toc 4" w:uiPriority="39" w:semiHidden="1" w:unhideWhenUsed="1"/>
+    <w:lsdException w:name="toc 5" w:uiPriority="39" w:semiHidden="1" w:unhideWhenUsed="1"/>
+    <w:lsdException w:name="toc 6" w:uiPriority="39" w:semiHidden="1" w:unhideWhenUsed="1"/>
+    <w:lsdException w:name="toc 7" w:uiPriority="39" w:semiHidden="1" w:unhideWhenUsed="1"/>
+    <w:lsdException w:name="toc 8" w:uiPriority="39" w:semiHidden="1" w:unhideWhenUsed="1"/>
+    <w:lsdException w:name="toc 9" w:uiPriority="39" w:semiHidden="1" w:unhideWhenUsed="1"/>
     <w:lsdException w:name="Normal Indent" w:semiHidden="1" w:unhideWhenUsed="1"/>
     <w:lsdException w:name="footnote text" w:semiHidden="1" w:unhideWhenUsed="1"/>
     <w:lsdException w:name="annotation text" w:semiHidden="1" w:unhideWhenUsed="1"/>
     <w:lsdException w:name="header" w:semiHidden="1" w:unhideWhenUsed="1"/>
     <w:lsdException w:name="footer" w:semiHidden="1" w:unhideWhenUsed="1"/>
     <w:lsdException w:name="index heading" w:semiHidden="1" w:unhideWhenUsed="1"/>
-    <w:lsdException w:name="caption" w:semiHidden="1" w:uiPriority="35" w:unhideWhenUsed="1" w:qFormat="1"/>
+    <w:lsdException w:name="caption" w:uiPriority="35" w:semiHidden="1" w:unhideWhenUsed="1" w:qFormat="1"/>
     <w:lsdException w:name="table of figures" w:semiHidden="1" w:unhideWhenUsed="1"/>
     <w:lsdException w:name="envelope address" w:semiHidden="1" w:unhideWhenUsed="1"/>
     <w:lsdException w:name="envelope return" w:semiHidden="1" w:unhideWhenUsed="1"/>
@@ -29462,7 +29535,7 @@
     <w:lsdException w:name="Title" w:uiPriority="10" w:qFormat="1"/>
     <w:lsdException w:name="Closing" w:semiHidden="1" w:unhideWhenUsed="1"/>
     <w:lsdException w:name="Signature" w:semiHidden="1" w:unhideWhenUsed="1"/>
-    <w:lsdException w:name="Default Paragraph Font" w:semiHidden="1" w:uiPriority="1" w:unhideWhenUsed="1"/>
+    <w:lsdException w:name="Default Paragraph Font" w:uiPriority="1" w:semiHidden="1" w:unhideWhenUsed="1"/>
     <w:lsdException w:name="Body Text" w:semiHidden="1" w:unhideWhenUsed="1"/>
     <w:lsdException w:name="Body Text Indent" w:semiHidden="1" w:unhideWhenUsed="1"/>
     <w:lsdException w:name="List Continue" w:semiHidden="1" w:unhideWhenUsed="1"/>
@@ -29662,8 +29735,8 @@
     <w:lsdException w:name="Subtle Reference" w:uiPriority="31" w:qFormat="1"/>
     <w:lsdException w:name="Intense Reference" w:uiPriority="32" w:qFormat="1"/>
     <w:lsdException w:name="Book Title" w:uiPriority="33" w:qFormat="1"/>
-    <w:lsdException w:name="Bibliography" w:semiHidden="1" w:uiPriority="37" w:unhideWhenUsed="1"/>
-    <w:lsdException w:name="TOC Heading" w:semiHidden="1" w:uiPriority="39" w:unhideWhenUsed="1" w:qFormat="1"/>
+    <w:lsdException w:name="Bibliography" w:uiPriority="37" w:semiHidden="1" w:unhideWhenUsed="1"/>
+    <w:lsdException w:name="TOC Heading" w:uiPriority="39" w:semiHidden="1" w:unhideWhenUsed="1" w:qFormat="1"/>
     <w:lsdException w:name="Plain Table 1" w:uiPriority="41"/>
     <w:lsdException w:name="Plain Table 2" w:uiPriority="42"/>
     <w:lsdException w:name="Plain Table 3" w:uiPriority="43"/>
@@ -29769,18 +29842,18 @@
     <w:lsdException w:name="List Table 6 Colorful Accent 6" w:uiPriority="51"/>
     <w:lsdException w:name="List Table 7 Colorful Accent 6" w:uiPriority="52"/>
   </w:latentStyles>
-  <w:style w:type="paragraph" w:default="1" w:styleId="Normal">
+  <w:style w:type="paragraph" w:styleId="Normal" w:default="1">
     <w:name w:val="Normal"/>
     <w:qFormat/>
     <w:rsid w:val="00496A75"/>
   </w:style>
-  <w:style w:type="character" w:default="1" w:styleId="DefaultParagraphFont">
+  <w:style w:type="character" w:styleId="DefaultParagraphFont" w:default="1">
     <w:name w:val="Default Paragraph Font"/>
     <w:uiPriority w:val="1"/>
     <w:semiHidden/>
     <w:unhideWhenUsed/>
   </w:style>
-  <w:style w:type="table" w:default="1" w:styleId="TableNormal">
+  <w:style w:type="table" w:styleId="TableNormal" w:default="1">
     <w:name w:val="Normal Table"/>
     <w:uiPriority w:val="99"/>
     <w:semiHidden/>
@@ -29795,7 +29868,7 @@
       </w:tblCellMar>
     </w:tblPr>
   </w:style>
-  <w:style w:type="numbering" w:default="1" w:styleId="NoList">
+  <w:style w:type="numbering" w:styleId="NoList" w:default="1">
     <w:name w:val="No List"/>
     <w:uiPriority w:val="99"/>
     <w:semiHidden/>
@@ -29816,7 +29889,7 @@
       <w:spacing w:after="0" w:line="240" w:lineRule="auto"/>
     </w:pPr>
   </w:style>
-  <w:style w:type="character" w:customStyle="1" w:styleId="HeaderChar">
+  <w:style w:type="character" w:styleId="HeaderChar" w:customStyle="1">
     <w:name w:val="Header Char"/>
     <w:basedOn w:val="DefaultParagraphFont"/>
     <w:link w:val="Header"/>
@@ -29838,12 +29911,38 @@
       <w:spacing w:after="0" w:line="240" w:lineRule="auto"/>
     </w:pPr>
   </w:style>
-  <w:style w:type="character" w:customStyle="1" w:styleId="FooterChar">
+  <w:style w:type="character" w:styleId="FooterChar" w:customStyle="1">
     <w:name w:val="Footer Char"/>
     <w:basedOn w:val="DefaultParagraphFont"/>
     <w:link w:val="Footer"/>
     <w:uiPriority w:val="99"/>
     <w:rsid w:val="00496A75"/>
+  </w:style>
+  <w:style xmlns:w="http://schemas.openxmlformats.org/wordprocessingml/2006/main" w:type="table" w:styleId="TableGrid">
+    <w:name xmlns:w="http://schemas.openxmlformats.org/wordprocessingml/2006/main" w:val="Table Grid"/>
+    <w:basedOn xmlns:w="http://schemas.openxmlformats.org/wordprocessingml/2006/main" w:val="TableNormal"/>
+    <w:uiPriority xmlns:w="http://schemas.openxmlformats.org/wordprocessingml/2006/main" w:val="59"/>
+    <w:rsid xmlns:w="http://schemas.openxmlformats.org/wordprocessingml/2006/main" w:val="00FB4123"/>
+    <w:pPr xmlns:w="http://schemas.openxmlformats.org/wordprocessingml/2006/main">
+      <w:spacing w:after="0" w:line="240" w:lineRule="auto"/>
+    </w:pPr>
+    <w:tblPr xmlns:w="http://schemas.openxmlformats.org/wordprocessingml/2006/main">
+      <w:tblInd w:w="0" w:type="dxa"/>
+      <w:tblBorders>
+        <w:top w:val="single" w:color="000000" w:themeColor="text1" w:sz="4" w:space="0"/>
+        <w:left w:val="single" w:color="000000" w:themeColor="text1" w:sz="4" w:space="0"/>
+        <w:bottom w:val="single" w:color="000000" w:themeColor="text1" w:sz="4" w:space="0"/>
+        <w:right w:val="single" w:color="000000" w:themeColor="text1" w:sz="4" w:space="0"/>
+        <w:insideH w:val="single" w:color="000000" w:themeColor="text1" w:sz="4" w:space="0"/>
+        <w:insideV w:val="single" w:color="000000" w:themeColor="text1" w:sz="4" w:space="0"/>
+      </w:tblBorders>
+      <w:tblCellMar>
+        <w:top w:w="0" w:type="dxa"/>
+        <w:left w:w="108" w:type="dxa"/>
+        <w:bottom w:w="0" w:type="dxa"/>
+        <w:right w:w="108" w:type="dxa"/>
+      </w:tblCellMar>
+    </w:tblPr>
   </w:style>
 </w:styles>
 </file>
